--- a/Laboration 2/lab2.docx
+++ b/Laboration 2/lab2.docx
@@ -1,6 +1,6 @@
 
 <file path=word/document.xml><?xml version="1.0" encoding="utf-8"?>
-<w:document xmlns:wpc="http://schemas.microsoft.com/office/word/2010/wordprocessingCanvas" xmlns:mc="http://schemas.openxmlformats.org/markup-compatibility/2006" xmlns:o="urn:schemas-microsoft-com:office:office" xmlns:r="http://schemas.openxmlformats.org/officeDocument/2006/relationships" xmlns:m="http://schemas.openxmlformats.org/officeDocument/2006/math" xmlns:v="urn:schemas-microsoft-com:vml" xmlns:wp14="http://schemas.microsoft.com/office/word/2010/wordprocessingDrawing" xmlns:wp="http://schemas.openxmlformats.org/drawingml/2006/wordprocessingDrawing" xmlns:w10="urn:schemas-microsoft-com:office:word" xmlns:w="http://schemas.openxmlformats.org/wordprocessingml/2006/main" xmlns:w14="http://schemas.microsoft.com/office/word/2010/wordml" xmlns:wpg="http://schemas.microsoft.com/office/word/2010/wordprocessingGroup" xmlns:wpi="http://schemas.microsoft.com/office/word/2010/wordprocessingInk" xmlns:wne="http://schemas.microsoft.com/office/word/2006/wordml" xmlns:wps="http://schemas.microsoft.com/office/word/2010/wordprocessingShape" mc:Ignorable="w14 wp14">
+<w:document xmlns:wpc="http://schemas.microsoft.com/office/word/2010/wordprocessingCanvas" xmlns:mo="http://schemas.microsoft.com/office/mac/office/2008/main" xmlns:mc="http://schemas.openxmlformats.org/markup-compatibility/2006" xmlns:mv="urn:schemas-microsoft-com:mac:vml" xmlns:o="urn:schemas-microsoft-com:office:office" xmlns:r="http://schemas.openxmlformats.org/officeDocument/2006/relationships" xmlns:m="http://schemas.openxmlformats.org/officeDocument/2006/math" xmlns:v="urn:schemas-microsoft-com:vml" xmlns:wp14="http://schemas.microsoft.com/office/word/2010/wordprocessingDrawing" xmlns:wp="http://schemas.openxmlformats.org/drawingml/2006/wordprocessingDrawing" xmlns:w10="urn:schemas-microsoft-com:office:word" xmlns:w="http://schemas.openxmlformats.org/wordprocessingml/2006/main" xmlns:w14="http://schemas.microsoft.com/office/word/2010/wordml" xmlns:w15="http://schemas.microsoft.com/office/word/2012/wordml" xmlns:wpg="http://schemas.microsoft.com/office/word/2010/wordprocessingGroup" xmlns:wpi="http://schemas.microsoft.com/office/word/2010/wordprocessingInk" xmlns:wne="http://schemas.microsoft.com/office/word/2006/wordml" xmlns:wps="http://schemas.microsoft.com/office/word/2010/wordprocessingShape" mc:Ignorable="w14 w15 wp14">
   <w:body>
     <w:p>
       <w:pPr>
@@ -53,8 +53,9 @@
           <w:sz w:val="24"/>
           <w:szCs w:val="24"/>
         </w:rPr>
-        <w:t>Gabriel Afram, Thomas Astner, Alex Dar</w:t>
-      </w:r>
+        <w:t xml:space="preserve">Gabriel </w:t>
+      </w:r>
+      <w:proofErr w:type="spellStart"/>
       <w:r>
         <w:rPr>
           <w:rFonts w:ascii="Calibri Light" w:eastAsia="Calibri Light" w:hAnsi="Calibri Light" w:cs="Calibri Light"/>
@@ -62,8 +63,9 @@
           <w:sz w:val="24"/>
           <w:szCs w:val="24"/>
         </w:rPr>
-        <w:t>borg, Andreas Edin, Adam Hjernqu</w:t>
-      </w:r>
+        <w:t>Afram</w:t>
+      </w:r>
+      <w:proofErr w:type="spellEnd"/>
       <w:r>
         <w:rPr>
           <w:rFonts w:ascii="Calibri Light" w:eastAsia="Calibri Light" w:hAnsi="Calibri Light" w:cs="Calibri Light"/>
@@ -71,16 +73,9 @@
           <w:sz w:val="24"/>
           <w:szCs w:val="24"/>
         </w:rPr>
-        <w:t xml:space="preserve">ist, Joakim Sundqvist </w:t>
-      </w:r>
-      <w:r>
-        <w:rPr>
-          <w:rFonts w:ascii="Calibri Light" w:eastAsia="Calibri Light" w:hAnsi="Calibri Light" w:cs="Calibri Light"/>
-          <w:sz w:val="24"/>
-          <w:szCs w:val="24"/>
-        </w:rPr>
-        <w:t>och</w:t>
-      </w:r>
+        <w:t xml:space="preserve">, Thomas </w:t>
+      </w:r>
+      <w:proofErr w:type="spellStart"/>
       <w:r>
         <w:rPr>
           <w:rFonts w:ascii="Calibri Light" w:eastAsia="Calibri Light" w:hAnsi="Calibri Light" w:cs="Calibri Light"/>
@@ -88,7 +83,94 @@
           <w:sz w:val="24"/>
           <w:szCs w:val="24"/>
         </w:rPr>
-        <w:t xml:space="preserve"> Mattias Vängman.</w:t>
+        <w:t>Astner</w:t>
+      </w:r>
+      <w:proofErr w:type="spellEnd"/>
+      <w:r>
+        <w:rPr>
+          <w:rFonts w:ascii="Calibri Light" w:eastAsia="Calibri Light" w:hAnsi="Calibri Light" w:cs="Calibri Light"/>
+          <w:i/>
+          <w:sz w:val="24"/>
+          <w:szCs w:val="24"/>
+        </w:rPr>
+        <w:t xml:space="preserve">, Alex </w:t>
+      </w:r>
+      <w:proofErr w:type="spellStart"/>
+      <w:r>
+        <w:rPr>
+          <w:rFonts w:ascii="Calibri Light" w:eastAsia="Calibri Light" w:hAnsi="Calibri Light" w:cs="Calibri Light"/>
+          <w:i/>
+          <w:sz w:val="24"/>
+          <w:szCs w:val="24"/>
+        </w:rPr>
+        <w:t>Darborg</w:t>
+      </w:r>
+      <w:proofErr w:type="spellEnd"/>
+      <w:r>
+        <w:rPr>
+          <w:rFonts w:ascii="Calibri Light" w:eastAsia="Calibri Light" w:hAnsi="Calibri Light" w:cs="Calibri Light"/>
+          <w:i/>
+          <w:sz w:val="24"/>
+          <w:szCs w:val="24"/>
+        </w:rPr>
+        <w:t xml:space="preserve">, Andreas Edin, Adam </w:t>
+      </w:r>
+      <w:proofErr w:type="spellStart"/>
+      <w:r>
+        <w:rPr>
+          <w:rFonts w:ascii="Calibri Light" w:eastAsia="Calibri Light" w:hAnsi="Calibri Light" w:cs="Calibri Light"/>
+          <w:i/>
+          <w:sz w:val="24"/>
+          <w:szCs w:val="24"/>
+        </w:rPr>
+        <w:t>Hjernquist</w:t>
+      </w:r>
+      <w:proofErr w:type="spellEnd"/>
+      <w:r>
+        <w:rPr>
+          <w:rFonts w:ascii="Calibri Light" w:eastAsia="Calibri Light" w:hAnsi="Calibri Light" w:cs="Calibri Light"/>
+          <w:i/>
+          <w:sz w:val="24"/>
+          <w:szCs w:val="24"/>
+        </w:rPr>
+        <w:t xml:space="preserve">, Joakim Sundqvist </w:t>
+      </w:r>
+      <w:r>
+        <w:rPr>
+          <w:rFonts w:ascii="Calibri Light" w:eastAsia="Calibri Light" w:hAnsi="Calibri Light" w:cs="Calibri Light"/>
+          <w:sz w:val="24"/>
+          <w:szCs w:val="24"/>
+        </w:rPr>
+        <w:t>och</w:t>
+      </w:r>
+      <w:r>
+        <w:rPr>
+          <w:rFonts w:ascii="Calibri Light" w:eastAsia="Calibri Light" w:hAnsi="Calibri Light" w:cs="Calibri Light"/>
+          <w:i/>
+          <w:sz w:val="24"/>
+          <w:szCs w:val="24"/>
+        </w:rPr>
+        <w:t xml:space="preserve"> Mattias </w:t>
+      </w:r>
+      <w:proofErr w:type="spellStart"/>
+      <w:r>
+        <w:rPr>
+          <w:rFonts w:ascii="Calibri Light" w:eastAsia="Calibri Light" w:hAnsi="Calibri Light" w:cs="Calibri Light"/>
+          <w:i/>
+          <w:sz w:val="24"/>
+          <w:szCs w:val="24"/>
+        </w:rPr>
+        <w:t>Vängman</w:t>
+      </w:r>
+      <w:proofErr w:type="spellEnd"/>
+      <w:r>
+        <w:rPr>
+          <w:rFonts w:ascii="Calibri Light" w:eastAsia="Calibri Light" w:hAnsi="Calibri Light" w:cs="Calibri Light"/>
+          <w:i/>
+          <w:sz w:val="24"/>
+          <w:szCs w:val="24"/>
+        </w:rPr>
+        <w:t>.</w:t>
       </w:r>
     </w:p>
     <w:p>
@@ -127,7 +209,18 @@
           <w:szCs w:val="24"/>
           <w:lang w:eastAsia="sv-SE"/>
         </w:rPr>
-        <w:t>Kvarspecifikation (SRS)</w:t>
+        <w:t>Kravspecifikation</w:t>
+      </w:r>
+      <w:r>
+        <w:rPr>
+          <w:rFonts w:ascii="Calibri Light" w:eastAsia="Times New Roman" w:hAnsi="Calibri Light" w:cs="Calibri Light"/>
+          <w:b/>
+          <w:color w:val="3B372B"/>
+          <w:sz w:val="24"/>
+          <w:szCs w:val="24"/>
+          <w:lang w:eastAsia="sv-SE"/>
+        </w:rPr>
+        <w:t xml:space="preserve"> (SRS)</w:t>
       </w:r>
     </w:p>
     <w:p>
@@ -220,7 +313,47 @@
           <w:szCs w:val="24"/>
           <w:lang w:eastAsia="sv-SE"/>
         </w:rPr>
-        <w:t xml:space="preserve">. Det planlägger funktionella- och ickefunktionella krav samt faststället vilka typer av användarinteraktioner som mjukvaran måste stödja. </w:t>
+        <w:t xml:space="preserve">. Det planlägger funktionella- och </w:t>
+      </w:r>
+      <w:r>
+        <w:rPr>
+          <w:rFonts w:ascii="Calibri Light" w:eastAsia="Times New Roman" w:hAnsi="Calibri Light" w:cs="Calibri Light"/>
+          <w:color w:val="3B372B"/>
+          <w:sz w:val="24"/>
+          <w:szCs w:val="24"/>
+          <w:lang w:eastAsia="sv-SE"/>
+        </w:rPr>
+        <w:t>icke-</w:t>
+      </w:r>
+      <w:r>
+        <w:rPr>
+          <w:rFonts w:ascii="Calibri Light" w:eastAsia="Times New Roman" w:hAnsi="Calibri Light" w:cs="Calibri Light"/>
+          <w:color w:val="3B372B"/>
+          <w:sz w:val="24"/>
+          <w:szCs w:val="24"/>
+          <w:lang w:eastAsia="sv-SE"/>
+        </w:rPr>
+        <w:t>funktionella</w:t>
+      </w:r>
+      <w:r>
+        <w:rPr>
+          <w:rFonts w:ascii="Calibri Light" w:eastAsia="Times New Roman" w:hAnsi="Calibri Light" w:cs="Calibri Light"/>
+          <w:color w:val="3B372B"/>
+          <w:sz w:val="24"/>
+          <w:szCs w:val="24"/>
+          <w:lang w:eastAsia="sv-SE"/>
+        </w:rPr>
+        <w:t xml:space="preserve"> krav samt fastställer</w:t>
+      </w:r>
+      <w:r>
+        <w:rPr>
+          <w:rFonts w:ascii="Calibri Light" w:eastAsia="Times New Roman" w:hAnsi="Calibri Light" w:cs="Calibri Light"/>
+          <w:color w:val="3B372B"/>
+          <w:sz w:val="24"/>
+          <w:szCs w:val="24"/>
+          <w:lang w:eastAsia="sv-SE"/>
+        </w:rPr>
+        <w:t xml:space="preserve"> vilka typer av användarinteraktioner som mjukvaran måste stödja. </w:t>
       </w:r>
     </w:p>
     <w:p>
@@ -263,7 +396,51 @@
           <w:szCs w:val="24"/>
           <w:lang w:eastAsia="sv-SE"/>
         </w:rPr>
-        <w:t xml:space="preserve"> modeller såsom UML (ex. Use Case Diagram)</w:t>
+        <w:t xml:space="preserve"> modeller såsom </w:t>
+      </w:r>
+      <w:proofErr w:type="spellStart"/>
+      <w:r>
+        <w:rPr>
+          <w:rFonts w:ascii="Calibri Light" w:eastAsia="Times New Roman" w:hAnsi="Calibri Light" w:cs="Calibri Light"/>
+          <w:color w:val="3B372B"/>
+          <w:sz w:val="24"/>
+          <w:szCs w:val="24"/>
+          <w:lang w:eastAsia="sv-SE"/>
+        </w:rPr>
+        <w:t>UML</w:t>
+      </w:r>
+      <w:proofErr w:type="spellEnd"/>
+      <w:r>
+        <w:rPr>
+          <w:rFonts w:ascii="Calibri Light" w:eastAsia="Times New Roman" w:hAnsi="Calibri Light" w:cs="Calibri Light"/>
+          <w:color w:val="3B372B"/>
+          <w:sz w:val="24"/>
+          <w:szCs w:val="24"/>
+          <w:lang w:eastAsia="sv-SE"/>
+        </w:rPr>
+        <w:t xml:space="preserve"> (ex. </w:t>
+      </w:r>
+      <w:proofErr w:type="spellStart"/>
+      <w:r>
+        <w:rPr>
+          <w:rFonts w:ascii="Calibri Light" w:eastAsia="Times New Roman" w:hAnsi="Calibri Light" w:cs="Calibri Light"/>
+          <w:color w:val="3B372B"/>
+          <w:sz w:val="24"/>
+          <w:szCs w:val="24"/>
+          <w:lang w:eastAsia="sv-SE"/>
+        </w:rPr>
+        <w:t>Use</w:t>
+      </w:r>
+      <w:proofErr w:type="spellEnd"/>
+      <w:r>
+        <w:rPr>
+          <w:rFonts w:ascii="Calibri Light" w:eastAsia="Times New Roman" w:hAnsi="Calibri Light" w:cs="Calibri Light"/>
+          <w:color w:val="3B372B"/>
+          <w:sz w:val="24"/>
+          <w:szCs w:val="24"/>
+          <w:lang w:eastAsia="sv-SE"/>
+        </w:rPr>
+        <w:t xml:space="preserve"> Case Diagram)</w:t>
       </w:r>
       <w:r>
         <w:rPr>
@@ -409,7 +586,29 @@
           <w:szCs w:val="24"/>
           <w:lang w:eastAsia="sv-SE"/>
         </w:rPr>
-        <w:t xml:space="preserve"> Dessa kan exempelvis beskrivas med hjälp av Use Case diagram och/eller textuella beskrivningar. </w:t>
+        <w:t xml:space="preserve"> Dessa kan exempelvis beskrivas med hjälp av </w:t>
+      </w:r>
+      <w:proofErr w:type="spellStart"/>
+      <w:r>
+        <w:rPr>
+          <w:rFonts w:ascii="Calibri Light" w:eastAsia="Times New Roman" w:hAnsi="Calibri Light" w:cs="Calibri Light"/>
+          <w:color w:val="3B372B"/>
+          <w:sz w:val="24"/>
+          <w:szCs w:val="24"/>
+          <w:lang w:eastAsia="sv-SE"/>
+        </w:rPr>
+        <w:t>Use</w:t>
+      </w:r>
+      <w:proofErr w:type="spellEnd"/>
+      <w:r>
+        <w:rPr>
+          <w:rFonts w:ascii="Calibri Light" w:eastAsia="Times New Roman" w:hAnsi="Calibri Light" w:cs="Calibri Light"/>
+          <w:color w:val="3B372B"/>
+          <w:sz w:val="24"/>
+          <w:szCs w:val="24"/>
+          <w:lang w:eastAsia="sv-SE"/>
+        </w:rPr>
+        <w:t xml:space="preserve"> Case diagram och/eller textuella beskrivningar. </w:t>
       </w:r>
       <w:r>
         <w:rPr>
@@ -430,17 +629,59 @@
           <w:szCs w:val="24"/>
           <w:lang w:eastAsia="sv-SE"/>
         </w:rPr>
-        <w:t>ickefunktionellt krav</w:t>
-      </w:r>
-      <w:r>
-        <w:rPr>
-          <w:rFonts w:ascii="Calibri Light" w:eastAsia="Times New Roman" w:hAnsi="Calibri Light" w:cs="Calibri Light"/>
-          <w:color w:val="3B372B"/>
-          <w:sz w:val="24"/>
-          <w:szCs w:val="24"/>
-          <w:lang w:eastAsia="sv-SE"/>
-        </w:rPr>
-        <w:t xml:space="preserve"> används i konjuktion med funktionella krav för att beskriva </w:t>
+        <w:t>icke</w:t>
+      </w:r>
+      <w:r>
+        <w:rPr>
+          <w:rFonts w:ascii="Calibri Light" w:eastAsia="Times New Roman" w:hAnsi="Calibri Light" w:cs="Calibri Light"/>
+          <w:b/>
+          <w:color w:val="3B372B"/>
+          <w:sz w:val="24"/>
+          <w:szCs w:val="24"/>
+          <w:lang w:eastAsia="sv-SE"/>
+        </w:rPr>
+        <w:t>-</w:t>
+      </w:r>
+      <w:r>
+        <w:rPr>
+          <w:rFonts w:ascii="Calibri Light" w:eastAsia="Times New Roman" w:hAnsi="Calibri Light" w:cs="Calibri Light"/>
+          <w:b/>
+          <w:color w:val="3B372B"/>
+          <w:sz w:val="24"/>
+          <w:szCs w:val="24"/>
+          <w:lang w:eastAsia="sv-SE"/>
+        </w:rPr>
+        <w:t>funktionellt krav</w:t>
+      </w:r>
+      <w:r>
+        <w:rPr>
+          <w:rFonts w:ascii="Calibri Light" w:eastAsia="Times New Roman" w:hAnsi="Calibri Light" w:cs="Calibri Light"/>
+          <w:color w:val="3B372B"/>
+          <w:sz w:val="24"/>
+          <w:szCs w:val="24"/>
+          <w:lang w:eastAsia="sv-SE"/>
+        </w:rPr>
+        <w:t xml:space="preserve"> används i </w:t>
+      </w:r>
+      <w:r>
+        <w:rPr>
+          <w:rFonts w:ascii="Calibri Light" w:eastAsia="Times New Roman" w:hAnsi="Calibri Light" w:cs="Calibri Light"/>
+          <w:color w:val="3B372B"/>
+          <w:sz w:val="24"/>
+          <w:szCs w:val="24"/>
+          <w:lang w:eastAsia="sv-SE"/>
+        </w:rPr>
+        <w:t>konjunktion</w:t>
+      </w:r>
+      <w:r>
+        <w:rPr>
+          <w:rFonts w:ascii="Calibri Light" w:eastAsia="Times New Roman" w:hAnsi="Calibri Light" w:cs="Calibri Light"/>
+          <w:color w:val="3B372B"/>
+          <w:sz w:val="24"/>
+          <w:szCs w:val="24"/>
+          <w:lang w:eastAsia="sv-SE"/>
+        </w:rPr>
+        <w:t xml:space="preserve"> med funktionella krav för att beskriva </w:t>
       </w:r>
       <w:r>
         <w:rPr>
@@ -523,7 +764,27 @@
           <w:szCs w:val="24"/>
           <w:lang w:eastAsia="sv-SE"/>
         </w:rPr>
-        <w:t xml:space="preserve"> medan ett ickefunktionellt krav definierar hur systemet ska </w:t>
+        <w:t xml:space="preserve"> medan ett icke</w:t>
+      </w:r>
+      <w:r>
+        <w:rPr>
+          <w:rFonts w:ascii="Calibri Light" w:eastAsia="Times New Roman" w:hAnsi="Calibri Light" w:cs="Calibri Light"/>
+          <w:color w:val="3B372B"/>
+          <w:sz w:val="24"/>
+          <w:szCs w:val="24"/>
+          <w:lang w:eastAsia="sv-SE"/>
+        </w:rPr>
+        <w:t>-</w:t>
+      </w:r>
+      <w:r>
+        <w:rPr>
+          <w:rFonts w:ascii="Calibri Light" w:eastAsia="Times New Roman" w:hAnsi="Calibri Light" w:cs="Calibri Light"/>
+          <w:color w:val="3B372B"/>
+          <w:sz w:val="24"/>
+          <w:szCs w:val="24"/>
+          <w:lang w:eastAsia="sv-SE"/>
+        </w:rPr>
+        <w:t xml:space="preserve">funktionellt krav definierar hur systemet ska </w:t>
       </w:r>
       <w:r>
         <w:rPr>
@@ -543,17 +804,47 @@
           <w:szCs w:val="24"/>
           <w:lang w:eastAsia="sv-SE"/>
         </w:rPr>
-        <w:t xml:space="preserve"> Ett funktionellt krav utrycks som specifika funktioner såsom exempelvis ”systemet skall beräkna [någonting]” eller ”systemet ska hämta information från [databas]”. Ett ickefunktionellt krav kan utryckas som ”systemet skall vara säkert” eller ”systemet skall vara stabilt”, osv, i en mer </w:t>
-      </w:r>
-      <w:r>
-        <w:rPr>
-          <w:rFonts w:ascii="Calibri Light" w:eastAsia="Times New Roman" w:hAnsi="Calibri Light" w:cs="Calibri Light"/>
-          <w:color w:val="3B372B"/>
-          <w:sz w:val="24"/>
-          <w:szCs w:val="24"/>
-          <w:lang w:eastAsia="sv-SE"/>
-        </w:rPr>
-        <w:t>ospecifiserad ton.</w:t>
+        <w:t xml:space="preserve"> Ett funktionellt krav utrycks som specifika funktioner såsom exempelvis ”systemet skall beräkna [någonting]” eller ”systemet ska hämta information från [databas]”. Ett icke</w:t>
+      </w:r>
+      <w:r>
+        <w:rPr>
+          <w:rFonts w:ascii="Calibri Light" w:eastAsia="Times New Roman" w:hAnsi="Calibri Light" w:cs="Calibri Light"/>
+          <w:color w:val="3B372B"/>
+          <w:sz w:val="24"/>
+          <w:szCs w:val="24"/>
+          <w:lang w:eastAsia="sv-SE"/>
+        </w:rPr>
+        <w:t>-</w:t>
+      </w:r>
+      <w:r>
+        <w:rPr>
+          <w:rFonts w:ascii="Calibri Light" w:eastAsia="Times New Roman" w:hAnsi="Calibri Light" w:cs="Calibri Light"/>
+          <w:color w:val="3B372B"/>
+          <w:sz w:val="24"/>
+          <w:szCs w:val="24"/>
+          <w:lang w:eastAsia="sv-SE"/>
+        </w:rPr>
+        <w:t xml:space="preserve">funktionellt krav kan utryckas som ”systemet skall vara säkert” eller ”systemet skall vara stabilt”, osv, i en mer </w:t>
+      </w:r>
+      <w:r>
+        <w:rPr>
+          <w:rFonts w:ascii="Calibri Light" w:eastAsia="Times New Roman" w:hAnsi="Calibri Light" w:cs="Calibri Light"/>
+          <w:color w:val="3B372B"/>
+          <w:sz w:val="24"/>
+          <w:szCs w:val="24"/>
+          <w:lang w:eastAsia="sv-SE"/>
+        </w:rPr>
+        <w:t>ospecificerad</w:t>
+      </w:r>
+      <w:r>
+        <w:rPr>
+          <w:rFonts w:ascii="Calibri Light" w:eastAsia="Times New Roman" w:hAnsi="Calibri Light" w:cs="Calibri Light"/>
+          <w:color w:val="3B372B"/>
+          <w:sz w:val="24"/>
+          <w:szCs w:val="24"/>
+          <w:lang w:eastAsia="sv-SE"/>
+        </w:rPr>
+        <w:t xml:space="preserve"> ton.</w:t>
       </w:r>
     </w:p>
     <w:p>
@@ -713,6 +1004,7 @@
         </w:rPr>
         <w:br w:type="page"/>
       </w:r>
+      <w:proofErr w:type="spellStart"/>
       <w:r>
         <w:rPr>
           <w:rFonts w:ascii="Calibri Light" w:eastAsia="Times New Roman" w:hAnsi="Calibri Light" w:cs="Calibri Light"/>
@@ -735,8 +1027,57 @@
           <w:szCs w:val="24"/>
           <w:lang w:eastAsia="sv-SE"/>
         </w:rPr>
-        <w:t>ingle Responsibly Principle</w:t>
-      </w:r>
+        <w:t>ingle</w:t>
+      </w:r>
+      <w:proofErr w:type="spellEnd"/>
+      <w:r>
+        <w:rPr>
+          <w:rFonts w:ascii="Calibri Light" w:eastAsia="Times New Roman" w:hAnsi="Calibri Light" w:cs="Calibri Light"/>
+          <w:b/>
+          <w:color w:val="3B372B"/>
+          <w:sz w:val="24"/>
+          <w:szCs w:val="24"/>
+          <w:lang w:eastAsia="sv-SE"/>
+        </w:rPr>
+        <w:t xml:space="preserve"> </w:t>
+      </w:r>
+      <w:proofErr w:type="spellStart"/>
+      <w:r>
+        <w:rPr>
+          <w:rFonts w:ascii="Calibri Light" w:eastAsia="Times New Roman" w:hAnsi="Calibri Light" w:cs="Calibri Light"/>
+          <w:b/>
+          <w:color w:val="3B372B"/>
+          <w:sz w:val="24"/>
+          <w:szCs w:val="24"/>
+          <w:lang w:eastAsia="sv-SE"/>
+        </w:rPr>
+        <w:t>Responsibly</w:t>
+      </w:r>
+      <w:proofErr w:type="spellEnd"/>
+      <w:r>
+        <w:rPr>
+          <w:rFonts w:ascii="Calibri Light" w:eastAsia="Times New Roman" w:hAnsi="Calibri Light" w:cs="Calibri Light"/>
+          <w:b/>
+          <w:color w:val="3B372B"/>
+          <w:sz w:val="24"/>
+          <w:szCs w:val="24"/>
+          <w:lang w:eastAsia="sv-SE"/>
+        </w:rPr>
+        <w:t xml:space="preserve"> </w:t>
+      </w:r>
+      <w:proofErr w:type="spellStart"/>
+      <w:r>
+        <w:rPr>
+          <w:rFonts w:ascii="Calibri Light" w:eastAsia="Times New Roman" w:hAnsi="Calibri Light" w:cs="Calibri Light"/>
+          <w:b/>
+          <w:color w:val="3B372B"/>
+          <w:sz w:val="24"/>
+          <w:szCs w:val="24"/>
+          <w:lang w:eastAsia="sv-SE"/>
+        </w:rPr>
+        <w:t>Principle</w:t>
+      </w:r>
+      <w:proofErr w:type="spellEnd"/>
     </w:p>
     <w:p>
       <w:pPr>
@@ -1065,6 +1406,7 @@
         </w:rPr>
         <w:t xml:space="preserve"> enligt </w:t>
       </w:r>
+      <w:proofErr w:type="spellStart"/>
       <w:r>
         <w:rPr>
           <w:rFonts w:ascii="Calibri Light" w:eastAsia="Times New Roman" w:hAnsi="Calibri Light" w:cs="Calibri Light"/>
@@ -1076,15 +1418,38 @@
         </w:rPr>
         <w:t>SRP</w:t>
       </w:r>
-      <w:r>
-        <w:rPr>
-          <w:rFonts w:ascii="Calibri Light" w:eastAsia="Times New Roman" w:hAnsi="Calibri Light" w:cs="Calibri Light"/>
-          <w:color w:val="3B372B"/>
-          <w:sz w:val="24"/>
-          <w:szCs w:val="24"/>
-          <w:lang w:eastAsia="sv-SE"/>
-        </w:rPr>
-        <w:t xml:space="preserve"> vara två enskilda ansvarsområden (responsibilities) och skall därför </w:t>
+      <w:proofErr w:type="spellEnd"/>
+      <w:r>
+        <w:rPr>
+          <w:rFonts w:ascii="Calibri Light" w:eastAsia="Times New Roman" w:hAnsi="Calibri Light" w:cs="Calibri Light"/>
+          <w:color w:val="3B372B"/>
+          <w:sz w:val="24"/>
+          <w:szCs w:val="24"/>
+          <w:lang w:eastAsia="sv-SE"/>
+        </w:rPr>
+        <w:t xml:space="preserve"> vara två enskilda ansvarsområden (</w:t>
+      </w:r>
+      <w:proofErr w:type="spellStart"/>
+      <w:r>
+        <w:rPr>
+          <w:rFonts w:ascii="Calibri Light" w:eastAsia="Times New Roman" w:hAnsi="Calibri Light" w:cs="Calibri Light"/>
+          <w:color w:val="3B372B"/>
+          <w:sz w:val="24"/>
+          <w:szCs w:val="24"/>
+          <w:lang w:eastAsia="sv-SE"/>
+        </w:rPr>
+        <w:t>responsibilities</w:t>
+      </w:r>
+      <w:proofErr w:type="spellEnd"/>
+      <w:r>
+        <w:rPr>
+          <w:rFonts w:ascii="Calibri Light" w:eastAsia="Times New Roman" w:hAnsi="Calibri Light" w:cs="Calibri Light"/>
+          <w:color w:val="3B372B"/>
+          <w:sz w:val="24"/>
+          <w:szCs w:val="24"/>
+          <w:lang w:eastAsia="sv-SE"/>
+        </w:rPr>
+        <w:t xml:space="preserve">) och skall därför </w:t>
       </w:r>
       <w:r>
         <w:rPr>
@@ -1150,6 +1515,7 @@
           <w:lang w:eastAsia="sv-SE"/>
         </w:rPr>
       </w:pPr>
+      <w:proofErr w:type="spellStart"/>
       <w:r>
         <w:rPr>
           <w:rFonts w:ascii="Calibri Light" w:eastAsia="Times New Roman" w:hAnsi="Calibri Light" w:cs="Calibri Light"/>
@@ -1171,8 +1537,57 @@
           <w:szCs w:val="24"/>
           <w:lang w:eastAsia="sv-SE"/>
         </w:rPr>
-        <w:t>pen Closed Principle</w:t>
-      </w:r>
+        <w:t>pen</w:t>
+      </w:r>
+      <w:proofErr w:type="spellEnd"/>
+      <w:r>
+        <w:rPr>
+          <w:rFonts w:ascii="Calibri Light" w:eastAsia="Times New Roman" w:hAnsi="Calibri Light" w:cs="Calibri Light"/>
+          <w:b/>
+          <w:color w:val="3B372B"/>
+          <w:sz w:val="24"/>
+          <w:szCs w:val="24"/>
+          <w:lang w:eastAsia="sv-SE"/>
+        </w:rPr>
+        <w:t xml:space="preserve"> </w:t>
+      </w:r>
+      <w:proofErr w:type="spellStart"/>
+      <w:r>
+        <w:rPr>
+          <w:rFonts w:ascii="Calibri Light" w:eastAsia="Times New Roman" w:hAnsi="Calibri Light" w:cs="Calibri Light"/>
+          <w:b/>
+          <w:color w:val="3B372B"/>
+          <w:sz w:val="24"/>
+          <w:szCs w:val="24"/>
+          <w:lang w:eastAsia="sv-SE"/>
+        </w:rPr>
+        <w:t>Closed</w:t>
+      </w:r>
+      <w:proofErr w:type="spellEnd"/>
+      <w:r>
+        <w:rPr>
+          <w:rFonts w:ascii="Calibri Light" w:eastAsia="Times New Roman" w:hAnsi="Calibri Light" w:cs="Calibri Light"/>
+          <w:b/>
+          <w:color w:val="3B372B"/>
+          <w:sz w:val="24"/>
+          <w:szCs w:val="24"/>
+          <w:lang w:eastAsia="sv-SE"/>
+        </w:rPr>
+        <w:t xml:space="preserve"> </w:t>
+      </w:r>
+      <w:proofErr w:type="spellStart"/>
+      <w:r>
+        <w:rPr>
+          <w:rFonts w:ascii="Calibri Light" w:eastAsia="Times New Roman" w:hAnsi="Calibri Light" w:cs="Calibri Light"/>
+          <w:b/>
+          <w:color w:val="3B372B"/>
+          <w:sz w:val="24"/>
+          <w:szCs w:val="24"/>
+          <w:lang w:eastAsia="sv-SE"/>
+        </w:rPr>
+        <w:t>Principle</w:t>
+      </w:r>
+      <w:proofErr w:type="spellEnd"/>
     </w:p>
     <w:p>
       <w:pPr>
@@ -1266,7 +1681,29 @@
           <w:szCs w:val="24"/>
           <w:lang w:eastAsia="sv-SE"/>
         </w:rPr>
-        <w:t xml:space="preserve"> (inheritance)</w:t>
+        <w:t xml:space="preserve"> (</w:t>
+      </w:r>
+      <w:proofErr w:type="spellStart"/>
+      <w:r>
+        <w:rPr>
+          <w:rFonts w:ascii="Calibri Light" w:eastAsia="Times New Roman" w:hAnsi="Calibri Light" w:cs="Calibri Light"/>
+          <w:color w:val="3B372B"/>
+          <w:sz w:val="24"/>
+          <w:szCs w:val="24"/>
+          <w:lang w:eastAsia="sv-SE"/>
+        </w:rPr>
+        <w:t>inheritance</w:t>
+      </w:r>
+      <w:proofErr w:type="spellEnd"/>
+      <w:r>
+        <w:rPr>
+          <w:rFonts w:ascii="Calibri Light" w:eastAsia="Times New Roman" w:hAnsi="Calibri Light" w:cs="Calibri Light"/>
+          <w:color w:val="3B372B"/>
+          <w:sz w:val="24"/>
+          <w:szCs w:val="24"/>
+          <w:lang w:eastAsia="sv-SE"/>
+        </w:rPr>
+        <w:t>)</w:t>
       </w:r>
       <w:r>
         <w:rPr>
@@ -1286,7 +1723,51 @@
           <w:szCs w:val="24"/>
           <w:lang w:eastAsia="sv-SE"/>
         </w:rPr>
-        <w:t xml:space="preserve"> kunna bygga subklasser till redan skrivna klasser utan att huvudklassen behöver modifieras. Denna princip är även direkt relaterad till SRP eftersom OCP underlättar </w:t>
+        <w:t xml:space="preserve"> kunna bygga subklasser till redan skrivna klasser utan att huvudklassen behöver modifieras. Denna princip är även direkt relaterad till </w:t>
+      </w:r>
+      <w:proofErr w:type="spellStart"/>
+      <w:r>
+        <w:rPr>
+          <w:rFonts w:ascii="Calibri Light" w:eastAsia="Times New Roman" w:hAnsi="Calibri Light" w:cs="Calibri Light"/>
+          <w:color w:val="3B372B"/>
+          <w:sz w:val="24"/>
+          <w:szCs w:val="24"/>
+          <w:lang w:eastAsia="sv-SE"/>
+        </w:rPr>
+        <w:t>SRP</w:t>
+      </w:r>
+      <w:proofErr w:type="spellEnd"/>
+      <w:r>
+        <w:rPr>
+          <w:rFonts w:ascii="Calibri Light" w:eastAsia="Times New Roman" w:hAnsi="Calibri Light" w:cs="Calibri Light"/>
+          <w:color w:val="3B372B"/>
+          <w:sz w:val="24"/>
+          <w:szCs w:val="24"/>
+          <w:lang w:eastAsia="sv-SE"/>
+        </w:rPr>
+        <w:t xml:space="preserve"> eftersom </w:t>
+      </w:r>
+      <w:proofErr w:type="spellStart"/>
+      <w:r>
+        <w:rPr>
+          <w:rFonts w:ascii="Calibri Light" w:eastAsia="Times New Roman" w:hAnsi="Calibri Light" w:cs="Calibri Light"/>
+          <w:color w:val="3B372B"/>
+          <w:sz w:val="24"/>
+          <w:szCs w:val="24"/>
+          <w:lang w:eastAsia="sv-SE"/>
+        </w:rPr>
+        <w:t>OCP</w:t>
+      </w:r>
+      <w:proofErr w:type="spellEnd"/>
+      <w:r>
+        <w:rPr>
+          <w:rFonts w:ascii="Calibri Light" w:eastAsia="Times New Roman" w:hAnsi="Calibri Light" w:cs="Calibri Light"/>
+          <w:color w:val="3B372B"/>
+          <w:sz w:val="24"/>
+          <w:szCs w:val="24"/>
+          <w:lang w:eastAsia="sv-SE"/>
+        </w:rPr>
+        <w:t xml:space="preserve"> underlättar </w:t>
       </w:r>
       <w:r>
         <w:rPr>
@@ -1312,6 +1793,7 @@
           <w:lang w:eastAsia="sv-SE"/>
         </w:rPr>
       </w:pPr>
+      <w:proofErr w:type="spellStart"/>
       <w:r>
         <w:rPr>
           <w:rFonts w:ascii="Calibri Light" w:eastAsia="Times New Roman" w:hAnsi="Calibri Light" w:cs="Calibri Light"/>
@@ -1333,7 +1815,19 @@
           <w:szCs w:val="24"/>
           <w:lang w:eastAsia="sv-SE"/>
         </w:rPr>
-        <w:t xml:space="preserve">iskov </w:t>
+        <w:t>iskov</w:t>
+      </w:r>
+      <w:proofErr w:type="spellEnd"/>
+      <w:r>
+        <w:rPr>
+          <w:rFonts w:ascii="Calibri Light" w:eastAsia="Times New Roman" w:hAnsi="Calibri Light" w:cs="Calibri Light"/>
+          <w:b/>
+          <w:color w:val="3B372B"/>
+          <w:sz w:val="24"/>
+          <w:szCs w:val="24"/>
+          <w:lang w:eastAsia="sv-SE"/>
+        </w:rPr>
+        <w:t xml:space="preserve"> </w:t>
       </w:r>
       <w:r>
         <w:rPr>
@@ -1355,8 +1849,21 @@
           <w:szCs w:val="24"/>
           <w:lang w:eastAsia="sv-SE"/>
         </w:rPr>
-        <w:t>ubstitution Principle</w:t>
-      </w:r>
+        <w:t xml:space="preserve">ubstitution </w:t>
+      </w:r>
+      <w:proofErr w:type="spellStart"/>
+      <w:r>
+        <w:rPr>
+          <w:rFonts w:ascii="Calibri Light" w:eastAsia="Times New Roman" w:hAnsi="Calibri Light" w:cs="Calibri Light"/>
+          <w:b/>
+          <w:color w:val="3B372B"/>
+          <w:sz w:val="24"/>
+          <w:szCs w:val="24"/>
+          <w:lang w:eastAsia="sv-SE"/>
+        </w:rPr>
+        <w:t>Principle</w:t>
+      </w:r>
+      <w:proofErr w:type="spellEnd"/>
     </w:p>
     <w:p>
       <w:pPr>
@@ -1378,7 +1885,29 @@
           <w:szCs w:val="24"/>
           <w:lang w:eastAsia="sv-SE"/>
         </w:rPr>
-        <w:t>Om X är en subtyp av Y</w:t>
+        <w:t xml:space="preserve">Om X är en </w:t>
+      </w:r>
+      <w:proofErr w:type="spellStart"/>
+      <w:r>
+        <w:rPr>
+          <w:rFonts w:ascii="Calibri Light" w:eastAsia="Times New Roman" w:hAnsi="Calibri Light" w:cs="Calibri Light"/>
+          <w:color w:val="3B372B"/>
+          <w:sz w:val="24"/>
+          <w:szCs w:val="24"/>
+          <w:lang w:eastAsia="sv-SE"/>
+        </w:rPr>
+        <w:t>subtyp</w:t>
+      </w:r>
+      <w:proofErr w:type="spellEnd"/>
+      <w:r>
+        <w:rPr>
+          <w:rFonts w:ascii="Calibri Light" w:eastAsia="Times New Roman" w:hAnsi="Calibri Light" w:cs="Calibri Light"/>
+          <w:color w:val="3B372B"/>
+          <w:sz w:val="24"/>
+          <w:szCs w:val="24"/>
+          <w:lang w:eastAsia="sv-SE"/>
+        </w:rPr>
+        <w:t xml:space="preserve"> av Y</w:t>
       </w:r>
       <w:r>
         <w:rPr>
@@ -1398,19 +1927,7 @@
           <w:szCs w:val="24"/>
           <w:lang w:eastAsia="sv-SE"/>
         </w:rPr>
-        <w:t xml:space="preserve"> instanser av objektet X e</w:t>
-      </w:r>
-      <w:bookmarkStart w:id="0" w:name="_GoBack"/>
-      <w:bookmarkEnd w:id="0"/>
-      <w:r>
-        <w:rPr>
-          <w:rFonts w:ascii="Calibri Light" w:eastAsia="Times New Roman" w:hAnsi="Calibri Light" w:cs="Calibri Light"/>
-          <w:color w:val="3B372B"/>
-          <w:sz w:val="24"/>
-          <w:szCs w:val="24"/>
-          <w:lang w:eastAsia="sv-SE"/>
-        </w:rPr>
-        <w:t>rsätta objekt av typen Y</w:t>
+        <w:t xml:space="preserve"> instanser av objektet X ersätta objekt av typen Y</w:t>
       </w:r>
       <w:r>
         <w:rPr>
@@ -1452,45 +1969,27 @@
         </w:rPr>
         <w:t xml:space="preserve"> </w:t>
       </w:r>
-      <w:r>
-        <w:rPr>
-          <w:rFonts w:ascii="Calibri Light" w:eastAsia="Times New Roman" w:hAnsi="Calibri Light" w:cs="Calibri Light"/>
-          <w:color w:val="3B372B"/>
-          <w:sz w:val="24"/>
-          <w:szCs w:val="24"/>
-          <w:lang w:eastAsia="sv-SE"/>
-        </w:rPr>
-        <w:t xml:space="preserve">LSP </w:t>
-      </w:r>
-      <w:r>
-        <w:rPr>
-          <w:rFonts w:ascii="Calibri Light" w:eastAsia="Times New Roman" w:hAnsi="Calibri Light" w:cs="Calibri Light"/>
-          <w:color w:val="3B372B"/>
-          <w:sz w:val="24"/>
-          <w:szCs w:val="24"/>
-          <w:lang w:eastAsia="sv-SE"/>
-        </w:rPr>
-        <w:t>handlar om</w:t>
-      </w:r>
-      <w:r>
-        <w:rPr>
-          <w:rFonts w:ascii="Calibri Light" w:eastAsia="Times New Roman" w:hAnsi="Calibri Light" w:cs="Calibri Light"/>
-          <w:color w:val="3B372B"/>
-          <w:sz w:val="24"/>
-          <w:szCs w:val="24"/>
-          <w:lang w:eastAsia="sv-SE"/>
-        </w:rPr>
-        <w:t xml:space="preserve"> valet mellan att skriva en subklass </w:t>
-      </w:r>
-      <w:r>
-        <w:rPr>
-          <w:rFonts w:ascii="Calibri Light" w:eastAsia="Times New Roman" w:hAnsi="Calibri Light" w:cs="Calibri Light"/>
-          <w:color w:val="3B372B"/>
-          <w:sz w:val="24"/>
-          <w:szCs w:val="24"/>
-          <w:lang w:eastAsia="sv-SE"/>
-        </w:rPr>
-        <w:t>eller använda en annan strategi för att uppnå den önskvärda funktionaliteten.</w:t>
+      <w:proofErr w:type="spellStart"/>
+      <w:r>
+        <w:rPr>
+          <w:rFonts w:ascii="Calibri Light" w:eastAsia="Times New Roman" w:hAnsi="Calibri Light" w:cs="Calibri Light"/>
+          <w:color w:val="3B372B"/>
+          <w:sz w:val="24"/>
+          <w:szCs w:val="24"/>
+          <w:lang w:eastAsia="sv-SE"/>
+        </w:rPr>
+        <w:t>LSP</w:t>
+      </w:r>
+      <w:proofErr w:type="spellEnd"/>
+      <w:r>
+        <w:rPr>
+          <w:rFonts w:ascii="Calibri Light" w:eastAsia="Times New Roman" w:hAnsi="Calibri Light" w:cs="Calibri Light"/>
+          <w:color w:val="3B372B"/>
+          <w:sz w:val="24"/>
+          <w:szCs w:val="24"/>
+          <w:lang w:eastAsia="sv-SE"/>
+        </w:rPr>
+        <w:t xml:space="preserve"> handlar om valet mellan att skriva en subklass eller använda en annan strategi för att uppnå den önskvärda funktionaliteten.</w:t>
       </w:r>
       <w:r>
         <w:rPr>
@@ -1546,7 +2045,7 @@
           <w:lang w:eastAsia="sv-SE"/>
         </w:rPr>
         <w:drawing>
-          <wp:inline distT="0" distB="0" distL="0" distR="0" wp14:anchorId="3B82BF98" wp14:editId="21FCFA9E">
+          <wp:inline distT="0" distB="0" distL="0" distR="0" wp14:anchorId="33140EFF" wp14:editId="23902CB2">
             <wp:extent cx="2981739" cy="2385523"/>
             <wp:effectExtent l="19050" t="0" r="9525" b="758190"/>
             <wp:docPr id="1" name="Picture 1"/>
@@ -1561,7 +2060,7 @@
                     <pic:cNvPicPr/>
                   </pic:nvPicPr>
                   <pic:blipFill>
-                    <a:blip r:embed="rId8" cstate="print">
+                    <a:blip r:embed="rId7" cstate="print">
                       <a:extLst>
                         <a:ext uri="{28A0092B-C50C-407E-A947-70E740481C1C}">
                           <a14:useLocalDpi xmlns:a14="http://schemas.microsoft.com/office/drawing/2010/main" val="0"/>
@@ -1706,7 +2205,7 @@
           <w:szCs w:val="24"/>
           <w:lang w:eastAsia="sv-SE"/>
         </w:rPr>
-        <w:t xml:space="preserve"> hur ovanståpende begrepp ha</w:t>
+        <w:t xml:space="preserve"> hur </w:t>
       </w:r>
       <w:r>
         <w:rPr>
@@ -1717,6 +2216,28 @@
           <w:szCs w:val="24"/>
           <w:lang w:eastAsia="sv-SE"/>
         </w:rPr>
+        <w:t>ovanstående</w:t>
+      </w:r>
+      <w:r>
+        <w:rPr>
+          <w:rFonts w:ascii="Calibri Light" w:eastAsia="Times New Roman" w:hAnsi="Calibri Light" w:cs="Calibri Light"/>
+          <w:i/>
+          <w:color w:val="3B372B"/>
+          <w:sz w:val="24"/>
+          <w:szCs w:val="24"/>
+          <w:lang w:eastAsia="sv-SE"/>
+        </w:rPr>
+        <w:t xml:space="preserve"> begrepp ha</w:t>
+      </w:r>
+      <w:r>
+        <w:rPr>
+          <w:rFonts w:ascii="Calibri Light" w:eastAsia="Times New Roman" w:hAnsi="Calibri Light" w:cs="Calibri Light"/>
+          <w:i/>
+          <w:color w:val="3B372B"/>
+          <w:sz w:val="24"/>
+          <w:szCs w:val="24"/>
+          <w:lang w:eastAsia="sv-SE"/>
+        </w:rPr>
         <w:t xml:space="preserve">r utnyttjats i själva projektet </w:t>
       </w:r>
       <w:r>
@@ -1730,6 +2251,8 @@
         </w:rPr>
         <w:t>med tillhörande konkreta och utförliga exempel.</w:t>
       </w:r>
+      <w:bookmarkStart w:id="0" w:name="_GoBack"/>
+      <w:bookmarkEnd w:id="0"/>
     </w:p>
     <w:p>
       <w:pPr>
@@ -1757,7 +2280,7 @@
       </w:r>
     </w:p>
     <w:sectPr>
-      <w:headerReference w:type="default" r:id="rId9"/>
+      <w:headerReference w:type="default" r:id="rId8"/>
       <w:pgSz w:w="11906" w:h="16838"/>
       <w:pgMar w:top="1417" w:right="1417" w:bottom="1417" w:left="1417" w:header="708" w:footer="708" w:gutter="0"/>
       <w:cols w:space="708"/>
@@ -1768,7 +2291,7 @@
 </file>
 
 <file path=word/endnotes.xml><?xml version="1.0" encoding="utf-8"?>
-<w:endnotes xmlns:wpc="http://schemas.microsoft.com/office/word/2010/wordprocessingCanvas" xmlns:mc="http://schemas.openxmlformats.org/markup-compatibility/2006" xmlns:o="urn:schemas-microsoft-com:office:office" xmlns:r="http://schemas.openxmlformats.org/officeDocument/2006/relationships" xmlns:m="http://schemas.openxmlformats.org/officeDocument/2006/math" xmlns:v="urn:schemas-microsoft-com:vml" xmlns:wp14="http://schemas.microsoft.com/office/word/2010/wordprocessingDrawing" xmlns:wp="http://schemas.openxmlformats.org/drawingml/2006/wordprocessingDrawing" xmlns:w10="urn:schemas-microsoft-com:office:word" xmlns:w="http://schemas.openxmlformats.org/wordprocessingml/2006/main" xmlns:w14="http://schemas.microsoft.com/office/word/2010/wordml" xmlns:wpg="http://schemas.microsoft.com/office/word/2010/wordprocessingGroup" xmlns:wpi="http://schemas.microsoft.com/office/word/2010/wordprocessingInk" xmlns:wne="http://schemas.microsoft.com/office/word/2006/wordml" xmlns:wps="http://schemas.microsoft.com/office/word/2010/wordprocessingShape" mc:Ignorable="w14 wp14">
+<w:endnotes xmlns:wpc="http://schemas.microsoft.com/office/word/2010/wordprocessingCanvas" xmlns:mo="http://schemas.microsoft.com/office/mac/office/2008/main" xmlns:mc="http://schemas.openxmlformats.org/markup-compatibility/2006" xmlns:mv="urn:schemas-microsoft-com:mac:vml" xmlns:o="urn:schemas-microsoft-com:office:office" xmlns:r="http://schemas.openxmlformats.org/officeDocument/2006/relationships" xmlns:m="http://schemas.openxmlformats.org/officeDocument/2006/math" xmlns:v="urn:schemas-microsoft-com:vml" xmlns:wp14="http://schemas.microsoft.com/office/word/2010/wordprocessingDrawing" xmlns:wp="http://schemas.openxmlformats.org/drawingml/2006/wordprocessingDrawing" xmlns:w10="urn:schemas-microsoft-com:office:word" xmlns:w="http://schemas.openxmlformats.org/wordprocessingml/2006/main" xmlns:w14="http://schemas.microsoft.com/office/word/2010/wordml" xmlns:w15="http://schemas.microsoft.com/office/word/2012/wordml" xmlns:wpg="http://schemas.microsoft.com/office/word/2010/wordprocessingGroup" xmlns:wpi="http://schemas.microsoft.com/office/word/2010/wordprocessingInk" xmlns:wne="http://schemas.microsoft.com/office/word/2006/wordml" xmlns:wps="http://schemas.microsoft.com/office/word/2010/wordprocessingShape" mc:Ignorable="w14 w15 wp14">
   <w:endnote w:type="separator" w:id="-1">
     <w:p>
       <w:pPr>
@@ -1793,7 +2316,7 @@
 </file>
 
 <file path=word/footnotes.xml><?xml version="1.0" encoding="utf-8"?>
-<w:footnotes xmlns:wpc="http://schemas.microsoft.com/office/word/2010/wordprocessingCanvas" xmlns:mc="http://schemas.openxmlformats.org/markup-compatibility/2006" xmlns:o="urn:schemas-microsoft-com:office:office" xmlns:r="http://schemas.openxmlformats.org/officeDocument/2006/relationships" xmlns:m="http://schemas.openxmlformats.org/officeDocument/2006/math" xmlns:v="urn:schemas-microsoft-com:vml" xmlns:wp14="http://schemas.microsoft.com/office/word/2010/wordprocessingDrawing" xmlns:wp="http://schemas.openxmlformats.org/drawingml/2006/wordprocessingDrawing" xmlns:w10="urn:schemas-microsoft-com:office:word" xmlns:w="http://schemas.openxmlformats.org/wordprocessingml/2006/main" xmlns:w14="http://schemas.microsoft.com/office/word/2010/wordml" xmlns:wpg="http://schemas.microsoft.com/office/word/2010/wordprocessingGroup" xmlns:wpi="http://schemas.microsoft.com/office/word/2010/wordprocessingInk" xmlns:wne="http://schemas.microsoft.com/office/word/2006/wordml" xmlns:wps="http://schemas.microsoft.com/office/word/2010/wordprocessingShape" mc:Ignorable="w14 wp14">
+<w:footnotes xmlns:wpc="http://schemas.microsoft.com/office/word/2010/wordprocessingCanvas" xmlns:mo="http://schemas.microsoft.com/office/mac/office/2008/main" xmlns:mc="http://schemas.openxmlformats.org/markup-compatibility/2006" xmlns:mv="urn:schemas-microsoft-com:mac:vml" xmlns:o="urn:schemas-microsoft-com:office:office" xmlns:r="http://schemas.openxmlformats.org/officeDocument/2006/relationships" xmlns:m="http://schemas.openxmlformats.org/officeDocument/2006/math" xmlns:v="urn:schemas-microsoft-com:vml" xmlns:wp14="http://schemas.microsoft.com/office/word/2010/wordprocessingDrawing" xmlns:wp="http://schemas.openxmlformats.org/drawingml/2006/wordprocessingDrawing" xmlns:w10="urn:schemas-microsoft-com:office:word" xmlns:w="http://schemas.openxmlformats.org/wordprocessingml/2006/main" xmlns:w14="http://schemas.microsoft.com/office/word/2010/wordml" xmlns:w15="http://schemas.microsoft.com/office/word/2012/wordml" xmlns:wpg="http://schemas.microsoft.com/office/word/2010/wordprocessingGroup" xmlns:wpi="http://schemas.microsoft.com/office/word/2010/wordprocessingInk" xmlns:wne="http://schemas.microsoft.com/office/word/2006/wordml" xmlns:wps="http://schemas.microsoft.com/office/word/2010/wordprocessingShape" mc:Ignorable="w14 w15 wp14">
   <w:footnote w:type="separator" w:id="-1">
     <w:p>
       <w:pPr>
@@ -1818,10 +2341,10 @@
 </file>
 
 <file path=word/header1.xml><?xml version="1.0" encoding="utf-8"?>
-<w:hdr xmlns:wpc="http://schemas.microsoft.com/office/word/2010/wordprocessingCanvas" xmlns:mc="http://schemas.openxmlformats.org/markup-compatibility/2006" xmlns:o="urn:schemas-microsoft-com:office:office" xmlns:r="http://schemas.openxmlformats.org/officeDocument/2006/relationships" xmlns:m="http://schemas.openxmlformats.org/officeDocument/2006/math" xmlns:v="urn:schemas-microsoft-com:vml" xmlns:wp14="http://schemas.microsoft.com/office/word/2010/wordprocessingDrawing" xmlns:wp="http://schemas.openxmlformats.org/drawingml/2006/wordprocessingDrawing" xmlns:w10="urn:schemas-microsoft-com:office:word" xmlns:w="http://schemas.openxmlformats.org/wordprocessingml/2006/main" xmlns:w14="http://schemas.microsoft.com/office/word/2010/wordml" xmlns:wpg="http://schemas.microsoft.com/office/word/2010/wordprocessingGroup" xmlns:wpi="http://schemas.microsoft.com/office/word/2010/wordprocessingInk" xmlns:wne="http://schemas.microsoft.com/office/word/2006/wordml" xmlns:wps="http://schemas.microsoft.com/office/word/2010/wordprocessingShape" mc:Ignorable="w14 wp14">
+<w:hdr xmlns:wpc="http://schemas.microsoft.com/office/word/2010/wordprocessingCanvas" xmlns:mo="http://schemas.microsoft.com/office/mac/office/2008/main" xmlns:mc="http://schemas.openxmlformats.org/markup-compatibility/2006" xmlns:mv="urn:schemas-microsoft-com:mac:vml" xmlns:o="urn:schemas-microsoft-com:office:office" xmlns:r="http://schemas.openxmlformats.org/officeDocument/2006/relationships" xmlns:m="http://schemas.openxmlformats.org/officeDocument/2006/math" xmlns:v="urn:schemas-microsoft-com:vml" xmlns:wp14="http://schemas.microsoft.com/office/word/2010/wordprocessingDrawing" xmlns:wp="http://schemas.openxmlformats.org/drawingml/2006/wordprocessingDrawing" xmlns:w10="urn:schemas-microsoft-com:office:word" xmlns:w="http://schemas.openxmlformats.org/wordprocessingml/2006/main" xmlns:w14="http://schemas.microsoft.com/office/word/2010/wordml" xmlns:w15="http://schemas.microsoft.com/office/word/2012/wordml" xmlns:wpg="http://schemas.microsoft.com/office/word/2010/wordprocessingGroup" xmlns:wpi="http://schemas.microsoft.com/office/word/2010/wordprocessingInk" xmlns:wne="http://schemas.microsoft.com/office/word/2006/wordml" xmlns:wps="http://schemas.microsoft.com/office/word/2010/wordprocessingShape" mc:Ignorable="w14 w15 wp14">
   <w:p>
     <w:pPr>
-      <w:pStyle w:val="Header"/>
+      <w:pStyle w:val="Sidhuvud"/>
       <w:tabs>
         <w:tab w:val="clear" w:pos="4536"/>
       </w:tabs>
@@ -1836,7 +2359,7 @@
   </w:p>
   <w:p>
     <w:pPr>
-      <w:pStyle w:val="Header"/>
+      <w:pStyle w:val="Sidhuvud"/>
     </w:pPr>
     <w:r>
       <w:t>Applikationsutveckling i Java, projektkurs</w:t>
@@ -1846,7 +2369,7 @@
 </file>
 
 <file path=word/numbering.xml><?xml version="1.0" encoding="utf-8"?>
-<w:numbering xmlns:wpc="http://schemas.microsoft.com/office/word/2010/wordprocessingCanvas" xmlns:mc="http://schemas.openxmlformats.org/markup-compatibility/2006" xmlns:o="urn:schemas-microsoft-com:office:office" xmlns:r="http://schemas.openxmlformats.org/officeDocument/2006/relationships" xmlns:m="http://schemas.openxmlformats.org/officeDocument/2006/math" xmlns:v="urn:schemas-microsoft-com:vml" xmlns:wp14="http://schemas.microsoft.com/office/word/2010/wordprocessingDrawing" xmlns:wp="http://schemas.openxmlformats.org/drawingml/2006/wordprocessingDrawing" xmlns:w10="urn:schemas-microsoft-com:office:word" xmlns:w="http://schemas.openxmlformats.org/wordprocessingml/2006/main" xmlns:w14="http://schemas.microsoft.com/office/word/2010/wordml" xmlns:wpg="http://schemas.microsoft.com/office/word/2010/wordprocessingGroup" xmlns:wpi="http://schemas.microsoft.com/office/word/2010/wordprocessingInk" xmlns:wne="http://schemas.microsoft.com/office/word/2006/wordml" xmlns:wps="http://schemas.microsoft.com/office/word/2010/wordprocessingShape" mc:Ignorable="w14 wp14">
+<w:numbering xmlns:wpc="http://schemas.microsoft.com/office/word/2010/wordprocessingCanvas" xmlns:mo="http://schemas.microsoft.com/office/mac/office/2008/main" xmlns:mc="http://schemas.openxmlformats.org/markup-compatibility/2006" xmlns:mv="urn:schemas-microsoft-com:mac:vml" xmlns:o="urn:schemas-microsoft-com:office:office" xmlns:r="http://schemas.openxmlformats.org/officeDocument/2006/relationships" xmlns:m="http://schemas.openxmlformats.org/officeDocument/2006/math" xmlns:v="urn:schemas-microsoft-com:vml" xmlns:wp14="http://schemas.microsoft.com/office/word/2010/wordprocessingDrawing" xmlns:wp="http://schemas.openxmlformats.org/drawingml/2006/wordprocessingDrawing" xmlns:w10="urn:schemas-microsoft-com:office:word" xmlns:w="http://schemas.openxmlformats.org/wordprocessingml/2006/main" xmlns:w14="http://schemas.microsoft.com/office/word/2010/wordml" xmlns:w15="http://schemas.microsoft.com/office/word/2012/wordml" xmlns:wpg="http://schemas.microsoft.com/office/word/2010/wordprocessingGroup" xmlns:wpi="http://schemas.microsoft.com/office/word/2010/wordprocessingInk" xmlns:wne="http://schemas.microsoft.com/office/word/2006/wordml" xmlns:wps="http://schemas.microsoft.com/office/word/2010/wordprocessingShape" mc:Ignorable="w14 w15 wp14">
   <w:abstractNum w:abstractNumId="0">
     <w:nsid w:val="031266DF"/>
     <w:multiLevelType w:val="multilevel"/>
@@ -2611,7 +3134,7 @@
 </file>
 
 <file path=word/styles.xml><?xml version="1.0" encoding="utf-8"?>
-<w:styles xmlns:mc="http://schemas.openxmlformats.org/markup-compatibility/2006" xmlns:r="http://schemas.openxmlformats.org/officeDocument/2006/relationships" xmlns:w="http://schemas.openxmlformats.org/wordprocessingml/2006/main" xmlns:w14="http://schemas.microsoft.com/office/word/2010/wordml" mc:Ignorable="w14">
+<w:styles xmlns:mc="http://schemas.openxmlformats.org/markup-compatibility/2006" xmlns:r="http://schemas.openxmlformats.org/officeDocument/2006/relationships" xmlns:w="http://schemas.openxmlformats.org/wordprocessingml/2006/main" xmlns:w14="http://schemas.microsoft.com/office/word/2010/wordml" xmlns:w15="http://schemas.microsoft.com/office/word/2012/wordml" mc:Ignorable="w14 w15">
   <w:docDefaults>
     <w:rPrDefault>
       <w:rPr>
@@ -2627,153 +3150,396 @@
       </w:pPr>
     </w:pPrDefault>
   </w:docDefaults>
-  <w:latentStyles w:defLockedState="0" w:defUIPriority="99" w:defSemiHidden="1" w:defUnhideWhenUsed="1" w:defQFormat="0" w:count="267">
-    <w:lsdException w:name="Normal" w:semiHidden="0" w:uiPriority="0" w:unhideWhenUsed="0" w:qFormat="1"/>
-    <w:lsdException w:name="heading 1" w:semiHidden="0" w:uiPriority="9" w:unhideWhenUsed="0" w:qFormat="1"/>
-    <w:lsdException w:name="heading 2" w:uiPriority="9" w:qFormat="1"/>
-    <w:lsdException w:name="heading 3" w:uiPriority="9" w:qFormat="1"/>
-    <w:lsdException w:name="heading 4" w:uiPriority="9" w:qFormat="1"/>
-    <w:lsdException w:name="heading 5" w:uiPriority="9" w:qFormat="1"/>
-    <w:lsdException w:name="heading 6" w:uiPriority="9" w:qFormat="1"/>
-    <w:lsdException w:name="heading 7" w:uiPriority="9" w:qFormat="1"/>
-    <w:lsdException w:name="heading 8" w:uiPriority="9" w:qFormat="1"/>
-    <w:lsdException w:name="heading 9" w:uiPriority="9" w:qFormat="1"/>
-    <w:lsdException w:name="toc 1" w:uiPriority="39"/>
-    <w:lsdException w:name="toc 2" w:uiPriority="39"/>
-    <w:lsdException w:name="toc 3" w:uiPriority="39"/>
-    <w:lsdException w:name="toc 4" w:uiPriority="39"/>
-    <w:lsdException w:name="toc 5" w:uiPriority="39"/>
-    <w:lsdException w:name="toc 6" w:uiPriority="39"/>
-    <w:lsdException w:name="toc 7" w:uiPriority="39"/>
-    <w:lsdException w:name="toc 8" w:uiPriority="39"/>
-    <w:lsdException w:name="toc 9" w:uiPriority="39"/>
-    <w:lsdException w:name="caption" w:uiPriority="35" w:qFormat="1"/>
-    <w:lsdException w:name="Title" w:semiHidden="0" w:uiPriority="10" w:unhideWhenUsed="0" w:qFormat="1"/>
-    <w:lsdException w:name="Default Paragraph Font" w:uiPriority="1"/>
-    <w:lsdException w:name="Subtitle" w:semiHidden="0" w:uiPriority="11" w:unhideWhenUsed="0" w:qFormat="1"/>
-    <w:lsdException w:name="Strong" w:semiHidden="0" w:uiPriority="22" w:unhideWhenUsed="0" w:qFormat="1"/>
-    <w:lsdException w:name="Emphasis" w:semiHidden="0" w:uiPriority="20" w:unhideWhenUsed="0" w:qFormat="1"/>
-    <w:lsdException w:name="Table Grid" w:semiHidden="0" w:uiPriority="59" w:unhideWhenUsed="0"/>
-    <w:lsdException w:name="Placeholder Text" w:unhideWhenUsed="0"/>
-    <w:lsdException w:name="No Spacing" w:semiHidden="0" w:uiPriority="1" w:unhideWhenUsed="0" w:qFormat="1"/>
-    <w:lsdException w:name="Light Shading" w:semiHidden="0" w:uiPriority="60" w:unhideWhenUsed="0"/>
-    <w:lsdException w:name="Light List" w:semiHidden="0" w:uiPriority="61" w:unhideWhenUsed="0"/>
-    <w:lsdException w:name="Light Grid" w:semiHidden="0" w:uiPriority="62" w:unhideWhenUsed="0"/>
-    <w:lsdException w:name="Medium Shading 1" w:semiHidden="0" w:uiPriority="63" w:unhideWhenUsed="0"/>
-    <w:lsdException w:name="Medium Shading 2" w:semiHidden="0" w:uiPriority="64" w:unhideWhenUsed="0"/>
-    <w:lsdException w:name="Medium List 1" w:semiHidden="0" w:uiPriority="65" w:unhideWhenUsed="0"/>
-    <w:lsdException w:name="Medium List 2" w:semiHidden="0" w:uiPriority="66" w:unhideWhenUsed="0"/>
-    <w:lsdException w:name="Medium Grid 1" w:semiHidden="0" w:uiPriority="67" w:unhideWhenUsed="0"/>
-    <w:lsdException w:name="Medium Grid 2" w:semiHidden="0" w:uiPriority="68" w:unhideWhenUsed="0"/>
-    <w:lsdException w:name="Medium Grid 3" w:semiHidden="0" w:uiPriority="69" w:unhideWhenUsed="0"/>
-    <w:lsdException w:name="Dark List" w:semiHidden="0" w:uiPriority="70" w:unhideWhenUsed="0"/>
-    <w:lsdException w:name="Colorful Shading" w:semiHidden="0" w:uiPriority="71" w:unhideWhenUsed="0"/>
-    <w:lsdException w:name="Colorful List" w:semiHidden="0" w:uiPriority="72" w:unhideWhenUsed="0"/>
-    <w:lsdException w:name="Colorful Grid" w:semiHidden="0" w:uiPriority="73" w:unhideWhenUsed="0"/>
-    <w:lsdException w:name="Light Shading Accent 1" w:semiHidden="0" w:uiPriority="60" w:unhideWhenUsed="0"/>
-    <w:lsdException w:name="Light List Accent 1" w:semiHidden="0" w:uiPriority="61" w:unhideWhenUsed="0"/>
-    <w:lsdException w:name="Light Grid Accent 1" w:semiHidden="0" w:uiPriority="62" w:unhideWhenUsed="0"/>
-    <w:lsdException w:name="Medium Shading 1 Accent 1" w:semiHidden="0" w:uiPriority="63" w:unhideWhenUsed="0"/>
-    <w:lsdException w:name="Medium Shading 2 Accent 1" w:semiHidden="0" w:uiPriority="64" w:unhideWhenUsed="0"/>
-    <w:lsdException w:name="Medium List 1 Accent 1" w:semiHidden="0" w:uiPriority="65" w:unhideWhenUsed="0"/>
-    <w:lsdException w:name="Revision" w:unhideWhenUsed="0"/>
-    <w:lsdException w:name="List Paragraph" w:semiHidden="0" w:uiPriority="34" w:unhideWhenUsed="0" w:qFormat="1"/>
-    <w:lsdException w:name="Quote" w:semiHidden="0" w:uiPriority="29" w:unhideWhenUsed="0" w:qFormat="1"/>
-    <w:lsdException w:name="Intense Quote" w:semiHidden="0" w:uiPriority="30" w:unhideWhenUsed="0" w:qFormat="1"/>
-    <w:lsdException w:name="Medium List 2 Accent 1" w:semiHidden="0" w:uiPriority="66" w:unhideWhenUsed="0"/>
-    <w:lsdException w:name="Medium Grid 1 Accent 1" w:semiHidden="0" w:uiPriority="67" w:unhideWhenUsed="0"/>
-    <w:lsdException w:name="Medium Grid 2 Accent 1" w:semiHidden="0" w:uiPriority="68" w:unhideWhenUsed="0"/>
-    <w:lsdException w:name="Medium Grid 3 Accent 1" w:semiHidden="0" w:uiPriority="69" w:unhideWhenUsed="0"/>
-    <w:lsdException w:name="Dark List Accent 1" w:semiHidden="0" w:uiPriority="70" w:unhideWhenUsed="0"/>
-    <w:lsdException w:name="Colorful Shading Accent 1" w:semiHidden="0" w:uiPriority="71" w:unhideWhenUsed="0"/>
-    <w:lsdException w:name="Colorful List Accent 1" w:semiHidden="0" w:uiPriority="72" w:unhideWhenUsed="0"/>
-    <w:lsdException w:name="Colorful Grid Accent 1" w:semiHidden="0" w:uiPriority="73" w:unhideWhenUsed="0"/>
-    <w:lsdException w:name="Light Shading Accent 2" w:semiHidden="0" w:uiPriority="60" w:unhideWhenUsed="0"/>
-    <w:lsdException w:name="Light List Accent 2" w:semiHidden="0" w:uiPriority="61" w:unhideWhenUsed="0"/>
-    <w:lsdException w:name="Light Grid Accent 2" w:semiHidden="0" w:uiPriority="62" w:unhideWhenUsed="0"/>
-    <w:lsdException w:name="Medium Shading 1 Accent 2" w:semiHidden="0" w:uiPriority="63" w:unhideWhenUsed="0"/>
-    <w:lsdException w:name="Medium Shading 2 Accent 2" w:semiHidden="0" w:uiPriority="64" w:unhideWhenUsed="0"/>
-    <w:lsdException w:name="Medium List 1 Accent 2" w:semiHidden="0" w:uiPriority="65" w:unhideWhenUsed="0"/>
-    <w:lsdException w:name="Medium List 2 Accent 2" w:semiHidden="0" w:uiPriority="66" w:unhideWhenUsed="0"/>
-    <w:lsdException w:name="Medium Grid 1 Accent 2" w:semiHidden="0" w:uiPriority="67" w:unhideWhenUsed="0"/>
-    <w:lsdException w:name="Medium Grid 2 Accent 2" w:semiHidden="0" w:uiPriority="68" w:unhideWhenUsed="0"/>
-    <w:lsdException w:name="Medium Grid 3 Accent 2" w:semiHidden="0" w:uiPriority="69" w:unhideWhenUsed="0"/>
-    <w:lsdException w:name="Dark List Accent 2" w:semiHidden="0" w:uiPriority="70" w:unhideWhenUsed="0"/>
-    <w:lsdException w:name="Colorful Shading Accent 2" w:semiHidden="0" w:uiPriority="71" w:unhideWhenUsed="0"/>
-    <w:lsdException w:name="Colorful List Accent 2" w:semiHidden="0" w:uiPriority="72" w:unhideWhenUsed="0"/>
-    <w:lsdException w:name="Colorful Grid Accent 2" w:semiHidden="0" w:uiPriority="73" w:unhideWhenUsed="0"/>
-    <w:lsdException w:name="Light Shading Accent 3" w:semiHidden="0" w:uiPriority="60" w:unhideWhenUsed="0"/>
-    <w:lsdException w:name="Light List Accent 3" w:semiHidden="0" w:uiPriority="61" w:unhideWhenUsed="0"/>
-    <w:lsdException w:name="Light Grid Accent 3" w:semiHidden="0" w:uiPriority="62" w:unhideWhenUsed="0"/>
-    <w:lsdException w:name="Medium Shading 1 Accent 3" w:semiHidden="0" w:uiPriority="63" w:unhideWhenUsed="0"/>
-    <w:lsdException w:name="Medium Shading 2 Accent 3" w:semiHidden="0" w:uiPriority="64" w:unhideWhenUsed="0"/>
-    <w:lsdException w:name="Medium List 1 Accent 3" w:semiHidden="0" w:uiPriority="65" w:unhideWhenUsed="0"/>
-    <w:lsdException w:name="Medium List 2 Accent 3" w:semiHidden="0" w:uiPriority="66" w:unhideWhenUsed="0"/>
-    <w:lsdException w:name="Medium Grid 1 Accent 3" w:semiHidden="0" w:uiPriority="67" w:unhideWhenUsed="0"/>
-    <w:lsdException w:name="Medium Grid 2 Accent 3" w:semiHidden="0" w:uiPriority="68" w:unhideWhenUsed="0"/>
-    <w:lsdException w:name="Medium Grid 3 Accent 3" w:semiHidden="0" w:uiPriority="69" w:unhideWhenUsed="0"/>
-    <w:lsdException w:name="Dark List Accent 3" w:semiHidden="0" w:uiPriority="70" w:unhideWhenUsed="0"/>
-    <w:lsdException w:name="Colorful Shading Accent 3" w:semiHidden="0" w:uiPriority="71" w:unhideWhenUsed="0"/>
-    <w:lsdException w:name="Colorful List Accent 3" w:semiHidden="0" w:uiPriority="72" w:unhideWhenUsed="0"/>
-    <w:lsdException w:name="Colorful Grid Accent 3" w:semiHidden="0" w:uiPriority="73" w:unhideWhenUsed="0"/>
-    <w:lsdException w:name="Light Shading Accent 4" w:semiHidden="0" w:uiPriority="60" w:unhideWhenUsed="0"/>
-    <w:lsdException w:name="Light List Accent 4" w:semiHidden="0" w:uiPriority="61" w:unhideWhenUsed="0"/>
-    <w:lsdException w:name="Light Grid Accent 4" w:semiHidden="0" w:uiPriority="62" w:unhideWhenUsed="0"/>
-    <w:lsdException w:name="Medium Shading 1 Accent 4" w:semiHidden="0" w:uiPriority="63" w:unhideWhenUsed="0"/>
-    <w:lsdException w:name="Medium Shading 2 Accent 4" w:semiHidden="0" w:uiPriority="64" w:unhideWhenUsed="0"/>
-    <w:lsdException w:name="Medium List 1 Accent 4" w:semiHidden="0" w:uiPriority="65" w:unhideWhenUsed="0"/>
-    <w:lsdException w:name="Medium List 2 Accent 4" w:semiHidden="0" w:uiPriority="66" w:unhideWhenUsed="0"/>
-    <w:lsdException w:name="Medium Grid 1 Accent 4" w:semiHidden="0" w:uiPriority="67" w:unhideWhenUsed="0"/>
-    <w:lsdException w:name="Medium Grid 2 Accent 4" w:semiHidden="0" w:uiPriority="68" w:unhideWhenUsed="0"/>
-    <w:lsdException w:name="Medium Grid 3 Accent 4" w:semiHidden="0" w:uiPriority="69" w:unhideWhenUsed="0"/>
-    <w:lsdException w:name="Dark List Accent 4" w:semiHidden="0" w:uiPriority="70" w:unhideWhenUsed="0"/>
-    <w:lsdException w:name="Colorful Shading Accent 4" w:semiHidden="0" w:uiPriority="71" w:unhideWhenUsed="0"/>
-    <w:lsdException w:name="Colorful List Accent 4" w:semiHidden="0" w:uiPriority="72" w:unhideWhenUsed="0"/>
-    <w:lsdException w:name="Colorful Grid Accent 4" w:semiHidden="0" w:uiPriority="73" w:unhideWhenUsed="0"/>
-    <w:lsdException w:name="Light Shading Accent 5" w:semiHidden="0" w:uiPriority="60" w:unhideWhenUsed="0"/>
-    <w:lsdException w:name="Light List Accent 5" w:semiHidden="0" w:uiPriority="61" w:unhideWhenUsed="0"/>
-    <w:lsdException w:name="Light Grid Accent 5" w:semiHidden="0" w:uiPriority="62" w:unhideWhenUsed="0"/>
-    <w:lsdException w:name="Medium Shading 1 Accent 5" w:semiHidden="0" w:uiPriority="63" w:unhideWhenUsed="0"/>
-    <w:lsdException w:name="Medium Shading 2 Accent 5" w:semiHidden="0" w:uiPriority="64" w:unhideWhenUsed="0"/>
-    <w:lsdException w:name="Medium List 1 Accent 5" w:semiHidden="0" w:uiPriority="65" w:unhideWhenUsed="0"/>
-    <w:lsdException w:name="Medium List 2 Accent 5" w:semiHidden="0" w:uiPriority="66" w:unhideWhenUsed="0"/>
-    <w:lsdException w:name="Medium Grid 1 Accent 5" w:semiHidden="0" w:uiPriority="67" w:unhideWhenUsed="0"/>
-    <w:lsdException w:name="Medium Grid 2 Accent 5" w:semiHidden="0" w:uiPriority="68" w:unhideWhenUsed="0"/>
-    <w:lsdException w:name="Medium Grid 3 Accent 5" w:semiHidden="0" w:uiPriority="69" w:unhideWhenUsed="0"/>
-    <w:lsdException w:name="Dark List Accent 5" w:semiHidden="0" w:uiPriority="70" w:unhideWhenUsed="0"/>
-    <w:lsdException w:name="Colorful Shading Accent 5" w:semiHidden="0" w:uiPriority="71" w:unhideWhenUsed="0"/>
-    <w:lsdException w:name="Colorful List Accent 5" w:semiHidden="0" w:uiPriority="72" w:unhideWhenUsed="0"/>
-    <w:lsdException w:name="Colorful Grid Accent 5" w:semiHidden="0" w:uiPriority="73" w:unhideWhenUsed="0"/>
-    <w:lsdException w:name="Light Shading Accent 6" w:semiHidden="0" w:uiPriority="60" w:unhideWhenUsed="0"/>
-    <w:lsdException w:name="Light List Accent 6" w:semiHidden="0" w:uiPriority="61" w:unhideWhenUsed="0"/>
-    <w:lsdException w:name="Light Grid Accent 6" w:semiHidden="0" w:uiPriority="62" w:unhideWhenUsed="0"/>
-    <w:lsdException w:name="Medium Shading 1 Accent 6" w:semiHidden="0" w:uiPriority="63" w:unhideWhenUsed="0"/>
-    <w:lsdException w:name="Medium Shading 2 Accent 6" w:semiHidden="0" w:uiPriority="64" w:unhideWhenUsed="0"/>
-    <w:lsdException w:name="Medium List 1 Accent 6" w:semiHidden="0" w:uiPriority="65" w:unhideWhenUsed="0"/>
-    <w:lsdException w:name="Medium List 2 Accent 6" w:semiHidden="0" w:uiPriority="66" w:unhideWhenUsed="0"/>
-    <w:lsdException w:name="Medium Grid 1 Accent 6" w:semiHidden="0" w:uiPriority="67" w:unhideWhenUsed="0"/>
-    <w:lsdException w:name="Medium Grid 2 Accent 6" w:semiHidden="0" w:uiPriority="68" w:unhideWhenUsed="0"/>
-    <w:lsdException w:name="Medium Grid 3 Accent 6" w:semiHidden="0" w:uiPriority="69" w:unhideWhenUsed="0"/>
-    <w:lsdException w:name="Dark List Accent 6" w:semiHidden="0" w:uiPriority="70" w:unhideWhenUsed="0"/>
-    <w:lsdException w:name="Colorful Shading Accent 6" w:semiHidden="0" w:uiPriority="71" w:unhideWhenUsed="0"/>
-    <w:lsdException w:name="Colorful List Accent 6" w:semiHidden="0" w:uiPriority="72" w:unhideWhenUsed="0"/>
-    <w:lsdException w:name="Colorful Grid Accent 6" w:semiHidden="0" w:uiPriority="73" w:unhideWhenUsed="0"/>
-    <w:lsdException w:name="Subtle Emphasis" w:semiHidden="0" w:uiPriority="19" w:unhideWhenUsed="0" w:qFormat="1"/>
-    <w:lsdException w:name="Intense Emphasis" w:semiHidden="0" w:uiPriority="21" w:unhideWhenUsed="0" w:qFormat="1"/>
-    <w:lsdException w:name="Subtle Reference" w:semiHidden="0" w:uiPriority="31" w:unhideWhenUsed="0" w:qFormat="1"/>
-    <w:lsdException w:name="Intense Reference" w:semiHidden="0" w:uiPriority="32" w:unhideWhenUsed="0" w:qFormat="1"/>
-    <w:lsdException w:name="Book Title" w:semiHidden="0" w:uiPriority="33" w:unhideWhenUsed="0" w:qFormat="1"/>
-    <w:lsdException w:name="Bibliography" w:uiPriority="37"/>
-    <w:lsdException w:name="TOC Heading" w:uiPriority="39" w:qFormat="1"/>
+  <w:latentStyles w:defLockedState="0" w:defUIPriority="99" w:defSemiHidden="0" w:defUnhideWhenUsed="0" w:defQFormat="0" w:count="380">
+    <w:lsdException w:name="Normal" w:uiPriority="0" w:qFormat="1"/>
+    <w:lsdException w:name="heading 1" w:uiPriority="9" w:qFormat="1"/>
+    <w:lsdException w:name="heading 2" w:semiHidden="1" w:uiPriority="9" w:unhideWhenUsed="1" w:qFormat="1"/>
+    <w:lsdException w:name="heading 3" w:semiHidden="1" w:uiPriority="9" w:unhideWhenUsed="1" w:qFormat="1"/>
+    <w:lsdException w:name="heading 4" w:semiHidden="1" w:uiPriority="9" w:unhideWhenUsed="1" w:qFormat="1"/>
+    <w:lsdException w:name="heading 5" w:semiHidden="1" w:uiPriority="9" w:unhideWhenUsed="1" w:qFormat="1"/>
+    <w:lsdException w:name="heading 6" w:semiHidden="1" w:uiPriority="9" w:unhideWhenUsed="1" w:qFormat="1"/>
+    <w:lsdException w:name="heading 7" w:semiHidden="1" w:uiPriority="9" w:unhideWhenUsed="1" w:qFormat="1"/>
+    <w:lsdException w:name="heading 8" w:semiHidden="1" w:uiPriority="9" w:unhideWhenUsed="1" w:qFormat="1"/>
+    <w:lsdException w:name="heading 9" w:semiHidden="1" w:uiPriority="9" w:unhideWhenUsed="1" w:qFormat="1"/>
+    <w:lsdException w:name="index 1" w:semiHidden="1" w:unhideWhenUsed="1"/>
+    <w:lsdException w:name="index 2" w:semiHidden="1" w:unhideWhenUsed="1"/>
+    <w:lsdException w:name="index 3" w:semiHidden="1" w:unhideWhenUsed="1"/>
+    <w:lsdException w:name="index 4" w:semiHidden="1" w:unhideWhenUsed="1"/>
+    <w:lsdException w:name="index 5" w:semiHidden="1" w:unhideWhenUsed="1"/>
+    <w:lsdException w:name="index 6" w:semiHidden="1" w:unhideWhenUsed="1"/>
+    <w:lsdException w:name="index 7" w:semiHidden="1" w:unhideWhenUsed="1"/>
+    <w:lsdException w:name="index 8" w:semiHidden="1" w:unhideWhenUsed="1"/>
+    <w:lsdException w:name="index 9" w:semiHidden="1" w:unhideWhenUsed="1"/>
+    <w:lsdException w:name="toc 1" w:semiHidden="1" w:uiPriority="39" w:unhideWhenUsed="1"/>
+    <w:lsdException w:name="toc 2" w:semiHidden="1" w:uiPriority="39" w:unhideWhenUsed="1"/>
+    <w:lsdException w:name="toc 3" w:semiHidden="1" w:uiPriority="39" w:unhideWhenUsed="1"/>
+    <w:lsdException w:name="toc 4" w:semiHidden="1" w:uiPriority="39" w:unhideWhenUsed="1"/>
+    <w:lsdException w:name="toc 5" w:semiHidden="1" w:uiPriority="39" w:unhideWhenUsed="1"/>
+    <w:lsdException w:name="toc 6" w:semiHidden="1" w:uiPriority="39" w:unhideWhenUsed="1"/>
+    <w:lsdException w:name="toc 7" w:semiHidden="1" w:uiPriority="39" w:unhideWhenUsed="1"/>
+    <w:lsdException w:name="toc 8" w:semiHidden="1" w:uiPriority="39" w:unhideWhenUsed="1"/>
+    <w:lsdException w:name="toc 9" w:semiHidden="1" w:uiPriority="39" w:unhideWhenUsed="1"/>
+    <w:lsdException w:name="Normal Indent" w:semiHidden="1" w:unhideWhenUsed="1"/>
+    <w:lsdException w:name="footnote text" w:semiHidden="1" w:unhideWhenUsed="1"/>
+    <w:lsdException w:name="annotation text" w:semiHidden="1" w:unhideWhenUsed="1"/>
+    <w:lsdException w:name="header" w:semiHidden="1" w:unhideWhenUsed="1"/>
+    <w:lsdException w:name="footer" w:semiHidden="1" w:unhideWhenUsed="1"/>
+    <w:lsdException w:name="index heading" w:semiHidden="1" w:unhideWhenUsed="1"/>
+    <w:lsdException w:name="caption" w:semiHidden="1" w:uiPriority="35" w:unhideWhenUsed="1" w:qFormat="1"/>
+    <w:lsdException w:name="table of figures" w:semiHidden="1" w:unhideWhenUsed="1"/>
+    <w:lsdException w:name="envelope address" w:semiHidden="1" w:unhideWhenUsed="1"/>
+    <w:lsdException w:name="envelope return" w:semiHidden="1" w:unhideWhenUsed="1"/>
+    <w:lsdException w:name="footnote reference" w:semiHidden="1" w:unhideWhenUsed="1"/>
+    <w:lsdException w:name="annotation reference" w:semiHidden="1" w:unhideWhenUsed="1"/>
+    <w:lsdException w:name="line number" w:semiHidden="1" w:unhideWhenUsed="1"/>
+    <w:lsdException w:name="page number" w:semiHidden="1" w:unhideWhenUsed="1"/>
+    <w:lsdException w:name="endnote reference" w:semiHidden="1" w:unhideWhenUsed="1"/>
+    <w:lsdException w:name="endnote text" w:semiHidden="1" w:unhideWhenUsed="1"/>
+    <w:lsdException w:name="table of authorities" w:semiHidden="1" w:unhideWhenUsed="1"/>
+    <w:lsdException w:name="macro" w:semiHidden="1" w:unhideWhenUsed="1"/>
+    <w:lsdException w:name="toa heading" w:semiHidden="1" w:unhideWhenUsed="1"/>
+    <w:lsdException w:name="List" w:semiHidden="1" w:unhideWhenUsed="1"/>
+    <w:lsdException w:name="List Bullet" w:semiHidden="1" w:unhideWhenUsed="1"/>
+    <w:lsdException w:name="List Number" w:semiHidden="1" w:unhideWhenUsed="1"/>
+    <w:lsdException w:name="List 2" w:semiHidden="1" w:unhideWhenUsed="1"/>
+    <w:lsdException w:name="List 3" w:semiHidden="1" w:unhideWhenUsed="1"/>
+    <w:lsdException w:name="List 4" w:semiHidden="1" w:unhideWhenUsed="1"/>
+    <w:lsdException w:name="List 5" w:semiHidden="1" w:unhideWhenUsed="1"/>
+    <w:lsdException w:name="List Bullet 2" w:semiHidden="1" w:unhideWhenUsed="1"/>
+    <w:lsdException w:name="List Bullet 3" w:semiHidden="1" w:unhideWhenUsed="1"/>
+    <w:lsdException w:name="List Bullet 4" w:semiHidden="1" w:unhideWhenUsed="1"/>
+    <w:lsdException w:name="List Bullet 5" w:semiHidden="1" w:unhideWhenUsed="1"/>
+    <w:lsdException w:name="List Number 2" w:semiHidden="1" w:unhideWhenUsed="1"/>
+    <w:lsdException w:name="List Number 3" w:semiHidden="1" w:unhideWhenUsed="1"/>
+    <w:lsdException w:name="List Number 4" w:semiHidden="1" w:unhideWhenUsed="1"/>
+    <w:lsdException w:name="List Number 5" w:semiHidden="1" w:unhideWhenUsed="1"/>
+    <w:lsdException w:name="Title" w:uiPriority="10" w:qFormat="1"/>
+    <w:lsdException w:name="Closing" w:semiHidden="1" w:unhideWhenUsed="1"/>
+    <w:lsdException w:name="Signature" w:semiHidden="1" w:unhideWhenUsed="1"/>
+    <w:lsdException w:name="Default Paragraph Font" w:semiHidden="1" w:uiPriority="1" w:unhideWhenUsed="1"/>
+    <w:lsdException w:name="Body Text" w:semiHidden="1" w:unhideWhenUsed="1"/>
+    <w:lsdException w:name="Body Text Indent" w:semiHidden="1" w:unhideWhenUsed="1"/>
+    <w:lsdException w:name="List Continue" w:semiHidden="1" w:unhideWhenUsed="1"/>
+    <w:lsdException w:name="List Continue 2" w:semiHidden="1" w:unhideWhenUsed="1"/>
+    <w:lsdException w:name="List Continue 3" w:semiHidden="1" w:unhideWhenUsed="1"/>
+    <w:lsdException w:name="List Continue 4" w:semiHidden="1" w:unhideWhenUsed="1"/>
+    <w:lsdException w:name="List Continue 5" w:semiHidden="1" w:unhideWhenUsed="1"/>
+    <w:lsdException w:name="Message Header" w:semiHidden="1" w:unhideWhenUsed="1"/>
+    <w:lsdException w:name="Subtitle" w:uiPriority="11" w:qFormat="1"/>
+    <w:lsdException w:name="Salutation" w:semiHidden="1" w:unhideWhenUsed="1"/>
+    <w:lsdException w:name="Date" w:semiHidden="1" w:unhideWhenUsed="1"/>
+    <w:lsdException w:name="Body Text First Indent" w:semiHidden="1" w:unhideWhenUsed="1"/>
+    <w:lsdException w:name="Body Text First Indent 2" w:semiHidden="1" w:unhideWhenUsed="1"/>
+    <w:lsdException w:name="Note Heading" w:semiHidden="1" w:unhideWhenUsed="1"/>
+    <w:lsdException w:name="Body Text 2" w:semiHidden="1" w:unhideWhenUsed="1"/>
+    <w:lsdException w:name="Body Text 3" w:semiHidden="1" w:unhideWhenUsed="1"/>
+    <w:lsdException w:name="Body Text Indent 2" w:semiHidden="1" w:unhideWhenUsed="1"/>
+    <w:lsdException w:name="Body Text Indent 3" w:semiHidden="1" w:unhideWhenUsed="1"/>
+    <w:lsdException w:name="Block Text" w:semiHidden="1" w:unhideWhenUsed="1"/>
+    <w:lsdException w:name="Hyperlink" w:semiHidden="1" w:unhideWhenUsed="1"/>
+    <w:lsdException w:name="FollowedHyperlink" w:semiHidden="1" w:unhideWhenUsed="1"/>
+    <w:lsdException w:name="Strong" w:uiPriority="22" w:qFormat="1"/>
+    <w:lsdException w:name="Emphasis" w:uiPriority="20" w:qFormat="1"/>
+    <w:lsdException w:name="Document Map" w:semiHidden="1" w:unhideWhenUsed="1"/>
+    <w:lsdException w:name="Plain Text" w:semiHidden="1" w:unhideWhenUsed="1"/>
+    <w:lsdException w:name="E-mail Signature" w:semiHidden="1" w:unhideWhenUsed="1"/>
+    <w:lsdException w:name="HTML Top of Form" w:semiHidden="1" w:unhideWhenUsed="1"/>
+    <w:lsdException w:name="HTML Bottom of Form" w:semiHidden="1" w:unhideWhenUsed="1"/>
+    <w:lsdException w:name="Normal (Web)" w:semiHidden="1" w:unhideWhenUsed="1"/>
+    <w:lsdException w:name="HTML Acronym" w:semiHidden="1" w:unhideWhenUsed="1"/>
+    <w:lsdException w:name="HTML Address" w:semiHidden="1" w:unhideWhenUsed="1"/>
+    <w:lsdException w:name="HTML Cite" w:semiHidden="1" w:unhideWhenUsed="1"/>
+    <w:lsdException w:name="HTML Code" w:semiHidden="1" w:unhideWhenUsed="1"/>
+    <w:lsdException w:name="HTML Definition" w:semiHidden="1" w:unhideWhenUsed="1"/>
+    <w:lsdException w:name="HTML Keyboard" w:semiHidden="1" w:unhideWhenUsed="1"/>
+    <w:lsdException w:name="HTML Preformatted" w:semiHidden="1" w:unhideWhenUsed="1"/>
+    <w:lsdException w:name="HTML Sample" w:semiHidden="1" w:unhideWhenUsed="1"/>
+    <w:lsdException w:name="HTML Typewriter" w:semiHidden="1" w:unhideWhenUsed="1"/>
+    <w:lsdException w:name="HTML Variable" w:semiHidden="1" w:unhideWhenUsed="1"/>
+    <w:lsdException w:name="Normal Table" w:semiHidden="1" w:unhideWhenUsed="1"/>
+    <w:lsdException w:name="annotation subject" w:semiHidden="1" w:unhideWhenUsed="1"/>
+    <w:lsdException w:name="No List" w:semiHidden="1" w:unhideWhenUsed="1"/>
+    <w:lsdException w:name="Outline List 1" w:semiHidden="1" w:unhideWhenUsed="1"/>
+    <w:lsdException w:name="Outline List 2" w:semiHidden="1" w:unhideWhenUsed="1"/>
+    <w:lsdException w:name="Outline List 3" w:semiHidden="1" w:unhideWhenUsed="1"/>
+    <w:lsdException w:name="Table Simple 1" w:semiHidden="1" w:unhideWhenUsed="1"/>
+    <w:lsdException w:name="Table Simple 2" w:semiHidden="1" w:unhideWhenUsed="1"/>
+    <w:lsdException w:name="Table Simple 3" w:semiHidden="1" w:unhideWhenUsed="1"/>
+    <w:lsdException w:name="Table Classic 1" w:semiHidden="1" w:unhideWhenUsed="1"/>
+    <w:lsdException w:name="Table Classic 2" w:semiHidden="1" w:unhideWhenUsed="1"/>
+    <w:lsdException w:name="Table Classic 3" w:semiHidden="1" w:unhideWhenUsed="1"/>
+    <w:lsdException w:name="Table Classic 4" w:semiHidden="1" w:unhideWhenUsed="1"/>
+    <w:lsdException w:name="Table Colorful 1" w:semiHidden="1" w:unhideWhenUsed="1"/>
+    <w:lsdException w:name="Table Colorful 2" w:semiHidden="1" w:unhideWhenUsed="1"/>
+    <w:lsdException w:name="Table Colorful 3" w:semiHidden="1" w:unhideWhenUsed="1"/>
+    <w:lsdException w:name="Table Columns 1" w:semiHidden="1" w:unhideWhenUsed="1"/>
+    <w:lsdException w:name="Table Columns 2" w:semiHidden="1" w:unhideWhenUsed="1"/>
+    <w:lsdException w:name="Table Columns 3" w:semiHidden="1" w:unhideWhenUsed="1"/>
+    <w:lsdException w:name="Table Columns 4" w:semiHidden="1" w:unhideWhenUsed="1"/>
+    <w:lsdException w:name="Table Columns 5" w:semiHidden="1" w:unhideWhenUsed="1"/>
+    <w:lsdException w:name="Table Grid 1" w:semiHidden="1" w:unhideWhenUsed="1"/>
+    <w:lsdException w:name="Table Grid 2" w:semiHidden="1" w:unhideWhenUsed="1"/>
+    <w:lsdException w:name="Table Grid 3" w:semiHidden="1" w:unhideWhenUsed="1"/>
+    <w:lsdException w:name="Table Grid 4" w:semiHidden="1" w:unhideWhenUsed="1"/>
+    <w:lsdException w:name="Table Grid 5" w:semiHidden="1" w:unhideWhenUsed="1"/>
+    <w:lsdException w:name="Table Grid 6" w:semiHidden="1" w:unhideWhenUsed="1"/>
+    <w:lsdException w:name="Table Grid 7" w:semiHidden="1" w:unhideWhenUsed="1"/>
+    <w:lsdException w:name="Table Grid 8" w:semiHidden="1" w:unhideWhenUsed="1"/>
+    <w:lsdException w:name="Table List 1" w:semiHidden="1" w:unhideWhenUsed="1"/>
+    <w:lsdException w:name="Table List 2" w:semiHidden="1" w:unhideWhenUsed="1"/>
+    <w:lsdException w:name="Table List 3" w:semiHidden="1" w:unhideWhenUsed="1"/>
+    <w:lsdException w:name="Table List 4" w:semiHidden="1" w:unhideWhenUsed="1"/>
+    <w:lsdException w:name="Table List 5" w:semiHidden="1" w:unhideWhenUsed="1"/>
+    <w:lsdException w:name="Table List 6" w:semiHidden="1" w:unhideWhenUsed="1"/>
+    <w:lsdException w:name="Table List 7" w:semiHidden="1" w:unhideWhenUsed="1"/>
+    <w:lsdException w:name="Table List 8" w:semiHidden="1" w:unhideWhenUsed="1"/>
+    <w:lsdException w:name="Table 3D effects 1" w:semiHidden="1" w:unhideWhenUsed="1"/>
+    <w:lsdException w:name="Table 3D effects 2" w:semiHidden="1" w:unhideWhenUsed="1"/>
+    <w:lsdException w:name="Table 3D effects 3" w:semiHidden="1" w:unhideWhenUsed="1"/>
+    <w:lsdException w:name="Table Contemporary" w:semiHidden="1" w:unhideWhenUsed="1"/>
+    <w:lsdException w:name="Table Elegant" w:semiHidden="1" w:unhideWhenUsed="1"/>
+    <w:lsdException w:name="Table Professional" w:semiHidden="1" w:unhideWhenUsed="1"/>
+    <w:lsdException w:name="Table Subtle 1" w:semiHidden="1" w:unhideWhenUsed="1"/>
+    <w:lsdException w:name="Table Subtle 2" w:semiHidden="1" w:unhideWhenUsed="1"/>
+    <w:lsdException w:name="Table Web 1" w:semiHidden="1" w:unhideWhenUsed="1"/>
+    <w:lsdException w:name="Table Web 2" w:semiHidden="1" w:unhideWhenUsed="1"/>
+    <w:lsdException w:name="Table Web 3" w:semiHidden="1" w:unhideWhenUsed="1"/>
+    <w:lsdException w:name="Balloon Text" w:semiHidden="1" w:unhideWhenUsed="1"/>
+    <w:lsdException w:name="Table Grid" w:uiPriority="59"/>
+    <w:lsdException w:name="Table Theme" w:semiHidden="1" w:unhideWhenUsed="1"/>
+    <w:lsdException w:name="Note Level 1" w:semiHidden="1" w:unhideWhenUsed="1"/>
+    <w:lsdException w:name="Note Level 2" w:semiHidden="1" w:unhideWhenUsed="1"/>
+    <w:lsdException w:name="Note Level 3" w:semiHidden="1" w:unhideWhenUsed="1"/>
+    <w:lsdException w:name="Note Level 4" w:semiHidden="1" w:unhideWhenUsed="1"/>
+    <w:lsdException w:name="Note Level 5" w:semiHidden="1" w:unhideWhenUsed="1"/>
+    <w:lsdException w:name="Note Level 6" w:semiHidden="1" w:unhideWhenUsed="1"/>
+    <w:lsdException w:name="Note Level 7" w:semiHidden="1" w:unhideWhenUsed="1"/>
+    <w:lsdException w:name="Note Level 8" w:semiHidden="1" w:unhideWhenUsed="1"/>
+    <w:lsdException w:name="Note Level 9" w:semiHidden="1" w:unhideWhenUsed="1"/>
+    <w:lsdException w:name="Placeholder Text" w:semiHidden="1"/>
+    <w:lsdException w:name="No Spacing" w:uiPriority="1" w:qFormat="1"/>
+    <w:lsdException w:name="Light Shading" w:uiPriority="60"/>
+    <w:lsdException w:name="Light List" w:uiPriority="61"/>
+    <w:lsdException w:name="Light Grid" w:uiPriority="62"/>
+    <w:lsdException w:name="Medium Shading 1" w:uiPriority="63"/>
+    <w:lsdException w:name="Medium Shading 2" w:uiPriority="64"/>
+    <w:lsdException w:name="Medium List 1" w:uiPriority="65"/>
+    <w:lsdException w:name="Medium List 2" w:uiPriority="66"/>
+    <w:lsdException w:name="Medium Grid 1" w:uiPriority="67"/>
+    <w:lsdException w:name="Medium Grid 2" w:uiPriority="68"/>
+    <w:lsdException w:name="Medium Grid 3" w:uiPriority="69"/>
+    <w:lsdException w:name="Dark List" w:uiPriority="70"/>
+    <w:lsdException w:name="Colorful Shading" w:uiPriority="71"/>
+    <w:lsdException w:name="Colorful List" w:uiPriority="72"/>
+    <w:lsdException w:name="Colorful Grid" w:uiPriority="73"/>
+    <w:lsdException w:name="Light Shading Accent 1" w:uiPriority="60"/>
+    <w:lsdException w:name="Light List Accent 1" w:uiPriority="61"/>
+    <w:lsdException w:name="Light Grid Accent 1" w:uiPriority="62"/>
+    <w:lsdException w:name="Medium Shading 1 Accent 1" w:uiPriority="63"/>
+    <w:lsdException w:name="Medium Shading 2 Accent 1" w:uiPriority="64"/>
+    <w:lsdException w:name="Medium List 1 Accent 1" w:uiPriority="65"/>
+    <w:lsdException w:name="Revision" w:semiHidden="1"/>
+    <w:lsdException w:name="List Paragraph" w:uiPriority="34" w:qFormat="1"/>
+    <w:lsdException w:name="Quote" w:uiPriority="29" w:qFormat="1"/>
+    <w:lsdException w:name="Intense Quote" w:uiPriority="30" w:qFormat="1"/>
+    <w:lsdException w:name="Medium List 2 Accent 1" w:uiPriority="66"/>
+    <w:lsdException w:name="Medium Grid 1 Accent 1" w:uiPriority="67"/>
+    <w:lsdException w:name="Medium Grid 2 Accent 1" w:uiPriority="68"/>
+    <w:lsdException w:name="Medium Grid 3 Accent 1" w:uiPriority="69"/>
+    <w:lsdException w:name="Dark List Accent 1" w:uiPriority="70"/>
+    <w:lsdException w:name="Colorful Shading Accent 1" w:uiPriority="71"/>
+    <w:lsdException w:name="Colorful List Accent 1" w:uiPriority="72"/>
+    <w:lsdException w:name="Colorful Grid Accent 1" w:uiPriority="73"/>
+    <w:lsdException w:name="Light Shading Accent 2" w:uiPriority="60"/>
+    <w:lsdException w:name="Light List Accent 2" w:uiPriority="61"/>
+    <w:lsdException w:name="Light Grid Accent 2" w:uiPriority="62"/>
+    <w:lsdException w:name="Medium Shading 1 Accent 2" w:uiPriority="63"/>
+    <w:lsdException w:name="Medium Shading 2 Accent 2" w:uiPriority="64"/>
+    <w:lsdException w:name="Medium List 1 Accent 2" w:uiPriority="65"/>
+    <w:lsdException w:name="Medium List 2 Accent 2" w:uiPriority="66"/>
+    <w:lsdException w:name="Medium Grid 1 Accent 2" w:uiPriority="67"/>
+    <w:lsdException w:name="Medium Grid 2 Accent 2" w:uiPriority="68"/>
+    <w:lsdException w:name="Medium Grid 3 Accent 2" w:uiPriority="69"/>
+    <w:lsdException w:name="Dark List Accent 2" w:uiPriority="70"/>
+    <w:lsdException w:name="Colorful Shading Accent 2" w:uiPriority="71"/>
+    <w:lsdException w:name="Colorful List Accent 2" w:uiPriority="72"/>
+    <w:lsdException w:name="Colorful Grid Accent 2" w:uiPriority="73"/>
+    <w:lsdException w:name="Light Shading Accent 3" w:uiPriority="60"/>
+    <w:lsdException w:name="Light List Accent 3" w:uiPriority="61"/>
+    <w:lsdException w:name="Light Grid Accent 3" w:uiPriority="62"/>
+    <w:lsdException w:name="Medium Shading 1 Accent 3" w:uiPriority="63"/>
+    <w:lsdException w:name="Medium Shading 2 Accent 3" w:uiPriority="64"/>
+    <w:lsdException w:name="Medium List 1 Accent 3" w:uiPriority="65"/>
+    <w:lsdException w:name="Medium List 2 Accent 3" w:uiPriority="66"/>
+    <w:lsdException w:name="Medium Grid 1 Accent 3" w:uiPriority="67"/>
+    <w:lsdException w:name="Medium Grid 2 Accent 3" w:uiPriority="68"/>
+    <w:lsdException w:name="Medium Grid 3 Accent 3" w:uiPriority="69"/>
+    <w:lsdException w:name="Dark List Accent 3" w:uiPriority="70"/>
+    <w:lsdException w:name="Colorful Shading Accent 3" w:uiPriority="71"/>
+    <w:lsdException w:name="Colorful List Accent 3" w:uiPriority="72"/>
+    <w:lsdException w:name="Colorful Grid Accent 3" w:uiPriority="73"/>
+    <w:lsdException w:name="Light Shading Accent 4" w:uiPriority="60"/>
+    <w:lsdException w:name="Light List Accent 4" w:uiPriority="61"/>
+    <w:lsdException w:name="Light Grid Accent 4" w:uiPriority="62"/>
+    <w:lsdException w:name="Medium Shading 1 Accent 4" w:uiPriority="63"/>
+    <w:lsdException w:name="Medium Shading 2 Accent 4" w:uiPriority="64"/>
+    <w:lsdException w:name="Medium List 1 Accent 4" w:uiPriority="65"/>
+    <w:lsdException w:name="Medium List 2 Accent 4" w:uiPriority="66"/>
+    <w:lsdException w:name="Medium Grid 1 Accent 4" w:uiPriority="67"/>
+    <w:lsdException w:name="Medium Grid 2 Accent 4" w:uiPriority="68"/>
+    <w:lsdException w:name="Medium Grid 3 Accent 4" w:uiPriority="69"/>
+    <w:lsdException w:name="Dark List Accent 4" w:uiPriority="70"/>
+    <w:lsdException w:name="Colorful Shading Accent 4" w:uiPriority="71"/>
+    <w:lsdException w:name="Colorful List Accent 4" w:uiPriority="72"/>
+    <w:lsdException w:name="Colorful Grid Accent 4" w:uiPriority="73"/>
+    <w:lsdException w:name="Light Shading Accent 5" w:uiPriority="60"/>
+    <w:lsdException w:name="Light List Accent 5" w:uiPriority="61"/>
+    <w:lsdException w:name="Light Grid Accent 5" w:uiPriority="62"/>
+    <w:lsdException w:name="Medium Shading 1 Accent 5" w:uiPriority="63"/>
+    <w:lsdException w:name="Medium Shading 2 Accent 5" w:uiPriority="64"/>
+    <w:lsdException w:name="Medium List 1 Accent 5" w:uiPriority="65"/>
+    <w:lsdException w:name="Medium List 2 Accent 5" w:uiPriority="66"/>
+    <w:lsdException w:name="Medium Grid 1 Accent 5" w:uiPriority="67"/>
+    <w:lsdException w:name="Medium Grid 2 Accent 5" w:uiPriority="68"/>
+    <w:lsdException w:name="Medium Grid 3 Accent 5" w:uiPriority="69"/>
+    <w:lsdException w:name="Dark List Accent 5" w:uiPriority="70"/>
+    <w:lsdException w:name="Colorful Shading Accent 5" w:uiPriority="71"/>
+    <w:lsdException w:name="Colorful List Accent 5" w:uiPriority="72"/>
+    <w:lsdException w:name="Colorful Grid Accent 5" w:uiPriority="73"/>
+    <w:lsdException w:name="Light Shading Accent 6" w:uiPriority="60"/>
+    <w:lsdException w:name="Light List Accent 6" w:uiPriority="61"/>
+    <w:lsdException w:name="Light Grid Accent 6" w:uiPriority="62"/>
+    <w:lsdException w:name="Medium Shading 1 Accent 6" w:uiPriority="63"/>
+    <w:lsdException w:name="Medium Shading 2 Accent 6" w:uiPriority="64"/>
+    <w:lsdException w:name="Medium List 1 Accent 6" w:uiPriority="65"/>
+    <w:lsdException w:name="Medium List 2 Accent 6" w:uiPriority="66"/>
+    <w:lsdException w:name="Medium Grid 1 Accent 6" w:uiPriority="67"/>
+    <w:lsdException w:name="Medium Grid 2 Accent 6" w:uiPriority="68"/>
+    <w:lsdException w:name="Medium Grid 3 Accent 6" w:uiPriority="69"/>
+    <w:lsdException w:name="Dark List Accent 6" w:uiPriority="70"/>
+    <w:lsdException w:name="Colorful Shading Accent 6" w:uiPriority="71"/>
+    <w:lsdException w:name="Colorful List Accent 6" w:uiPriority="72"/>
+    <w:lsdException w:name="Colorful Grid Accent 6" w:uiPriority="73"/>
+    <w:lsdException w:name="Subtle Emphasis" w:uiPriority="19" w:qFormat="1"/>
+    <w:lsdException w:name="Intense Emphasis" w:uiPriority="21" w:qFormat="1"/>
+    <w:lsdException w:name="Subtle Reference" w:uiPriority="31" w:qFormat="1"/>
+    <w:lsdException w:name="Intense Reference" w:uiPriority="32" w:qFormat="1"/>
+    <w:lsdException w:name="Book Title" w:uiPriority="33" w:qFormat="1"/>
+    <w:lsdException w:name="Bibliography" w:semiHidden="1" w:uiPriority="37" w:unhideWhenUsed="1"/>
+    <w:lsdException w:name="TOC Heading" w:semiHidden="1" w:uiPriority="39" w:unhideWhenUsed="1" w:qFormat="1"/>
+    <w:lsdException w:name="Plain Table 1" w:uiPriority="41"/>
+    <w:lsdException w:name="Plain Table 2" w:uiPriority="42"/>
+    <w:lsdException w:name="Plain Table 3" w:uiPriority="43"/>
+    <w:lsdException w:name="Plain Table 4" w:uiPriority="44"/>
+    <w:lsdException w:name="Plain Table 5" w:uiPriority="45"/>
+    <w:lsdException w:name="Grid Table Light" w:uiPriority="40"/>
+    <w:lsdException w:name="Grid Table 1 Light" w:uiPriority="46"/>
+    <w:lsdException w:name="Grid Table 2" w:uiPriority="47"/>
+    <w:lsdException w:name="Grid Table 3" w:uiPriority="48"/>
+    <w:lsdException w:name="Grid Table 4" w:uiPriority="49"/>
+    <w:lsdException w:name="Grid Table 5 Dark" w:uiPriority="50"/>
+    <w:lsdException w:name="Grid Table 6 Colorful" w:uiPriority="51"/>
+    <w:lsdException w:name="Grid Table 7 Colorful" w:uiPriority="52"/>
+    <w:lsdException w:name="Grid Table 1 Light Accent 1" w:uiPriority="46"/>
+    <w:lsdException w:name="Grid Table 2 Accent 1" w:uiPriority="47"/>
+    <w:lsdException w:name="Grid Table 3 Accent 1" w:uiPriority="48"/>
+    <w:lsdException w:name="Grid Table 4 Accent 1" w:uiPriority="49"/>
+    <w:lsdException w:name="Grid Table 5 Dark Accent 1" w:uiPriority="50"/>
+    <w:lsdException w:name="Grid Table 6 Colorful Accent 1" w:uiPriority="51"/>
+    <w:lsdException w:name="Grid Table 7 Colorful Accent 1" w:uiPriority="52"/>
+    <w:lsdException w:name="Grid Table 1 Light Accent 2" w:uiPriority="46"/>
+    <w:lsdException w:name="Grid Table 2 Accent 2" w:uiPriority="47"/>
+    <w:lsdException w:name="Grid Table 3 Accent 2" w:uiPriority="48"/>
+    <w:lsdException w:name="Grid Table 4 Accent 2" w:uiPriority="49"/>
+    <w:lsdException w:name="Grid Table 5 Dark Accent 2" w:uiPriority="50"/>
+    <w:lsdException w:name="Grid Table 6 Colorful Accent 2" w:uiPriority="51"/>
+    <w:lsdException w:name="Grid Table 7 Colorful Accent 2" w:uiPriority="52"/>
+    <w:lsdException w:name="Grid Table 1 Light Accent 3" w:uiPriority="46"/>
+    <w:lsdException w:name="Grid Table 2 Accent 3" w:uiPriority="47"/>
+    <w:lsdException w:name="Grid Table 3 Accent 3" w:uiPriority="48"/>
+    <w:lsdException w:name="Grid Table 4 Accent 3" w:uiPriority="49"/>
+    <w:lsdException w:name="Grid Table 5 Dark Accent 3" w:uiPriority="50"/>
+    <w:lsdException w:name="Grid Table 6 Colorful Accent 3" w:uiPriority="51"/>
+    <w:lsdException w:name="Grid Table 7 Colorful Accent 3" w:uiPriority="52"/>
+    <w:lsdException w:name="Grid Table 1 Light Accent 4" w:uiPriority="46"/>
+    <w:lsdException w:name="Grid Table 2 Accent 4" w:uiPriority="47"/>
+    <w:lsdException w:name="Grid Table 3 Accent 4" w:uiPriority="48"/>
+    <w:lsdException w:name="Grid Table 4 Accent 4" w:uiPriority="49"/>
+    <w:lsdException w:name="Grid Table 5 Dark Accent 4" w:uiPriority="50"/>
+    <w:lsdException w:name="Grid Table 6 Colorful Accent 4" w:uiPriority="51"/>
+    <w:lsdException w:name="Grid Table 7 Colorful Accent 4" w:uiPriority="52"/>
+    <w:lsdException w:name="Grid Table 1 Light Accent 5" w:uiPriority="46"/>
+    <w:lsdException w:name="Grid Table 2 Accent 5" w:uiPriority="47"/>
+    <w:lsdException w:name="Grid Table 3 Accent 5" w:uiPriority="48"/>
+    <w:lsdException w:name="Grid Table 4 Accent 5" w:uiPriority="49"/>
+    <w:lsdException w:name="Grid Table 5 Dark Accent 5" w:uiPriority="50"/>
+    <w:lsdException w:name="Grid Table 6 Colorful Accent 5" w:uiPriority="51"/>
+    <w:lsdException w:name="Grid Table 7 Colorful Accent 5" w:uiPriority="52"/>
+    <w:lsdException w:name="Grid Table 1 Light Accent 6" w:uiPriority="46"/>
+    <w:lsdException w:name="Grid Table 2 Accent 6" w:uiPriority="47"/>
+    <w:lsdException w:name="Grid Table 3 Accent 6" w:uiPriority="48"/>
+    <w:lsdException w:name="Grid Table 4 Accent 6" w:uiPriority="49"/>
+    <w:lsdException w:name="Grid Table 5 Dark Accent 6" w:uiPriority="50"/>
+    <w:lsdException w:name="Grid Table 6 Colorful Accent 6" w:uiPriority="51"/>
+    <w:lsdException w:name="Grid Table 7 Colorful Accent 6" w:uiPriority="52"/>
+    <w:lsdException w:name="List Table 1 Light" w:uiPriority="46"/>
+    <w:lsdException w:name="List Table 2" w:uiPriority="47"/>
+    <w:lsdException w:name="List Table 3" w:uiPriority="48"/>
+    <w:lsdException w:name="List Table 4" w:uiPriority="49"/>
+    <w:lsdException w:name="List Table 5 Dark" w:uiPriority="50"/>
+    <w:lsdException w:name="List Table 6 Colorful" w:uiPriority="51"/>
+    <w:lsdException w:name="List Table 7 Colorful" w:uiPriority="52"/>
+    <w:lsdException w:name="List Table 1 Light Accent 1" w:uiPriority="46"/>
+    <w:lsdException w:name="List Table 2 Accent 1" w:uiPriority="47"/>
+    <w:lsdException w:name="List Table 3 Accent 1" w:uiPriority="48"/>
+    <w:lsdException w:name="List Table 4 Accent 1" w:uiPriority="49"/>
+    <w:lsdException w:name="List Table 5 Dark Accent 1" w:uiPriority="50"/>
+    <w:lsdException w:name="List Table 6 Colorful Accent 1" w:uiPriority="51"/>
+    <w:lsdException w:name="List Table 7 Colorful Accent 1" w:uiPriority="52"/>
+    <w:lsdException w:name="List Table 1 Light Accent 2" w:uiPriority="46"/>
+    <w:lsdException w:name="List Table 2 Accent 2" w:uiPriority="47"/>
+    <w:lsdException w:name="List Table 3 Accent 2" w:uiPriority="48"/>
+    <w:lsdException w:name="List Table 4 Accent 2" w:uiPriority="49"/>
+    <w:lsdException w:name="List Table 5 Dark Accent 2" w:uiPriority="50"/>
+    <w:lsdException w:name="List Table 6 Colorful Accent 2" w:uiPriority="51"/>
+    <w:lsdException w:name="List Table 7 Colorful Accent 2" w:uiPriority="52"/>
+    <w:lsdException w:name="List Table 1 Light Accent 3" w:uiPriority="46"/>
+    <w:lsdException w:name="List Table 2 Accent 3" w:uiPriority="47"/>
+    <w:lsdException w:name="List Table 3 Accent 3" w:uiPriority="48"/>
+    <w:lsdException w:name="List Table 4 Accent 3" w:uiPriority="49"/>
+    <w:lsdException w:name="List Table 5 Dark Accent 3" w:uiPriority="50"/>
+    <w:lsdException w:name="List Table 6 Colorful Accent 3" w:uiPriority="51"/>
+    <w:lsdException w:name="List Table 7 Colorful Accent 3" w:uiPriority="52"/>
+    <w:lsdException w:name="List Table 1 Light Accent 4" w:uiPriority="46"/>
+    <w:lsdException w:name="List Table 2 Accent 4" w:uiPriority="47"/>
+    <w:lsdException w:name="List Table 3 Accent 4" w:uiPriority="48"/>
+    <w:lsdException w:name="List Table 4 Accent 4" w:uiPriority="49"/>
+    <w:lsdException w:name="List Table 5 Dark Accent 4" w:uiPriority="50"/>
+    <w:lsdException w:name="List Table 6 Colorful Accent 4" w:uiPriority="51"/>
+    <w:lsdException w:name="List Table 7 Colorful Accent 4" w:uiPriority="52"/>
+    <w:lsdException w:name="List Table 1 Light Accent 5" w:uiPriority="46"/>
+    <w:lsdException w:name="List Table 2 Accent 5" w:uiPriority="47"/>
+    <w:lsdException w:name="List Table 3 Accent 5" w:uiPriority="48"/>
+    <w:lsdException w:name="List Table 4 Accent 5" w:uiPriority="49"/>
+    <w:lsdException w:name="List Table 5 Dark Accent 5" w:uiPriority="50"/>
+    <w:lsdException w:name="List Table 6 Colorful Accent 5" w:uiPriority="51"/>
+    <w:lsdException w:name="List Table 7 Colorful Accent 5" w:uiPriority="52"/>
+    <w:lsdException w:name="List Table 1 Light Accent 6" w:uiPriority="46"/>
+    <w:lsdException w:name="List Table 2 Accent 6" w:uiPriority="47"/>
+    <w:lsdException w:name="List Table 3 Accent 6" w:uiPriority="48"/>
+    <w:lsdException w:name="List Table 4 Accent 6" w:uiPriority="49"/>
+    <w:lsdException w:name="List Table 5 Dark Accent 6" w:uiPriority="50"/>
+    <w:lsdException w:name="List Table 6 Colorful Accent 6" w:uiPriority="51"/>
+    <w:lsdException w:name="List Table 7 Colorful Accent 6" w:uiPriority="52"/>
   </w:latentStyles>
   <w:style w:type="paragraph" w:default="1" w:styleId="Normal">
     <w:name w:val="Normal"/>
     <w:qFormat/>
   </w:style>
-  <w:style w:type="paragraph" w:styleId="Heading2">
+  <w:style w:type="paragraph" w:styleId="Rubrik2">
     <w:name w:val="heading 2"/>
     <w:basedOn w:val="Normal"/>
-    <w:link w:val="Heading2Char"/>
+    <w:link w:val="Rubrik2Char"/>
     <w:uiPriority w:val="9"/>
     <w:qFormat/>
     <w:rsid w:val="00A224F2"/>
@@ -2790,13 +3556,13 @@
       <w:lang w:eastAsia="sv-SE"/>
     </w:rPr>
   </w:style>
-  <w:style w:type="character" w:default="1" w:styleId="DefaultParagraphFont">
+  <w:style w:type="character" w:default="1" w:styleId="Standardstycketeckensnitt">
     <w:name w:val="Default Paragraph Font"/>
     <w:uiPriority w:val="1"/>
     <w:semiHidden/>
     <w:unhideWhenUsed/>
   </w:style>
-  <w:style w:type="table" w:default="1" w:styleId="TableNormal">
+  <w:style w:type="table" w:default="1" w:styleId="Normaltabell">
     <w:name w:val="Normal Table"/>
     <w:uiPriority w:val="99"/>
     <w:semiHidden/>
@@ -2811,16 +3577,16 @@
       </w:tblCellMar>
     </w:tblPr>
   </w:style>
-  <w:style w:type="numbering" w:default="1" w:styleId="NoList">
+  <w:style w:type="numbering" w:default="1" w:styleId="Ingenlista">
     <w:name w:val="No List"/>
     <w:uiPriority w:val="99"/>
     <w:semiHidden/>
     <w:unhideWhenUsed/>
   </w:style>
-  <w:style w:type="paragraph" w:styleId="Header">
+  <w:style w:type="paragraph" w:styleId="Sidhuvud">
     <w:name w:val="header"/>
     <w:basedOn w:val="Normal"/>
-    <w:link w:val="HeaderChar"/>
+    <w:link w:val="SidhuvudChar"/>
     <w:uiPriority w:val="99"/>
     <w:unhideWhenUsed/>
     <w:rsid w:val="00A224F2"/>
@@ -2832,17 +3598,17 @@
       <w:spacing w:after="0" w:line="240" w:lineRule="auto"/>
     </w:pPr>
   </w:style>
-  <w:style w:type="character" w:customStyle="1" w:styleId="HeaderChar">
-    <w:name w:val="Header Char"/>
-    <w:basedOn w:val="DefaultParagraphFont"/>
-    <w:link w:val="Header"/>
+  <w:style w:type="character" w:customStyle="1" w:styleId="SidhuvudChar">
+    <w:name w:val="Sidhuvud Char"/>
+    <w:basedOn w:val="Standardstycketeckensnitt"/>
+    <w:link w:val="Sidhuvud"/>
     <w:uiPriority w:val="99"/>
     <w:rsid w:val="00A224F2"/>
   </w:style>
-  <w:style w:type="paragraph" w:styleId="Footer">
+  <w:style w:type="paragraph" w:styleId="Sidfot">
     <w:name w:val="footer"/>
     <w:basedOn w:val="Normal"/>
-    <w:link w:val="FooterChar"/>
+    <w:link w:val="SidfotChar"/>
     <w:uiPriority w:val="99"/>
     <w:unhideWhenUsed/>
     <w:rsid w:val="00A224F2"/>
@@ -2854,17 +3620,17 @@
       <w:spacing w:after="0" w:line="240" w:lineRule="auto"/>
     </w:pPr>
   </w:style>
-  <w:style w:type="character" w:customStyle="1" w:styleId="FooterChar">
-    <w:name w:val="Footer Char"/>
-    <w:basedOn w:val="DefaultParagraphFont"/>
-    <w:link w:val="Footer"/>
+  <w:style w:type="character" w:customStyle="1" w:styleId="SidfotChar">
+    <w:name w:val="Sidfot Char"/>
+    <w:basedOn w:val="Standardstycketeckensnitt"/>
+    <w:link w:val="Sidfot"/>
     <w:uiPriority w:val="99"/>
     <w:rsid w:val="00A224F2"/>
   </w:style>
-  <w:style w:type="character" w:customStyle="1" w:styleId="Heading2Char">
-    <w:name w:val="Heading 2 Char"/>
-    <w:basedOn w:val="DefaultParagraphFont"/>
-    <w:link w:val="Heading2"/>
+  <w:style w:type="character" w:customStyle="1" w:styleId="Rubrik2Char">
+    <w:name w:val="Rubrik 2 Char"/>
+    <w:basedOn w:val="Standardstycketeckensnitt"/>
+    <w:link w:val="Rubrik2"/>
     <w:uiPriority w:val="9"/>
     <w:rsid w:val="00A224F2"/>
     <w:rPr>
@@ -2876,7 +3642,7 @@
       <w:lang w:eastAsia="sv-SE"/>
     </w:rPr>
   </w:style>
-  <w:style w:type="paragraph" w:styleId="NormalWeb">
+  <w:style w:type="paragraph" w:styleId="Normalwebb">
     <w:name w:val="Normal (Web)"/>
     <w:basedOn w:val="Normal"/>
     <w:uiPriority w:val="99"/>
@@ -2893,10 +3659,10 @@
       <w:lang w:eastAsia="sv-SE"/>
     </w:rPr>
   </w:style>
-  <w:style w:type="paragraph" w:styleId="BalloonText">
+  <w:style w:type="paragraph" w:styleId="Ballongtext">
     <w:name w:val="Balloon Text"/>
     <w:basedOn w:val="Normal"/>
-    <w:link w:val="BalloonTextChar"/>
+    <w:link w:val="BallongtextChar"/>
     <w:uiPriority w:val="99"/>
     <w:semiHidden/>
     <w:unhideWhenUsed/>
@@ -2910,326 +3676,10 @@
       <w:szCs w:val="16"/>
     </w:rPr>
   </w:style>
-  <w:style w:type="character" w:customStyle="1" w:styleId="BalloonTextChar">
-    <w:name w:val="Balloon Text Char"/>
-    <w:basedOn w:val="DefaultParagraphFont"/>
-    <w:link w:val="BalloonText"/>
-    <w:uiPriority w:val="99"/>
-    <w:semiHidden/>
-    <w:rsid w:val="004D06A4"/>
-    <w:rPr>
-      <w:rFonts w:ascii="Tahoma" w:hAnsi="Tahoma" w:cs="Tahoma"/>
-      <w:sz w:val="16"/>
-      <w:szCs w:val="16"/>
-    </w:rPr>
-  </w:style>
-</w:styles>
-</file>
-
-<file path=word/stylesWithEffects.xml><?xml version="1.0" encoding="utf-8"?>
-<w:styles xmlns:wpc="http://schemas.microsoft.com/office/word/2010/wordprocessingCanvas" xmlns:mc="http://schemas.openxmlformats.org/markup-compatibility/2006" xmlns:o="urn:schemas-microsoft-com:office:office" xmlns:r="http://schemas.openxmlformats.org/officeDocument/2006/relationships" xmlns:m="http://schemas.openxmlformats.org/officeDocument/2006/math" xmlns:v="urn:schemas-microsoft-com:vml" xmlns:wp14="http://schemas.microsoft.com/office/word/2010/wordprocessingDrawing" xmlns:wp="http://schemas.openxmlformats.org/drawingml/2006/wordprocessingDrawing" xmlns:w10="urn:schemas-microsoft-com:office:word" xmlns:w="http://schemas.openxmlformats.org/wordprocessingml/2006/main" xmlns:w14="http://schemas.microsoft.com/office/word/2010/wordml" xmlns:wpg="http://schemas.microsoft.com/office/word/2010/wordprocessingGroup" xmlns:wpi="http://schemas.microsoft.com/office/word/2010/wordprocessingInk" xmlns:wne="http://schemas.microsoft.com/office/word/2006/wordml" xmlns:wps="http://schemas.microsoft.com/office/word/2010/wordprocessingShape" mc:Ignorable="w14 wp14">
-  <w:docDefaults>
-    <w:rPrDefault>
-      <w:rPr>
-        <w:rFonts w:asciiTheme="minorHAnsi" w:eastAsiaTheme="minorHAnsi" w:hAnsiTheme="minorHAnsi" w:cstheme="minorBidi"/>
-        <w:sz w:val="22"/>
-        <w:szCs w:val="22"/>
-        <w:lang w:val="sv-SE" w:eastAsia="en-US" w:bidi="ar-SA"/>
-      </w:rPr>
-    </w:rPrDefault>
-    <w:pPrDefault>
-      <w:pPr>
-        <w:spacing w:after="200" w:line="276" w:lineRule="auto"/>
-      </w:pPr>
-    </w:pPrDefault>
-  </w:docDefaults>
-  <w:latentStyles w:defLockedState="0" w:defUIPriority="99" w:defSemiHidden="1" w:defUnhideWhenUsed="1" w:defQFormat="0" w:count="267">
-    <w:lsdException w:name="Normal" w:semiHidden="0" w:uiPriority="0" w:unhideWhenUsed="0" w:qFormat="1"/>
-    <w:lsdException w:name="heading 1" w:semiHidden="0" w:uiPriority="9" w:unhideWhenUsed="0" w:qFormat="1"/>
-    <w:lsdException w:name="heading 2" w:uiPriority="9" w:qFormat="1"/>
-    <w:lsdException w:name="heading 3" w:uiPriority="9" w:qFormat="1"/>
-    <w:lsdException w:name="heading 4" w:uiPriority="9" w:qFormat="1"/>
-    <w:lsdException w:name="heading 5" w:uiPriority="9" w:qFormat="1"/>
-    <w:lsdException w:name="heading 6" w:uiPriority="9" w:qFormat="1"/>
-    <w:lsdException w:name="heading 7" w:uiPriority="9" w:qFormat="1"/>
-    <w:lsdException w:name="heading 8" w:uiPriority="9" w:qFormat="1"/>
-    <w:lsdException w:name="heading 9" w:uiPriority="9" w:qFormat="1"/>
-    <w:lsdException w:name="toc 1" w:uiPriority="39"/>
-    <w:lsdException w:name="toc 2" w:uiPriority="39"/>
-    <w:lsdException w:name="toc 3" w:uiPriority="39"/>
-    <w:lsdException w:name="toc 4" w:uiPriority="39"/>
-    <w:lsdException w:name="toc 5" w:uiPriority="39"/>
-    <w:lsdException w:name="toc 6" w:uiPriority="39"/>
-    <w:lsdException w:name="toc 7" w:uiPriority="39"/>
-    <w:lsdException w:name="toc 8" w:uiPriority="39"/>
-    <w:lsdException w:name="toc 9" w:uiPriority="39"/>
-    <w:lsdException w:name="caption" w:uiPriority="35" w:qFormat="1"/>
-    <w:lsdException w:name="Title" w:semiHidden="0" w:uiPriority="10" w:unhideWhenUsed="0" w:qFormat="1"/>
-    <w:lsdException w:name="Default Paragraph Font" w:uiPriority="1"/>
-    <w:lsdException w:name="Subtitle" w:semiHidden="0" w:uiPriority="11" w:unhideWhenUsed="0" w:qFormat="1"/>
-    <w:lsdException w:name="Strong" w:semiHidden="0" w:uiPriority="22" w:unhideWhenUsed="0" w:qFormat="1"/>
-    <w:lsdException w:name="Emphasis" w:semiHidden="0" w:uiPriority="20" w:unhideWhenUsed="0" w:qFormat="1"/>
-    <w:lsdException w:name="Table Grid" w:semiHidden="0" w:uiPriority="59" w:unhideWhenUsed="0"/>
-    <w:lsdException w:name="Placeholder Text" w:unhideWhenUsed="0"/>
-    <w:lsdException w:name="No Spacing" w:semiHidden="0" w:uiPriority="1" w:unhideWhenUsed="0" w:qFormat="1"/>
-    <w:lsdException w:name="Light Shading" w:semiHidden="0" w:uiPriority="60" w:unhideWhenUsed="0"/>
-    <w:lsdException w:name="Light List" w:semiHidden="0" w:uiPriority="61" w:unhideWhenUsed="0"/>
-    <w:lsdException w:name="Light Grid" w:semiHidden="0" w:uiPriority="62" w:unhideWhenUsed="0"/>
-    <w:lsdException w:name="Medium Shading 1" w:semiHidden="0" w:uiPriority="63" w:unhideWhenUsed="0"/>
-    <w:lsdException w:name="Medium Shading 2" w:semiHidden="0" w:uiPriority="64" w:unhideWhenUsed="0"/>
-    <w:lsdException w:name="Medium List 1" w:semiHidden="0" w:uiPriority="65" w:unhideWhenUsed="0"/>
-    <w:lsdException w:name="Medium List 2" w:semiHidden="0" w:uiPriority="66" w:unhideWhenUsed="0"/>
-    <w:lsdException w:name="Medium Grid 1" w:semiHidden="0" w:uiPriority="67" w:unhideWhenUsed="0"/>
-    <w:lsdException w:name="Medium Grid 2" w:semiHidden="0" w:uiPriority="68" w:unhideWhenUsed="0"/>
-    <w:lsdException w:name="Medium Grid 3" w:semiHidden="0" w:uiPriority="69" w:unhideWhenUsed="0"/>
-    <w:lsdException w:name="Dark List" w:semiHidden="0" w:uiPriority="70" w:unhideWhenUsed="0"/>
-    <w:lsdException w:name="Colorful Shading" w:semiHidden="0" w:uiPriority="71" w:unhideWhenUsed="0"/>
-    <w:lsdException w:name="Colorful List" w:semiHidden="0" w:uiPriority="72" w:unhideWhenUsed="0"/>
-    <w:lsdException w:name="Colorful Grid" w:semiHidden="0" w:uiPriority="73" w:unhideWhenUsed="0"/>
-    <w:lsdException w:name="Light Shading Accent 1" w:semiHidden="0" w:uiPriority="60" w:unhideWhenUsed="0"/>
-    <w:lsdException w:name="Light List Accent 1" w:semiHidden="0" w:uiPriority="61" w:unhideWhenUsed="0"/>
-    <w:lsdException w:name="Light Grid Accent 1" w:semiHidden="0" w:uiPriority="62" w:unhideWhenUsed="0"/>
-    <w:lsdException w:name="Medium Shading 1 Accent 1" w:semiHidden="0" w:uiPriority="63" w:unhideWhenUsed="0"/>
-    <w:lsdException w:name="Medium Shading 2 Accent 1" w:semiHidden="0" w:uiPriority="64" w:unhideWhenUsed="0"/>
-    <w:lsdException w:name="Medium List 1 Accent 1" w:semiHidden="0" w:uiPriority="65" w:unhideWhenUsed="0"/>
-    <w:lsdException w:name="Revision" w:unhideWhenUsed="0"/>
-    <w:lsdException w:name="List Paragraph" w:semiHidden="0" w:uiPriority="34" w:unhideWhenUsed="0" w:qFormat="1"/>
-    <w:lsdException w:name="Quote" w:semiHidden="0" w:uiPriority="29" w:unhideWhenUsed="0" w:qFormat="1"/>
-    <w:lsdException w:name="Intense Quote" w:semiHidden="0" w:uiPriority="30" w:unhideWhenUsed="0" w:qFormat="1"/>
-    <w:lsdException w:name="Medium List 2 Accent 1" w:semiHidden="0" w:uiPriority="66" w:unhideWhenUsed="0"/>
-    <w:lsdException w:name="Medium Grid 1 Accent 1" w:semiHidden="0" w:uiPriority="67" w:unhideWhenUsed="0"/>
-    <w:lsdException w:name="Medium Grid 2 Accent 1" w:semiHidden="0" w:uiPriority="68" w:unhideWhenUsed="0"/>
-    <w:lsdException w:name="Medium Grid 3 Accent 1" w:semiHidden="0" w:uiPriority="69" w:unhideWhenUsed="0"/>
-    <w:lsdException w:name="Dark List Accent 1" w:semiHidden="0" w:uiPriority="70" w:unhideWhenUsed="0"/>
-    <w:lsdException w:name="Colorful Shading Accent 1" w:semiHidden="0" w:uiPriority="71" w:unhideWhenUsed="0"/>
-    <w:lsdException w:name="Colorful List Accent 1" w:semiHidden="0" w:uiPriority="72" w:unhideWhenUsed="0"/>
-    <w:lsdException w:name="Colorful Grid Accent 1" w:semiHidden="0" w:uiPriority="73" w:unhideWhenUsed="0"/>
-    <w:lsdException w:name="Light Shading Accent 2" w:semiHidden="0" w:uiPriority="60" w:unhideWhenUsed="0"/>
-    <w:lsdException w:name="Light List Accent 2" w:semiHidden="0" w:uiPriority="61" w:unhideWhenUsed="0"/>
-    <w:lsdException w:name="Light Grid Accent 2" w:semiHidden="0" w:uiPriority="62" w:unhideWhenUsed="0"/>
-    <w:lsdException w:name="Medium Shading 1 Accent 2" w:semiHidden="0" w:uiPriority="63" w:unhideWhenUsed="0"/>
-    <w:lsdException w:name="Medium Shading 2 Accent 2" w:semiHidden="0" w:uiPriority="64" w:unhideWhenUsed="0"/>
-    <w:lsdException w:name="Medium List 1 Accent 2" w:semiHidden="0" w:uiPriority="65" w:unhideWhenUsed="0"/>
-    <w:lsdException w:name="Medium List 2 Accent 2" w:semiHidden="0" w:uiPriority="66" w:unhideWhenUsed="0"/>
-    <w:lsdException w:name="Medium Grid 1 Accent 2" w:semiHidden="0" w:uiPriority="67" w:unhideWhenUsed="0"/>
-    <w:lsdException w:name="Medium Grid 2 Accent 2" w:semiHidden="0" w:uiPriority="68" w:unhideWhenUsed="0"/>
-    <w:lsdException w:name="Medium Grid 3 Accent 2" w:semiHidden="0" w:uiPriority="69" w:unhideWhenUsed="0"/>
-    <w:lsdException w:name="Dark List Accent 2" w:semiHidden="0" w:uiPriority="70" w:unhideWhenUsed="0"/>
-    <w:lsdException w:name="Colorful Shading Accent 2" w:semiHidden="0" w:uiPriority="71" w:unhideWhenUsed="0"/>
-    <w:lsdException w:name="Colorful List Accent 2" w:semiHidden="0" w:uiPriority="72" w:unhideWhenUsed="0"/>
-    <w:lsdException w:name="Colorful Grid Accent 2" w:semiHidden="0" w:uiPriority="73" w:unhideWhenUsed="0"/>
-    <w:lsdException w:name="Light Shading Accent 3" w:semiHidden="0" w:uiPriority="60" w:unhideWhenUsed="0"/>
-    <w:lsdException w:name="Light List Accent 3" w:semiHidden="0" w:uiPriority="61" w:unhideWhenUsed="0"/>
-    <w:lsdException w:name="Light Grid Accent 3" w:semiHidden="0" w:uiPriority="62" w:unhideWhenUsed="0"/>
-    <w:lsdException w:name="Medium Shading 1 Accent 3" w:semiHidden="0" w:uiPriority="63" w:unhideWhenUsed="0"/>
-    <w:lsdException w:name="Medium Shading 2 Accent 3" w:semiHidden="0" w:uiPriority="64" w:unhideWhenUsed="0"/>
-    <w:lsdException w:name="Medium List 1 Accent 3" w:semiHidden="0" w:uiPriority="65" w:unhideWhenUsed="0"/>
-    <w:lsdException w:name="Medium List 2 Accent 3" w:semiHidden="0" w:uiPriority="66" w:unhideWhenUsed="0"/>
-    <w:lsdException w:name="Medium Grid 1 Accent 3" w:semiHidden="0" w:uiPriority="67" w:unhideWhenUsed="0"/>
-    <w:lsdException w:name="Medium Grid 2 Accent 3" w:semiHidden="0" w:uiPriority="68" w:unhideWhenUsed="0"/>
-    <w:lsdException w:name="Medium Grid 3 Accent 3" w:semiHidden="0" w:uiPriority="69" w:unhideWhenUsed="0"/>
-    <w:lsdException w:name="Dark List Accent 3" w:semiHidden="0" w:uiPriority="70" w:unhideWhenUsed="0"/>
-    <w:lsdException w:name="Colorful Shading Accent 3" w:semiHidden="0" w:uiPriority="71" w:unhideWhenUsed="0"/>
-    <w:lsdException w:name="Colorful List Accent 3" w:semiHidden="0" w:uiPriority="72" w:unhideWhenUsed="0"/>
-    <w:lsdException w:name="Colorful Grid Accent 3" w:semiHidden="0" w:uiPriority="73" w:unhideWhenUsed="0"/>
-    <w:lsdException w:name="Light Shading Accent 4" w:semiHidden="0" w:uiPriority="60" w:unhideWhenUsed="0"/>
-    <w:lsdException w:name="Light List Accent 4" w:semiHidden="0" w:uiPriority="61" w:unhideWhenUsed="0"/>
-    <w:lsdException w:name="Light Grid Accent 4" w:semiHidden="0" w:uiPriority="62" w:unhideWhenUsed="0"/>
-    <w:lsdException w:name="Medium Shading 1 Accent 4" w:semiHidden="0" w:uiPriority="63" w:unhideWhenUsed="0"/>
-    <w:lsdException w:name="Medium Shading 2 Accent 4" w:semiHidden="0" w:uiPriority="64" w:unhideWhenUsed="0"/>
-    <w:lsdException w:name="Medium List 1 Accent 4" w:semiHidden="0" w:uiPriority="65" w:unhideWhenUsed="0"/>
-    <w:lsdException w:name="Medium List 2 Accent 4" w:semiHidden="0" w:uiPriority="66" w:unhideWhenUsed="0"/>
-    <w:lsdException w:name="Medium Grid 1 Accent 4" w:semiHidden="0" w:uiPriority="67" w:unhideWhenUsed="0"/>
-    <w:lsdException w:name="Medium Grid 2 Accent 4" w:semiHidden="0" w:uiPriority="68" w:unhideWhenUsed="0"/>
-    <w:lsdException w:name="Medium Grid 3 Accent 4" w:semiHidden="0" w:uiPriority="69" w:unhideWhenUsed="0"/>
-    <w:lsdException w:name="Dark List Accent 4" w:semiHidden="0" w:uiPriority="70" w:unhideWhenUsed="0"/>
-    <w:lsdException w:name="Colorful Shading Accent 4" w:semiHidden="0" w:uiPriority="71" w:unhideWhenUsed="0"/>
-    <w:lsdException w:name="Colorful List Accent 4" w:semiHidden="0" w:uiPriority="72" w:unhideWhenUsed="0"/>
-    <w:lsdException w:name="Colorful Grid Accent 4" w:semiHidden="0" w:uiPriority="73" w:unhideWhenUsed="0"/>
-    <w:lsdException w:name="Light Shading Accent 5" w:semiHidden="0" w:uiPriority="60" w:unhideWhenUsed="0"/>
-    <w:lsdException w:name="Light List Accent 5" w:semiHidden="0" w:uiPriority="61" w:unhideWhenUsed="0"/>
-    <w:lsdException w:name="Light Grid Accent 5" w:semiHidden="0" w:uiPriority="62" w:unhideWhenUsed="0"/>
-    <w:lsdException w:name="Medium Shading 1 Accent 5" w:semiHidden="0" w:uiPriority="63" w:unhideWhenUsed="0"/>
-    <w:lsdException w:name="Medium Shading 2 Accent 5" w:semiHidden="0" w:uiPriority="64" w:unhideWhenUsed="0"/>
-    <w:lsdException w:name="Medium List 1 Accent 5" w:semiHidden="0" w:uiPriority="65" w:unhideWhenUsed="0"/>
-    <w:lsdException w:name="Medium List 2 Accent 5" w:semiHidden="0" w:uiPriority="66" w:unhideWhenUsed="0"/>
-    <w:lsdException w:name="Medium Grid 1 Accent 5" w:semiHidden="0" w:uiPriority="67" w:unhideWhenUsed="0"/>
-    <w:lsdException w:name="Medium Grid 2 Accent 5" w:semiHidden="0" w:uiPriority="68" w:unhideWhenUsed="0"/>
-    <w:lsdException w:name="Medium Grid 3 Accent 5" w:semiHidden="0" w:uiPriority="69" w:unhideWhenUsed="0"/>
-    <w:lsdException w:name="Dark List Accent 5" w:semiHidden="0" w:uiPriority="70" w:unhideWhenUsed="0"/>
-    <w:lsdException w:name="Colorful Shading Accent 5" w:semiHidden="0" w:uiPriority="71" w:unhideWhenUsed="0"/>
-    <w:lsdException w:name="Colorful List Accent 5" w:semiHidden="0" w:uiPriority="72" w:unhideWhenUsed="0"/>
-    <w:lsdException w:name="Colorful Grid Accent 5" w:semiHidden="0" w:uiPriority="73" w:unhideWhenUsed="0"/>
-    <w:lsdException w:name="Light Shading Accent 6" w:semiHidden="0" w:uiPriority="60" w:unhideWhenUsed="0"/>
-    <w:lsdException w:name="Light List Accent 6" w:semiHidden="0" w:uiPriority="61" w:unhideWhenUsed="0"/>
-    <w:lsdException w:name="Light Grid Accent 6" w:semiHidden="0" w:uiPriority="62" w:unhideWhenUsed="0"/>
-    <w:lsdException w:name="Medium Shading 1 Accent 6" w:semiHidden="0" w:uiPriority="63" w:unhideWhenUsed="0"/>
-    <w:lsdException w:name="Medium Shading 2 Accent 6" w:semiHidden="0" w:uiPriority="64" w:unhideWhenUsed="0"/>
-    <w:lsdException w:name="Medium List 1 Accent 6" w:semiHidden="0" w:uiPriority="65" w:unhideWhenUsed="0"/>
-    <w:lsdException w:name="Medium List 2 Accent 6" w:semiHidden="0" w:uiPriority="66" w:unhideWhenUsed="0"/>
-    <w:lsdException w:name="Medium Grid 1 Accent 6" w:semiHidden="0" w:uiPriority="67" w:unhideWhenUsed="0"/>
-    <w:lsdException w:name="Medium Grid 2 Accent 6" w:semiHidden="0" w:uiPriority="68" w:unhideWhenUsed="0"/>
-    <w:lsdException w:name="Medium Grid 3 Accent 6" w:semiHidden="0" w:uiPriority="69" w:unhideWhenUsed="0"/>
-    <w:lsdException w:name="Dark List Accent 6" w:semiHidden="0" w:uiPriority="70" w:unhideWhenUsed="0"/>
-    <w:lsdException w:name="Colorful Shading Accent 6" w:semiHidden="0" w:uiPriority="71" w:unhideWhenUsed="0"/>
-    <w:lsdException w:name="Colorful List Accent 6" w:semiHidden="0" w:uiPriority="72" w:unhideWhenUsed="0"/>
-    <w:lsdException w:name="Colorful Grid Accent 6" w:semiHidden="0" w:uiPriority="73" w:unhideWhenUsed="0"/>
-    <w:lsdException w:name="Subtle Emphasis" w:semiHidden="0" w:uiPriority="19" w:unhideWhenUsed="0" w:qFormat="1"/>
-    <w:lsdException w:name="Intense Emphasis" w:semiHidden="0" w:uiPriority="21" w:unhideWhenUsed="0" w:qFormat="1"/>
-    <w:lsdException w:name="Subtle Reference" w:semiHidden="0" w:uiPriority="31" w:unhideWhenUsed="0" w:qFormat="1"/>
-    <w:lsdException w:name="Intense Reference" w:semiHidden="0" w:uiPriority="32" w:unhideWhenUsed="0" w:qFormat="1"/>
-    <w:lsdException w:name="Book Title" w:semiHidden="0" w:uiPriority="33" w:unhideWhenUsed="0" w:qFormat="1"/>
-    <w:lsdException w:name="Bibliography" w:uiPriority="37"/>
-    <w:lsdException w:name="TOC Heading" w:uiPriority="39" w:qFormat="1"/>
-  </w:latentStyles>
-  <w:style w:type="paragraph" w:default="1" w:styleId="Normal">
-    <w:name w:val="Normal"/>
-    <w:qFormat/>
-  </w:style>
-  <w:style w:type="paragraph" w:styleId="Heading2">
-    <w:name w:val="heading 2"/>
-    <w:basedOn w:val="Normal"/>
-    <w:link w:val="Heading2Char"/>
-    <w:uiPriority w:val="9"/>
-    <w:qFormat/>
-    <w:rsid w:val="00A224F2"/>
-    <w:pPr>
-      <w:spacing w:before="100" w:beforeAutospacing="1" w:after="100" w:afterAutospacing="1" w:line="240" w:lineRule="auto"/>
-      <w:outlineLvl w:val="1"/>
-    </w:pPr>
-    <w:rPr>
-      <w:rFonts w:ascii="Times New Roman" w:eastAsia="Times New Roman" w:hAnsi="Times New Roman" w:cs="Times New Roman"/>
-      <w:b/>
-      <w:bCs/>
-      <w:sz w:val="36"/>
-      <w:szCs w:val="36"/>
-      <w:lang w:eastAsia="sv-SE"/>
-    </w:rPr>
-  </w:style>
-  <w:style w:type="character" w:default="1" w:styleId="DefaultParagraphFont">
-    <w:name w:val="Default Paragraph Font"/>
-    <w:uiPriority w:val="1"/>
-    <w:semiHidden/>
-    <w:unhideWhenUsed/>
-  </w:style>
-  <w:style w:type="table" w:default="1" w:styleId="TableNormal">
-    <w:name w:val="Normal Table"/>
-    <w:uiPriority w:val="99"/>
-    <w:semiHidden/>
-    <w:unhideWhenUsed/>
-    <w:tblPr>
-      <w:tblInd w:w="0" w:type="dxa"/>
-      <w:tblCellMar>
-        <w:top w:w="0" w:type="dxa"/>
-        <w:left w:w="108" w:type="dxa"/>
-        <w:bottom w:w="0" w:type="dxa"/>
-        <w:right w:w="108" w:type="dxa"/>
-      </w:tblCellMar>
-    </w:tblPr>
-  </w:style>
-  <w:style w:type="numbering" w:default="1" w:styleId="NoList">
-    <w:name w:val="No List"/>
-    <w:uiPriority w:val="99"/>
-    <w:semiHidden/>
-    <w:unhideWhenUsed/>
-  </w:style>
-  <w:style w:type="paragraph" w:styleId="Header">
-    <w:name w:val="header"/>
-    <w:basedOn w:val="Normal"/>
-    <w:link w:val="HeaderChar"/>
-    <w:uiPriority w:val="99"/>
-    <w:unhideWhenUsed/>
-    <w:rsid w:val="00A224F2"/>
-    <w:pPr>
-      <w:tabs>
-        <w:tab w:val="center" w:pos="4536"/>
-        <w:tab w:val="right" w:pos="9072"/>
-      </w:tabs>
-      <w:spacing w:after="0" w:line="240" w:lineRule="auto"/>
-    </w:pPr>
-  </w:style>
-  <w:style w:type="character" w:customStyle="1" w:styleId="HeaderChar">
-    <w:name w:val="Header Char"/>
-    <w:basedOn w:val="DefaultParagraphFont"/>
-    <w:link w:val="Header"/>
-    <w:uiPriority w:val="99"/>
-    <w:rsid w:val="00A224F2"/>
-  </w:style>
-  <w:style w:type="paragraph" w:styleId="Footer">
-    <w:name w:val="footer"/>
-    <w:basedOn w:val="Normal"/>
-    <w:link w:val="FooterChar"/>
-    <w:uiPriority w:val="99"/>
-    <w:unhideWhenUsed/>
-    <w:rsid w:val="00A224F2"/>
-    <w:pPr>
-      <w:tabs>
-        <w:tab w:val="center" w:pos="4536"/>
-        <w:tab w:val="right" w:pos="9072"/>
-      </w:tabs>
-      <w:spacing w:after="0" w:line="240" w:lineRule="auto"/>
-    </w:pPr>
-  </w:style>
-  <w:style w:type="character" w:customStyle="1" w:styleId="FooterChar">
-    <w:name w:val="Footer Char"/>
-    <w:basedOn w:val="DefaultParagraphFont"/>
-    <w:link w:val="Footer"/>
-    <w:uiPriority w:val="99"/>
-    <w:rsid w:val="00A224F2"/>
-  </w:style>
-  <w:style w:type="character" w:customStyle="1" w:styleId="Heading2Char">
-    <w:name w:val="Heading 2 Char"/>
-    <w:basedOn w:val="DefaultParagraphFont"/>
-    <w:link w:val="Heading2"/>
-    <w:uiPriority w:val="9"/>
-    <w:rsid w:val="00A224F2"/>
-    <w:rPr>
-      <w:rFonts w:ascii="Times New Roman" w:eastAsia="Times New Roman" w:hAnsi="Times New Roman" w:cs="Times New Roman"/>
-      <w:b/>
-      <w:bCs/>
-      <w:sz w:val="36"/>
-      <w:szCs w:val="36"/>
-      <w:lang w:eastAsia="sv-SE"/>
-    </w:rPr>
-  </w:style>
-  <w:style w:type="paragraph" w:styleId="NormalWeb">
-    <w:name w:val="Normal (Web)"/>
-    <w:basedOn w:val="Normal"/>
-    <w:uiPriority w:val="99"/>
-    <w:semiHidden/>
-    <w:unhideWhenUsed/>
-    <w:rsid w:val="00A224F2"/>
-    <w:pPr>
-      <w:spacing w:before="100" w:beforeAutospacing="1" w:after="100" w:afterAutospacing="1" w:line="240" w:lineRule="auto"/>
-    </w:pPr>
-    <w:rPr>
-      <w:rFonts w:ascii="Times New Roman" w:eastAsia="Times New Roman" w:hAnsi="Times New Roman" w:cs="Times New Roman"/>
-      <w:sz w:val="24"/>
-      <w:szCs w:val="24"/>
-      <w:lang w:eastAsia="sv-SE"/>
-    </w:rPr>
-  </w:style>
-  <w:style w:type="paragraph" w:styleId="BalloonText">
-    <w:name w:val="Balloon Text"/>
-    <w:basedOn w:val="Normal"/>
-    <w:link w:val="BalloonTextChar"/>
-    <w:uiPriority w:val="99"/>
-    <w:semiHidden/>
-    <w:unhideWhenUsed/>
-    <w:rsid w:val="004D06A4"/>
-    <w:pPr>
-      <w:spacing w:after="0" w:line="240" w:lineRule="auto"/>
-    </w:pPr>
-    <w:rPr>
-      <w:rFonts w:ascii="Tahoma" w:hAnsi="Tahoma" w:cs="Tahoma"/>
-      <w:sz w:val="16"/>
-      <w:szCs w:val="16"/>
-    </w:rPr>
-  </w:style>
-  <w:style w:type="character" w:customStyle="1" w:styleId="BalloonTextChar">
-    <w:name w:val="Balloon Text Char"/>
-    <w:basedOn w:val="DefaultParagraphFont"/>
-    <w:link w:val="BalloonText"/>
+  <w:style w:type="character" w:customStyle="1" w:styleId="BallongtextChar">
+    <w:name w:val="Ballongtext Char"/>
+    <w:basedOn w:val="Standardstycketeckensnitt"/>
+    <w:link w:val="Ballongtext"/>
     <w:uiPriority w:val="99"/>
     <w:semiHidden/>
     <w:rsid w:val="004D06A4"/>

--- a/Laboration 2/lab2.docx
+++ b/Laboration 2/lab2.docx
@@ -5,33 +5,211 @@
     <w:p>
       <w:pPr>
         <w:rPr>
-          <w:rFonts w:ascii="Calibri Light" w:eastAsia="Calibri Light" w:hAnsi="Calibri Light" w:cs="Calibri Light"/>
+          <w:rFonts w:eastAsia="Calibri Light" w:cs="Calibri Light"/>
           <w:b/>
           <w:sz w:val="28"/>
           <w:szCs w:val="28"/>
         </w:rPr>
       </w:pPr>
-      <w:r>
-        <w:rPr>
-          <w:rFonts w:ascii="Calibri Light" w:eastAsia="Calibri Light" w:hAnsi="Calibri Light" w:cs="Calibri Light"/>
+    </w:p>
+    <w:p>
+      <w:pPr>
+        <w:rPr>
+          <w:rFonts w:eastAsia="Calibri Light" w:cs="Calibri Light"/>
           <w:b/>
           <w:sz w:val="28"/>
           <w:szCs w:val="28"/>
         </w:rPr>
-        <w:t>Labb 2 – Grundläggande begrepp och principer</w:t>
-      </w:r>
-    </w:p>
-    <w:p>
-      <w:pPr>
-        <w:rPr>
-          <w:rFonts w:ascii="Calibri Light" w:eastAsia="Calibri Light" w:hAnsi="Calibri Light" w:cs="Calibri Light"/>
-          <w:sz w:val="24"/>
-          <w:szCs w:val="24"/>
-        </w:rPr>
-      </w:pPr>
-      <w:r>
-        <w:rPr>
-          <w:rFonts w:ascii="Calibri Light" w:eastAsia="Calibri Light" w:hAnsi="Calibri Light" w:cs="Calibri Light"/>
+      </w:pPr>
+    </w:p>
+    <w:p>
+      <w:pPr>
+        <w:rPr>
+          <w:rFonts w:eastAsia="Calibri Light" w:cs="Calibri Light"/>
+          <w:b/>
+          <w:sz w:val="28"/>
+          <w:szCs w:val="28"/>
+        </w:rPr>
+      </w:pPr>
+    </w:p>
+    <w:p>
+      <w:pPr>
+        <w:rPr>
+          <w:rFonts w:eastAsia="Calibri Light" w:cs="Calibri Light"/>
+          <w:b/>
+          <w:sz w:val="28"/>
+          <w:szCs w:val="28"/>
+        </w:rPr>
+      </w:pPr>
+    </w:p>
+    <w:p>
+      <w:pPr>
+        <w:rPr>
+          <w:rFonts w:eastAsia="Calibri Light" w:cs="Calibri Light"/>
+          <w:b/>
+          <w:sz w:val="28"/>
+          <w:szCs w:val="28"/>
+        </w:rPr>
+      </w:pPr>
+    </w:p>
+    <w:p>
+      <w:pPr>
+        <w:rPr>
+          <w:rFonts w:eastAsia="Calibri Light" w:cs="Calibri Light"/>
+          <w:b/>
+          <w:sz w:val="28"/>
+          <w:szCs w:val="28"/>
+        </w:rPr>
+      </w:pPr>
+    </w:p>
+    <w:p>
+      <w:pPr>
+        <w:rPr>
+          <w:rFonts w:eastAsia="Calibri Light" w:cs="Calibri Light"/>
+          <w:b/>
+          <w:sz w:val="28"/>
+          <w:szCs w:val="28"/>
+        </w:rPr>
+      </w:pPr>
+    </w:p>
+    <w:p>
+      <w:pPr>
+        <w:rPr>
+          <w:rFonts w:eastAsia="Calibri Light" w:cs="Calibri Light"/>
+          <w:b/>
+          <w:sz w:val="28"/>
+          <w:szCs w:val="28"/>
+        </w:rPr>
+      </w:pPr>
+    </w:p>
+    <w:p>
+      <w:pPr>
+        <w:rPr>
+          <w:rFonts w:eastAsia="Calibri Light" w:cs="Calibri Light"/>
+          <w:b/>
+          <w:sz w:val="28"/>
+          <w:szCs w:val="28"/>
+        </w:rPr>
+      </w:pPr>
+    </w:p>
+    <w:p>
+      <w:pPr>
+        <w:rPr>
+          <w:rFonts w:eastAsia="Calibri Light" w:cs="Calibri Light"/>
+          <w:b/>
+          <w:sz w:val="28"/>
+          <w:szCs w:val="28"/>
+        </w:rPr>
+      </w:pPr>
+    </w:p>
+    <w:p>
+      <w:pPr>
+        <w:rPr>
+          <w:rFonts w:eastAsia="Calibri Light" w:cs="Calibri Light"/>
+          <w:b/>
+          <w:sz w:val="28"/>
+          <w:szCs w:val="28"/>
+        </w:rPr>
+      </w:pPr>
+    </w:p>
+    <w:p>
+      <w:pPr>
+        <w:rPr>
+          <w:rFonts w:eastAsia="Calibri Light" w:cs="Calibri Light"/>
+          <w:b/>
+          <w:sz w:val="28"/>
+          <w:szCs w:val="28"/>
+        </w:rPr>
+      </w:pPr>
+    </w:p>
+    <w:p>
+      <w:pPr>
+        <w:rPr>
+          <w:rFonts w:eastAsia="Calibri Light" w:cs="Calibri Light"/>
+          <w:b/>
+          <w:sz w:val="28"/>
+          <w:szCs w:val="28"/>
+        </w:rPr>
+      </w:pPr>
+    </w:p>
+    <w:p>
+      <w:pPr>
+        <w:rPr>
+          <w:rFonts w:eastAsia="Calibri Light" w:cs="Calibri Light"/>
+          <w:b/>
+          <w:sz w:val="28"/>
+          <w:szCs w:val="28"/>
+        </w:rPr>
+      </w:pPr>
+    </w:p>
+    <w:p>
+      <w:pPr>
+        <w:rPr>
+          <w:rFonts w:eastAsia="Calibri Light" w:cs="Calibri Light"/>
+          <w:b/>
+          <w:sz w:val="28"/>
+          <w:szCs w:val="28"/>
+        </w:rPr>
+      </w:pPr>
+    </w:p>
+    <w:p>
+      <w:pPr>
+        <w:rPr>
+          <w:rFonts w:eastAsia="Calibri Light" w:cs="Calibri Light"/>
+          <w:b/>
+          <w:sz w:val="36"/>
+          <w:szCs w:val="36"/>
+        </w:rPr>
+      </w:pPr>
+      <w:r>
+        <w:rPr>
+          <w:rFonts w:eastAsia="Calibri Light" w:cs="Calibri Light"/>
+          <w:b/>
+          <w:sz w:val="36"/>
+          <w:szCs w:val="36"/>
+        </w:rPr>
+        <w:t>Laboration</w:t>
+      </w:r>
+      <w:r>
+        <w:rPr>
+          <w:rFonts w:eastAsia="Calibri Light" w:cs="Calibri Light"/>
+          <w:b/>
+          <w:sz w:val="36"/>
+          <w:szCs w:val="36"/>
+        </w:rPr>
+        <w:t xml:space="preserve"> 2 – Grundläggande begrepp och principer</w:t>
+      </w:r>
+    </w:p>
+    <w:p>
+      <w:pPr>
+        <w:rPr>
+          <w:rFonts w:eastAsia="Calibri Light" w:cs="Calibri Light"/>
+          <w:b/>
+          <w:sz w:val="24"/>
+          <w:szCs w:val="24"/>
+        </w:rPr>
+      </w:pPr>
+      <w:r>
+        <w:rPr>
+          <w:rFonts w:eastAsia="Calibri Light" w:cs="Calibri Light"/>
+          <w:b/>
+          <w:sz w:val="24"/>
+          <w:szCs w:val="24"/>
+        </w:rPr>
+        <w:t>---------------------------------------</w:t>
+      </w:r>
+    </w:p>
+    <w:p>
+      <w:pPr>
+        <w:rPr>
+          <w:rFonts w:eastAsia="Calibri Light" w:cs="Calibri Light"/>
+          <w:sz w:val="24"/>
+          <w:szCs w:val="24"/>
+        </w:rPr>
+      </w:pPr>
+      <w:r>
+        <w:rPr>
+          <w:rFonts w:eastAsia="Calibri Light" w:cs="Calibri Light"/>
           <w:b/>
           <w:sz w:val="24"/>
           <w:szCs w:val="24"/>
@@ -40,7 +218,7 @@
       </w:r>
       <w:r>
         <w:rPr>
-          <w:rFonts w:ascii="Calibri Light" w:eastAsia="Calibri Light" w:hAnsi="Calibri Light" w:cs="Calibri Light"/>
+          <w:rFonts w:eastAsia="Calibri Light" w:cs="Calibri Light"/>
           <w:sz w:val="24"/>
           <w:szCs w:val="24"/>
         </w:rPr>
@@ -48,7 +226,7 @@
       </w:r>
       <w:r>
         <w:rPr>
-          <w:rFonts w:ascii="Calibri Light" w:eastAsia="Calibri Light" w:hAnsi="Calibri Light" w:cs="Calibri Light"/>
+          <w:rFonts w:eastAsia="Calibri Light" w:cs="Calibri Light"/>
           <w:i/>
           <w:sz w:val="24"/>
           <w:szCs w:val="24"/>
@@ -58,7 +236,7 @@
       <w:proofErr w:type="spellStart"/>
       <w:r>
         <w:rPr>
-          <w:rFonts w:ascii="Calibri Light" w:eastAsia="Calibri Light" w:hAnsi="Calibri Light" w:cs="Calibri Light"/>
+          <w:rFonts w:eastAsia="Calibri Light" w:cs="Calibri Light"/>
           <w:i/>
           <w:sz w:val="24"/>
           <w:szCs w:val="24"/>
@@ -68,7 +246,7 @@
       <w:proofErr w:type="spellEnd"/>
       <w:r>
         <w:rPr>
-          <w:rFonts w:ascii="Calibri Light" w:eastAsia="Calibri Light" w:hAnsi="Calibri Light" w:cs="Calibri Light"/>
+          <w:rFonts w:eastAsia="Calibri Light" w:cs="Calibri Light"/>
           <w:i/>
           <w:sz w:val="24"/>
           <w:szCs w:val="24"/>
@@ -78,7 +256,7 @@
       <w:proofErr w:type="spellStart"/>
       <w:r>
         <w:rPr>
-          <w:rFonts w:ascii="Calibri Light" w:eastAsia="Calibri Light" w:hAnsi="Calibri Light" w:cs="Calibri Light"/>
+          <w:rFonts w:eastAsia="Calibri Light" w:cs="Calibri Light"/>
           <w:i/>
           <w:sz w:val="24"/>
           <w:szCs w:val="24"/>
@@ -88,7 +266,7 @@
       <w:proofErr w:type="spellEnd"/>
       <w:r>
         <w:rPr>
-          <w:rFonts w:ascii="Calibri Light" w:eastAsia="Calibri Light" w:hAnsi="Calibri Light" w:cs="Calibri Light"/>
+          <w:rFonts w:eastAsia="Calibri Light" w:cs="Calibri Light"/>
           <w:i/>
           <w:sz w:val="24"/>
           <w:szCs w:val="24"/>
@@ -98,7 +276,7 @@
       <w:proofErr w:type="spellStart"/>
       <w:r>
         <w:rPr>
-          <w:rFonts w:ascii="Calibri Light" w:eastAsia="Calibri Light" w:hAnsi="Calibri Light" w:cs="Calibri Light"/>
+          <w:rFonts w:eastAsia="Calibri Light" w:cs="Calibri Light"/>
           <w:i/>
           <w:sz w:val="24"/>
           <w:szCs w:val="24"/>
@@ -108,7 +286,7 @@
       <w:proofErr w:type="spellEnd"/>
       <w:r>
         <w:rPr>
-          <w:rFonts w:ascii="Calibri Light" w:eastAsia="Calibri Light" w:hAnsi="Calibri Light" w:cs="Calibri Light"/>
+          <w:rFonts w:eastAsia="Calibri Light" w:cs="Calibri Light"/>
           <w:i/>
           <w:sz w:val="24"/>
           <w:szCs w:val="24"/>
@@ -118,7 +296,7 @@
       <w:proofErr w:type="spellStart"/>
       <w:r>
         <w:rPr>
-          <w:rFonts w:ascii="Calibri Light" w:eastAsia="Calibri Light" w:hAnsi="Calibri Light" w:cs="Calibri Light"/>
+          <w:rFonts w:eastAsia="Calibri Light" w:cs="Calibri Light"/>
           <w:i/>
           <w:sz w:val="24"/>
           <w:szCs w:val="24"/>
@@ -128,7 +306,7 @@
       <w:proofErr w:type="spellEnd"/>
       <w:r>
         <w:rPr>
-          <w:rFonts w:ascii="Calibri Light" w:eastAsia="Calibri Light" w:hAnsi="Calibri Light" w:cs="Calibri Light"/>
+          <w:rFonts w:eastAsia="Calibri Light" w:cs="Calibri Light"/>
           <w:i/>
           <w:sz w:val="24"/>
           <w:szCs w:val="24"/>
@@ -137,7 +315,7 @@
       </w:r>
       <w:r>
         <w:rPr>
-          <w:rFonts w:ascii="Calibri Light" w:eastAsia="Calibri Light" w:hAnsi="Calibri Light" w:cs="Calibri Light"/>
+          <w:rFonts w:eastAsia="Calibri Light" w:cs="Calibri Light"/>
           <w:sz w:val="24"/>
           <w:szCs w:val="24"/>
         </w:rPr>
@@ -145,7 +323,7 @@
       </w:r>
       <w:r>
         <w:rPr>
-          <w:rFonts w:ascii="Calibri Light" w:eastAsia="Calibri Light" w:hAnsi="Calibri Light" w:cs="Calibri Light"/>
+          <w:rFonts w:eastAsia="Calibri Light" w:cs="Calibri Light"/>
           <w:i/>
           <w:sz w:val="24"/>
           <w:szCs w:val="24"/>
@@ -155,7 +333,7 @@
       <w:proofErr w:type="spellStart"/>
       <w:r>
         <w:rPr>
-          <w:rFonts w:ascii="Calibri Light" w:eastAsia="Calibri Light" w:hAnsi="Calibri Light" w:cs="Calibri Light"/>
+          <w:rFonts w:eastAsia="Calibri Light" w:cs="Calibri Light"/>
           <w:i/>
           <w:sz w:val="24"/>
           <w:szCs w:val="24"/>
@@ -163,57 +341,72 @@
         <w:t>Vängman</w:t>
       </w:r>
       <w:proofErr w:type="spellEnd"/>
-      <w:r>
-        <w:rPr>
-          <w:rFonts w:ascii="Calibri Light" w:eastAsia="Calibri Light" w:hAnsi="Calibri Light" w:cs="Calibri Light"/>
-          <w:i/>
-          <w:sz w:val="24"/>
-          <w:szCs w:val="24"/>
-        </w:rPr>
-        <w:t>.</w:t>
-      </w:r>
     </w:p>
     <w:p>
       <w:pPr>
         <w:shd w:val="clear" w:color="auto" w:fill="FFFFFF"/>
         <w:spacing w:before="100" w:beforeAutospacing="1" w:after="100" w:afterAutospacing="1" w:line="240" w:lineRule="auto"/>
         <w:rPr>
-          <w:rFonts w:ascii="Calibri Light" w:eastAsia="Times New Roman" w:hAnsi="Calibri Light" w:cs="Calibri Light"/>
-          <w:b/>
-          <w:color w:val="3B372B"/>
-          <w:sz w:val="24"/>
-          <w:szCs w:val="24"/>
-          <w:lang w:eastAsia="sv-SE"/>
-        </w:rPr>
-      </w:pPr>
+          <w:rFonts w:eastAsia="Times New Roman" w:cs="Calibri Light"/>
+          <w:b/>
+          <w:color w:val="3B372B"/>
+          <w:sz w:val="24"/>
+          <w:szCs w:val="24"/>
+          <w:lang w:eastAsia="sv-SE"/>
+        </w:rPr>
+      </w:pPr>
+    </w:p>
+    <w:p>
+      <w:pPr>
+        <w:rPr>
+          <w:rFonts w:eastAsia="Times New Roman" w:cs="Calibri Light"/>
+          <w:b/>
+          <w:color w:val="3B372B"/>
+          <w:sz w:val="24"/>
+          <w:szCs w:val="24"/>
+          <w:lang w:eastAsia="sv-SE"/>
+        </w:rPr>
+      </w:pPr>
+      <w:r>
+        <w:rPr>
+          <w:rFonts w:eastAsia="Times New Roman" w:cs="Calibri Light"/>
+          <w:b/>
+          <w:color w:val="3B372B"/>
+          <w:sz w:val="24"/>
+          <w:szCs w:val="24"/>
+          <w:lang w:eastAsia="sv-SE"/>
+        </w:rPr>
+        <w:br w:type="page"/>
+      </w:r>
     </w:p>
     <w:p>
       <w:pPr>
         <w:shd w:val="clear" w:color="auto" w:fill="FFFFFF"/>
         <w:spacing w:before="100" w:beforeAutospacing="1" w:after="100" w:afterAutospacing="1" w:line="240" w:lineRule="auto"/>
         <w:rPr>
-          <w:rFonts w:ascii="Calibri Light" w:eastAsia="Times New Roman" w:hAnsi="Calibri Light" w:cs="Calibri Light"/>
-          <w:b/>
-          <w:color w:val="3B372B"/>
-          <w:sz w:val="24"/>
-          <w:szCs w:val="24"/>
-          <w:lang w:eastAsia="sv-SE"/>
-        </w:rPr>
-      </w:pPr>
-      <w:r>
-        <w:rPr>
-          <w:rFonts w:ascii="Calibri Light" w:eastAsia="Times New Roman" w:hAnsi="Calibri Light" w:cs="Calibri Light"/>
-          <w:b/>
-          <w:color w:val="3B372B"/>
-          <w:sz w:val="24"/>
-          <w:szCs w:val="24"/>
-          <w:lang w:eastAsia="sv-SE"/>
-        </w:rPr>
+          <w:rFonts w:eastAsia="Times New Roman" w:cs="Calibri Light"/>
+          <w:b/>
+          <w:color w:val="3B372B"/>
+          <w:sz w:val="24"/>
+          <w:szCs w:val="24"/>
+          <w:lang w:eastAsia="sv-SE"/>
+        </w:rPr>
+      </w:pPr>
+      <w:r>
+        <w:rPr>
+          <w:rFonts w:eastAsia="Times New Roman" w:cs="Calibri Light"/>
+          <w:b/>
+          <w:color w:val="3B372B"/>
+          <w:sz w:val="24"/>
+          <w:szCs w:val="24"/>
+          <w:lang w:eastAsia="sv-SE"/>
+        </w:rPr>
+        <w:lastRenderedPageBreak/>
         <w:t>Kravspecifikation</w:t>
       </w:r>
       <w:r>
         <w:rPr>
-          <w:rFonts w:ascii="Calibri Light" w:eastAsia="Times New Roman" w:hAnsi="Calibri Light" w:cs="Calibri Light"/>
+          <w:rFonts w:eastAsia="Times New Roman" w:cs="Calibri Light"/>
           <w:b/>
           <w:color w:val="3B372B"/>
           <w:sz w:val="24"/>
@@ -228,16 +421,16 @@
         <w:shd w:val="clear" w:color="auto" w:fill="FFFFFF"/>
         <w:spacing w:before="100" w:beforeAutospacing="1" w:after="100" w:afterAutospacing="1" w:line="240" w:lineRule="auto"/>
         <w:rPr>
-          <w:rFonts w:ascii="Calibri Light" w:eastAsia="Times New Roman" w:hAnsi="Calibri Light" w:cs="Calibri Light"/>
-          <w:color w:val="3B372B"/>
-          <w:sz w:val="24"/>
-          <w:szCs w:val="24"/>
-          <w:lang w:eastAsia="sv-SE"/>
-        </w:rPr>
-      </w:pPr>
-      <w:r>
-        <w:rPr>
-          <w:rFonts w:ascii="Calibri Light" w:eastAsia="Times New Roman" w:hAnsi="Calibri Light" w:cs="Calibri Light"/>
+          <w:rFonts w:eastAsia="Times New Roman" w:cs="Calibri Light"/>
+          <w:color w:val="3B372B"/>
+          <w:sz w:val="24"/>
+          <w:szCs w:val="24"/>
+          <w:lang w:eastAsia="sv-SE"/>
+        </w:rPr>
+      </w:pPr>
+      <w:r>
+        <w:rPr>
+          <w:rFonts w:eastAsia="Times New Roman" w:cs="Calibri Light"/>
           <w:color w:val="3B372B"/>
           <w:sz w:val="24"/>
           <w:szCs w:val="24"/>
@@ -247,7 +440,7 @@
       </w:r>
       <w:r>
         <w:rPr>
-          <w:rFonts w:ascii="Calibri Light" w:eastAsia="Times New Roman" w:hAnsi="Calibri Light" w:cs="Calibri Light"/>
+          <w:rFonts w:eastAsia="Times New Roman" w:cs="Calibri Light"/>
           <w:color w:val="3B372B"/>
           <w:sz w:val="24"/>
           <w:szCs w:val="24"/>
@@ -257,7 +450,7 @@
       </w:r>
       <w:r>
         <w:rPr>
-          <w:rFonts w:ascii="Calibri Light" w:eastAsia="Times New Roman" w:hAnsi="Calibri Light" w:cs="Calibri Light"/>
+          <w:rFonts w:eastAsia="Times New Roman" w:cs="Calibri Light"/>
           <w:color w:val="3B372B"/>
           <w:sz w:val="24"/>
           <w:szCs w:val="24"/>
@@ -267,7 +460,7 @@
       </w:r>
       <w:r>
         <w:rPr>
-          <w:rFonts w:ascii="Calibri Light" w:eastAsia="Times New Roman" w:hAnsi="Calibri Light" w:cs="Calibri Light"/>
+          <w:rFonts w:eastAsia="Times New Roman" w:cs="Calibri Light"/>
           <w:color w:val="3B372B"/>
           <w:sz w:val="24"/>
           <w:szCs w:val="24"/>
@@ -277,7 +470,7 @@
       </w:r>
       <w:r>
         <w:rPr>
-          <w:rFonts w:ascii="Calibri Light" w:eastAsia="Times New Roman" w:hAnsi="Calibri Light" w:cs="Calibri Light"/>
+          <w:rFonts w:eastAsia="Times New Roman" w:cs="Calibri Light"/>
           <w:color w:val="3B372B"/>
           <w:sz w:val="24"/>
           <w:szCs w:val="24"/>
@@ -287,7 +480,7 @@
       </w:r>
       <w:r>
         <w:rPr>
-          <w:rFonts w:ascii="Calibri Light" w:eastAsia="Times New Roman" w:hAnsi="Calibri Light" w:cs="Calibri Light"/>
+          <w:rFonts w:eastAsia="Times New Roman" w:cs="Calibri Light"/>
           <w:color w:val="3B372B"/>
           <w:sz w:val="24"/>
           <w:szCs w:val="24"/>
@@ -297,7 +490,7 @@
       </w:r>
       <w:r>
         <w:rPr>
-          <w:rFonts w:ascii="Calibri Light" w:eastAsia="Times New Roman" w:hAnsi="Calibri Light" w:cs="Calibri Light"/>
+          <w:rFonts w:eastAsia="Times New Roman" w:cs="Calibri Light"/>
           <w:color w:val="3B372B"/>
           <w:sz w:val="24"/>
           <w:szCs w:val="24"/>
@@ -307,7 +500,7 @@
       </w:r>
       <w:r>
         <w:rPr>
-          <w:rFonts w:ascii="Calibri Light" w:eastAsia="Times New Roman" w:hAnsi="Calibri Light" w:cs="Calibri Light"/>
+          <w:rFonts w:eastAsia="Times New Roman" w:cs="Calibri Light"/>
           <w:color w:val="3B372B"/>
           <w:sz w:val="24"/>
           <w:szCs w:val="24"/>
@@ -317,37 +510,17 @@
       </w:r>
       <w:r>
         <w:rPr>
-          <w:rFonts w:ascii="Calibri Light" w:eastAsia="Times New Roman" w:hAnsi="Calibri Light" w:cs="Calibri Light"/>
-          <w:color w:val="3B372B"/>
-          <w:sz w:val="24"/>
-          <w:szCs w:val="24"/>
-          <w:lang w:eastAsia="sv-SE"/>
-        </w:rPr>
-        <w:t>icke-</w:t>
-      </w:r>
-      <w:r>
-        <w:rPr>
-          <w:rFonts w:ascii="Calibri Light" w:eastAsia="Times New Roman" w:hAnsi="Calibri Light" w:cs="Calibri Light"/>
-          <w:color w:val="3B372B"/>
-          <w:sz w:val="24"/>
-          <w:szCs w:val="24"/>
-          <w:lang w:eastAsia="sv-SE"/>
-        </w:rPr>
-        <w:t>funktionella</w:t>
-      </w:r>
-      <w:r>
-        <w:rPr>
-          <w:rFonts w:ascii="Calibri Light" w:eastAsia="Times New Roman" w:hAnsi="Calibri Light" w:cs="Calibri Light"/>
-          <w:color w:val="3B372B"/>
-          <w:sz w:val="24"/>
-          <w:szCs w:val="24"/>
-          <w:lang w:eastAsia="sv-SE"/>
-        </w:rPr>
-        <w:t xml:space="preserve"> krav samt fastställer</w:t>
-      </w:r>
-      <w:r>
-        <w:rPr>
-          <w:rFonts w:ascii="Calibri Light" w:eastAsia="Times New Roman" w:hAnsi="Calibri Light" w:cs="Calibri Light"/>
+          <w:rFonts w:eastAsia="Times New Roman" w:cs="Calibri Light"/>
+          <w:color w:val="3B372B"/>
+          <w:sz w:val="24"/>
+          <w:szCs w:val="24"/>
+          <w:lang w:eastAsia="sv-SE"/>
+        </w:rPr>
+        <w:t>icke-funktionella krav samt fastställer</w:t>
+      </w:r>
+      <w:r>
+        <w:rPr>
+          <w:rFonts w:eastAsia="Times New Roman" w:cs="Calibri Light"/>
           <w:color w:val="3B372B"/>
           <w:sz w:val="24"/>
           <w:szCs w:val="24"/>
@@ -361,16 +534,16 @@
         <w:shd w:val="clear" w:color="auto" w:fill="FFFFFF"/>
         <w:spacing w:before="100" w:beforeAutospacing="1" w:after="100" w:afterAutospacing="1" w:line="240" w:lineRule="auto"/>
         <w:rPr>
-          <w:rFonts w:ascii="Calibri Light" w:eastAsia="Times New Roman" w:hAnsi="Calibri Light" w:cs="Calibri Light"/>
-          <w:color w:val="3B372B"/>
-          <w:sz w:val="24"/>
-          <w:szCs w:val="24"/>
-          <w:lang w:eastAsia="sv-SE"/>
-        </w:rPr>
-      </w:pPr>
-      <w:r>
-        <w:rPr>
-          <w:rFonts w:ascii="Calibri Light" w:eastAsia="Times New Roman" w:hAnsi="Calibri Light" w:cs="Calibri Light"/>
+          <w:rFonts w:eastAsia="Times New Roman" w:cs="Calibri Light"/>
+          <w:color w:val="3B372B"/>
+          <w:sz w:val="24"/>
+          <w:szCs w:val="24"/>
+          <w:lang w:eastAsia="sv-SE"/>
+        </w:rPr>
+      </w:pPr>
+      <w:r>
+        <w:rPr>
+          <w:rFonts w:eastAsia="Times New Roman" w:cs="Calibri Light"/>
           <w:color w:val="3B372B"/>
           <w:sz w:val="24"/>
           <w:szCs w:val="24"/>
@@ -380,7 +553,7 @@
       </w:r>
       <w:r>
         <w:rPr>
-          <w:rFonts w:ascii="Calibri Light" w:eastAsia="Times New Roman" w:hAnsi="Calibri Light" w:cs="Calibri Light"/>
+          <w:rFonts w:eastAsia="Times New Roman" w:cs="Calibri Light"/>
           <w:color w:val="3B372B"/>
           <w:sz w:val="24"/>
           <w:szCs w:val="24"/>
@@ -390,7 +563,7 @@
       </w:r>
       <w:r>
         <w:rPr>
-          <w:rFonts w:ascii="Calibri Light" w:eastAsia="Times New Roman" w:hAnsi="Calibri Light" w:cs="Calibri Light"/>
+          <w:rFonts w:eastAsia="Times New Roman" w:cs="Calibri Light"/>
           <w:color w:val="3B372B"/>
           <w:sz w:val="24"/>
           <w:szCs w:val="24"/>
@@ -401,7 +574,7 @@
       <w:proofErr w:type="spellStart"/>
       <w:r>
         <w:rPr>
-          <w:rFonts w:ascii="Calibri Light" w:eastAsia="Times New Roman" w:hAnsi="Calibri Light" w:cs="Calibri Light"/>
+          <w:rFonts w:eastAsia="Times New Roman" w:cs="Calibri Light"/>
           <w:color w:val="3B372B"/>
           <w:sz w:val="24"/>
           <w:szCs w:val="24"/>
@@ -412,7 +585,7 @@
       <w:proofErr w:type="spellEnd"/>
       <w:r>
         <w:rPr>
-          <w:rFonts w:ascii="Calibri Light" w:eastAsia="Times New Roman" w:hAnsi="Calibri Light" w:cs="Calibri Light"/>
+          <w:rFonts w:eastAsia="Times New Roman" w:cs="Calibri Light"/>
           <w:color w:val="3B372B"/>
           <w:sz w:val="24"/>
           <w:szCs w:val="24"/>
@@ -423,7 +596,7 @@
       <w:proofErr w:type="spellStart"/>
       <w:r>
         <w:rPr>
-          <w:rFonts w:ascii="Calibri Light" w:eastAsia="Times New Roman" w:hAnsi="Calibri Light" w:cs="Calibri Light"/>
+          <w:rFonts w:eastAsia="Times New Roman" w:cs="Calibri Light"/>
           <w:color w:val="3B372B"/>
           <w:sz w:val="24"/>
           <w:szCs w:val="24"/>
@@ -434,7 +607,7 @@
       <w:proofErr w:type="spellEnd"/>
       <w:r>
         <w:rPr>
-          <w:rFonts w:ascii="Calibri Light" w:eastAsia="Times New Roman" w:hAnsi="Calibri Light" w:cs="Calibri Light"/>
+          <w:rFonts w:eastAsia="Times New Roman" w:cs="Calibri Light"/>
           <w:color w:val="3B372B"/>
           <w:sz w:val="24"/>
           <w:szCs w:val="24"/>
@@ -444,7 +617,7 @@
       </w:r>
       <w:r>
         <w:rPr>
-          <w:rFonts w:ascii="Calibri Light" w:eastAsia="Times New Roman" w:hAnsi="Calibri Light" w:cs="Calibri Light"/>
+          <w:rFonts w:eastAsia="Times New Roman" w:cs="Calibri Light"/>
           <w:color w:val="3B372B"/>
           <w:sz w:val="24"/>
           <w:szCs w:val="24"/>
@@ -458,16 +631,16 @@
         <w:shd w:val="clear" w:color="auto" w:fill="FFFFFF"/>
         <w:spacing w:before="100" w:beforeAutospacing="1" w:after="100" w:afterAutospacing="1" w:line="240" w:lineRule="auto"/>
         <w:rPr>
-          <w:rFonts w:ascii="Calibri Light" w:eastAsia="Times New Roman" w:hAnsi="Calibri Light" w:cs="Calibri Light"/>
-          <w:color w:val="3B372B"/>
-          <w:sz w:val="24"/>
-          <w:szCs w:val="24"/>
-          <w:lang w:eastAsia="sv-SE"/>
-        </w:rPr>
-      </w:pPr>
-      <w:r>
-        <w:rPr>
-          <w:rFonts w:ascii="Calibri Light" w:eastAsia="Times New Roman" w:hAnsi="Calibri Light" w:cs="Calibri Light"/>
+          <w:rFonts w:eastAsia="Times New Roman" w:cs="Calibri Light"/>
+          <w:color w:val="3B372B"/>
+          <w:sz w:val="24"/>
+          <w:szCs w:val="24"/>
+          <w:lang w:eastAsia="sv-SE"/>
+        </w:rPr>
+      </w:pPr>
+      <w:r>
+        <w:rPr>
+          <w:rFonts w:eastAsia="Times New Roman" w:cs="Calibri Light"/>
           <w:color w:val="3B372B"/>
           <w:sz w:val="24"/>
           <w:szCs w:val="24"/>
@@ -484,17 +657,17 @@
         </w:tabs>
         <w:spacing w:before="100" w:beforeAutospacing="1" w:after="100" w:afterAutospacing="1" w:line="240" w:lineRule="auto"/>
         <w:rPr>
-          <w:rFonts w:ascii="Calibri Light" w:eastAsia="Times New Roman" w:hAnsi="Calibri Light" w:cs="Calibri Light"/>
-          <w:b/>
-          <w:color w:val="3B372B"/>
-          <w:sz w:val="24"/>
-          <w:szCs w:val="24"/>
-          <w:lang w:eastAsia="sv-SE"/>
-        </w:rPr>
-      </w:pPr>
-      <w:r>
-        <w:rPr>
-          <w:rFonts w:ascii="Calibri Light" w:eastAsia="Times New Roman" w:hAnsi="Calibri Light" w:cs="Calibri Light"/>
+          <w:rFonts w:eastAsia="Times New Roman" w:cs="Calibri Light"/>
+          <w:b/>
+          <w:color w:val="3B372B"/>
+          <w:sz w:val="24"/>
+          <w:szCs w:val="24"/>
+          <w:lang w:eastAsia="sv-SE"/>
+        </w:rPr>
+      </w:pPr>
+      <w:r>
+        <w:rPr>
+          <w:rFonts w:eastAsia="Times New Roman" w:cs="Calibri Light"/>
           <w:b/>
           <w:color w:val="3B372B"/>
           <w:sz w:val="24"/>
@@ -509,16 +682,16 @@
         <w:shd w:val="clear" w:color="auto" w:fill="FFFFFF"/>
         <w:spacing w:before="100" w:beforeAutospacing="1" w:after="100" w:afterAutospacing="1" w:line="240" w:lineRule="auto"/>
         <w:rPr>
-          <w:rFonts w:ascii="Calibri Light" w:eastAsia="Times New Roman" w:hAnsi="Calibri Light" w:cs="Calibri Light"/>
-          <w:color w:val="3B372B"/>
-          <w:sz w:val="24"/>
-          <w:szCs w:val="24"/>
-          <w:lang w:eastAsia="sv-SE"/>
-        </w:rPr>
-      </w:pPr>
-      <w:r>
-        <w:rPr>
-          <w:rFonts w:ascii="Calibri Light" w:eastAsia="Times New Roman" w:hAnsi="Calibri Light" w:cs="Calibri Light"/>
+          <w:rFonts w:eastAsia="Times New Roman" w:cs="Calibri Light"/>
+          <w:color w:val="3B372B"/>
+          <w:sz w:val="24"/>
+          <w:szCs w:val="24"/>
+          <w:lang w:eastAsia="sv-SE"/>
+        </w:rPr>
+      </w:pPr>
+      <w:r>
+        <w:rPr>
+          <w:rFonts w:eastAsia="Times New Roman" w:cs="Calibri Light"/>
           <w:color w:val="3B372B"/>
           <w:sz w:val="24"/>
           <w:szCs w:val="24"/>
@@ -528,7 +701,7 @@
       </w:r>
       <w:r>
         <w:rPr>
-          <w:rFonts w:ascii="Calibri Light" w:eastAsia="Times New Roman" w:hAnsi="Calibri Light" w:cs="Calibri Light"/>
+          <w:rFonts w:eastAsia="Times New Roman" w:cs="Calibri Light"/>
           <w:b/>
           <w:color w:val="3B372B"/>
           <w:sz w:val="24"/>
@@ -539,7 +712,7 @@
       </w:r>
       <w:r>
         <w:rPr>
-          <w:rFonts w:ascii="Calibri Light" w:eastAsia="Times New Roman" w:hAnsi="Calibri Light" w:cs="Calibri Light"/>
+          <w:rFonts w:eastAsia="Times New Roman" w:cs="Calibri Light"/>
           <w:color w:val="3B372B"/>
           <w:sz w:val="24"/>
           <w:szCs w:val="24"/>
@@ -549,7 +722,7 @@
       </w:r>
       <w:r>
         <w:rPr>
-          <w:rFonts w:ascii="Calibri Light" w:eastAsia="Times New Roman" w:hAnsi="Calibri Light" w:cs="Calibri Light"/>
+          <w:rFonts w:eastAsia="Times New Roman" w:cs="Calibri Light"/>
           <w:color w:val="3B372B"/>
           <w:sz w:val="24"/>
           <w:szCs w:val="24"/>
@@ -559,7 +732,7 @@
       </w:r>
       <w:r>
         <w:rPr>
-          <w:rFonts w:ascii="Calibri Light" w:eastAsia="Times New Roman" w:hAnsi="Calibri Light" w:cs="Calibri Light"/>
+          <w:rFonts w:eastAsia="Times New Roman" w:cs="Calibri Light"/>
           <w:b/>
           <w:color w:val="3B372B"/>
           <w:sz w:val="24"/>
@@ -570,7 +743,7 @@
       </w:r>
       <w:r>
         <w:rPr>
-          <w:rFonts w:ascii="Calibri Light" w:eastAsia="Times New Roman" w:hAnsi="Calibri Light" w:cs="Calibri Light"/>
+          <w:rFonts w:eastAsia="Times New Roman" w:cs="Calibri Light"/>
           <w:color w:val="3B372B"/>
           <w:sz w:val="24"/>
           <w:szCs w:val="24"/>
@@ -580,7 +753,7 @@
       </w:r>
       <w:r>
         <w:rPr>
-          <w:rFonts w:ascii="Calibri Light" w:eastAsia="Times New Roman" w:hAnsi="Calibri Light" w:cs="Calibri Light"/>
+          <w:rFonts w:eastAsia="Times New Roman" w:cs="Calibri Light"/>
           <w:color w:val="3B372B"/>
           <w:sz w:val="24"/>
           <w:szCs w:val="24"/>
@@ -591,7 +764,7 @@
       <w:proofErr w:type="spellStart"/>
       <w:r>
         <w:rPr>
-          <w:rFonts w:ascii="Calibri Light" w:eastAsia="Times New Roman" w:hAnsi="Calibri Light" w:cs="Calibri Light"/>
+          <w:rFonts w:eastAsia="Times New Roman" w:cs="Calibri Light"/>
           <w:color w:val="3B372B"/>
           <w:sz w:val="24"/>
           <w:szCs w:val="24"/>
@@ -602,7 +775,7 @@
       <w:proofErr w:type="spellEnd"/>
       <w:r>
         <w:rPr>
-          <w:rFonts w:ascii="Calibri Light" w:eastAsia="Times New Roman" w:hAnsi="Calibri Light" w:cs="Calibri Light"/>
+          <w:rFonts w:eastAsia="Times New Roman" w:cs="Calibri Light"/>
           <w:color w:val="3B372B"/>
           <w:sz w:val="24"/>
           <w:szCs w:val="24"/>
@@ -612,7 +785,7 @@
       </w:r>
       <w:r>
         <w:rPr>
-          <w:rFonts w:ascii="Calibri Light" w:eastAsia="Times New Roman" w:hAnsi="Calibri Light" w:cs="Calibri Light"/>
+          <w:rFonts w:eastAsia="Times New Roman" w:cs="Calibri Light"/>
           <w:color w:val="3B372B"/>
           <w:sz w:val="24"/>
           <w:szCs w:val="24"/>
@@ -622,7 +795,7 @@
       </w:r>
       <w:r>
         <w:rPr>
-          <w:rFonts w:ascii="Calibri Light" w:eastAsia="Times New Roman" w:hAnsi="Calibri Light" w:cs="Calibri Light"/>
+          <w:rFonts w:eastAsia="Times New Roman" w:cs="Calibri Light"/>
           <w:b/>
           <w:color w:val="3B372B"/>
           <w:sz w:val="24"/>
@@ -633,7 +806,7 @@
       </w:r>
       <w:r>
         <w:rPr>
-          <w:rFonts w:ascii="Calibri Light" w:eastAsia="Times New Roman" w:hAnsi="Calibri Light" w:cs="Calibri Light"/>
+          <w:rFonts w:eastAsia="Times New Roman" w:cs="Calibri Light"/>
           <w:b/>
           <w:color w:val="3B372B"/>
           <w:sz w:val="24"/>
@@ -644,7 +817,7 @@
       </w:r>
       <w:r>
         <w:rPr>
-          <w:rFonts w:ascii="Calibri Light" w:eastAsia="Times New Roman" w:hAnsi="Calibri Light" w:cs="Calibri Light"/>
+          <w:rFonts w:eastAsia="Times New Roman" w:cs="Calibri Light"/>
           <w:b/>
           <w:color w:val="3B372B"/>
           <w:sz w:val="24"/>
@@ -655,7 +828,7 @@
       </w:r>
       <w:r>
         <w:rPr>
-          <w:rFonts w:ascii="Calibri Light" w:eastAsia="Times New Roman" w:hAnsi="Calibri Light" w:cs="Calibri Light"/>
+          <w:rFonts w:eastAsia="Times New Roman" w:cs="Calibri Light"/>
           <w:color w:val="3B372B"/>
           <w:sz w:val="24"/>
           <w:szCs w:val="24"/>
@@ -665,7 +838,7 @@
       </w:r>
       <w:r>
         <w:rPr>
-          <w:rFonts w:ascii="Calibri Light" w:eastAsia="Times New Roman" w:hAnsi="Calibri Light" w:cs="Calibri Light"/>
+          <w:rFonts w:eastAsia="Times New Roman" w:cs="Calibri Light"/>
           <w:color w:val="3B372B"/>
           <w:sz w:val="24"/>
           <w:szCs w:val="24"/>
@@ -675,7 +848,7 @@
       </w:r>
       <w:r>
         <w:rPr>
-          <w:rFonts w:ascii="Calibri Light" w:eastAsia="Times New Roman" w:hAnsi="Calibri Light" w:cs="Calibri Light"/>
+          <w:rFonts w:eastAsia="Times New Roman" w:cs="Calibri Light"/>
           <w:color w:val="3B372B"/>
           <w:sz w:val="24"/>
           <w:szCs w:val="24"/>
@@ -685,7 +858,7 @@
       </w:r>
       <w:r>
         <w:rPr>
-          <w:rFonts w:ascii="Calibri Light" w:eastAsia="Times New Roman" w:hAnsi="Calibri Light" w:cs="Calibri Light"/>
+          <w:rFonts w:eastAsia="Times New Roman" w:cs="Calibri Light"/>
           <w:color w:val="3B372B"/>
           <w:sz w:val="24"/>
           <w:szCs w:val="24"/>
@@ -695,7 +868,7 @@
       </w:r>
       <w:r>
         <w:rPr>
-          <w:rFonts w:ascii="Calibri Light" w:eastAsia="Times New Roman" w:hAnsi="Calibri Light" w:cs="Calibri Light"/>
+          <w:rFonts w:eastAsia="Times New Roman" w:cs="Calibri Light"/>
           <w:color w:val="3B372B"/>
           <w:sz w:val="24"/>
           <w:szCs w:val="24"/>
@@ -705,7 +878,7 @@
       </w:r>
       <w:r>
         <w:rPr>
-          <w:rFonts w:ascii="Calibri Light" w:eastAsia="Times New Roman" w:hAnsi="Calibri Light" w:cs="Calibri Light"/>
+          <w:rFonts w:eastAsia="Times New Roman" w:cs="Calibri Light"/>
           <w:color w:val="3B372B"/>
           <w:sz w:val="24"/>
           <w:szCs w:val="24"/>
@@ -719,16 +892,16 @@
         <w:shd w:val="clear" w:color="auto" w:fill="FFFFFF"/>
         <w:spacing w:before="100" w:beforeAutospacing="1" w:after="100" w:afterAutospacing="1" w:line="240" w:lineRule="auto"/>
         <w:rPr>
-          <w:rFonts w:ascii="Calibri Light" w:eastAsia="Times New Roman" w:hAnsi="Calibri Light" w:cs="Calibri Light"/>
-          <w:color w:val="3B372B"/>
-          <w:sz w:val="24"/>
-          <w:szCs w:val="24"/>
-          <w:lang w:eastAsia="sv-SE"/>
-        </w:rPr>
-      </w:pPr>
-      <w:r>
-        <w:rPr>
-          <w:rFonts w:ascii="Calibri Light" w:eastAsia="Times New Roman" w:hAnsi="Calibri Light" w:cs="Calibri Light"/>
+          <w:rFonts w:eastAsia="Times New Roman" w:cs="Calibri Light"/>
+          <w:color w:val="3B372B"/>
+          <w:sz w:val="24"/>
+          <w:szCs w:val="24"/>
+          <w:lang w:eastAsia="sv-SE"/>
+        </w:rPr>
+      </w:pPr>
+      <w:r>
+        <w:rPr>
+          <w:rFonts w:eastAsia="Times New Roman" w:cs="Calibri Light"/>
           <w:color w:val="3B372B"/>
           <w:sz w:val="24"/>
           <w:szCs w:val="24"/>
@@ -738,37 +911,17 @@
       </w:r>
       <w:r>
         <w:rPr>
-          <w:rFonts w:ascii="Calibri Light" w:eastAsia="Times New Roman" w:hAnsi="Calibri Light" w:cs="Calibri Light"/>
-          <w:color w:val="3B372B"/>
-          <w:sz w:val="24"/>
-          <w:szCs w:val="24"/>
-          <w:lang w:eastAsia="sv-SE"/>
-        </w:rPr>
-        <w:t xml:space="preserve"> funktionellt krav definierar vad ett system ska </w:t>
-      </w:r>
-      <w:r>
-        <w:rPr>
-          <w:rFonts w:ascii="Calibri Light" w:eastAsia="Times New Roman" w:hAnsi="Calibri Light" w:cs="Calibri Light"/>
-          <w:color w:val="3B372B"/>
-          <w:sz w:val="24"/>
-          <w:szCs w:val="24"/>
-          <w:lang w:eastAsia="sv-SE"/>
-        </w:rPr>
-        <w:t>göra</w:t>
-      </w:r>
-      <w:r>
-        <w:rPr>
-          <w:rFonts w:ascii="Calibri Light" w:eastAsia="Times New Roman" w:hAnsi="Calibri Light" w:cs="Calibri Light"/>
-          <w:color w:val="3B372B"/>
-          <w:sz w:val="24"/>
-          <w:szCs w:val="24"/>
-          <w:lang w:eastAsia="sv-SE"/>
-        </w:rPr>
-        <w:t xml:space="preserve"> medan ett icke</w:t>
-      </w:r>
-      <w:r>
-        <w:rPr>
-          <w:rFonts w:ascii="Calibri Light" w:eastAsia="Times New Roman" w:hAnsi="Calibri Light" w:cs="Calibri Light"/>
+          <w:rFonts w:eastAsia="Times New Roman" w:cs="Calibri Light"/>
+          <w:color w:val="3B372B"/>
+          <w:sz w:val="24"/>
+          <w:szCs w:val="24"/>
+          <w:lang w:eastAsia="sv-SE"/>
+        </w:rPr>
+        <w:t xml:space="preserve"> funktionellt krav definierar vad ett system ska göra medan ett icke</w:t>
+      </w:r>
+      <w:r>
+        <w:rPr>
+          <w:rFonts w:eastAsia="Times New Roman" w:cs="Calibri Light"/>
           <w:color w:val="3B372B"/>
           <w:sz w:val="24"/>
           <w:szCs w:val="24"/>
@@ -778,27 +931,17 @@
       </w:r>
       <w:r>
         <w:rPr>
-          <w:rFonts w:ascii="Calibri Light" w:eastAsia="Times New Roman" w:hAnsi="Calibri Light" w:cs="Calibri Light"/>
-          <w:color w:val="3B372B"/>
-          <w:sz w:val="24"/>
-          <w:szCs w:val="24"/>
-          <w:lang w:eastAsia="sv-SE"/>
-        </w:rPr>
-        <w:t xml:space="preserve">funktionellt krav definierar hur systemet ska </w:t>
-      </w:r>
-      <w:r>
-        <w:rPr>
-          <w:rFonts w:ascii="Calibri Light" w:eastAsia="Times New Roman" w:hAnsi="Calibri Light" w:cs="Calibri Light"/>
-          <w:color w:val="3B372B"/>
-          <w:sz w:val="24"/>
-          <w:szCs w:val="24"/>
-          <w:lang w:eastAsia="sv-SE"/>
-        </w:rPr>
-        <w:t>vara.</w:t>
-      </w:r>
-      <w:r>
-        <w:rPr>
-          <w:rFonts w:ascii="Calibri Light" w:eastAsia="Times New Roman" w:hAnsi="Calibri Light" w:cs="Calibri Light"/>
+          <w:rFonts w:eastAsia="Times New Roman" w:cs="Calibri Light"/>
+          <w:color w:val="3B372B"/>
+          <w:sz w:val="24"/>
+          <w:szCs w:val="24"/>
+          <w:lang w:eastAsia="sv-SE"/>
+        </w:rPr>
+        <w:t>funktionellt krav definierar hur systemet ska vara.</w:t>
+      </w:r>
+      <w:r>
+        <w:rPr>
+          <w:rFonts w:eastAsia="Times New Roman" w:cs="Calibri Light"/>
           <w:color w:val="3B372B"/>
           <w:sz w:val="24"/>
           <w:szCs w:val="24"/>
@@ -808,7 +951,7 @@
       </w:r>
       <w:r>
         <w:rPr>
-          <w:rFonts w:ascii="Calibri Light" w:eastAsia="Times New Roman" w:hAnsi="Calibri Light" w:cs="Calibri Light"/>
+          <w:rFonts w:eastAsia="Times New Roman" w:cs="Calibri Light"/>
           <w:color w:val="3B372B"/>
           <w:sz w:val="24"/>
           <w:szCs w:val="24"/>
@@ -818,7 +961,7 @@
       </w:r>
       <w:r>
         <w:rPr>
-          <w:rFonts w:ascii="Calibri Light" w:eastAsia="Times New Roman" w:hAnsi="Calibri Light" w:cs="Calibri Light"/>
+          <w:rFonts w:eastAsia="Times New Roman" w:cs="Calibri Light"/>
           <w:color w:val="3B372B"/>
           <w:sz w:val="24"/>
           <w:szCs w:val="24"/>
@@ -828,7 +971,7 @@
       </w:r>
       <w:r>
         <w:rPr>
-          <w:rFonts w:ascii="Calibri Light" w:eastAsia="Times New Roman" w:hAnsi="Calibri Light" w:cs="Calibri Light"/>
+          <w:rFonts w:eastAsia="Times New Roman" w:cs="Calibri Light"/>
           <w:color w:val="3B372B"/>
           <w:sz w:val="24"/>
           <w:szCs w:val="24"/>
@@ -838,7 +981,7 @@
       </w:r>
       <w:r>
         <w:rPr>
-          <w:rFonts w:ascii="Calibri Light" w:eastAsia="Times New Roman" w:hAnsi="Calibri Light" w:cs="Calibri Light"/>
+          <w:rFonts w:eastAsia="Times New Roman" w:cs="Calibri Light"/>
           <w:color w:val="3B372B"/>
           <w:sz w:val="24"/>
           <w:szCs w:val="24"/>
@@ -852,16 +995,16 @@
         <w:shd w:val="clear" w:color="auto" w:fill="FFFFFF"/>
         <w:spacing w:before="100" w:beforeAutospacing="1" w:after="100" w:afterAutospacing="1" w:line="240" w:lineRule="auto"/>
         <w:rPr>
-          <w:rFonts w:ascii="Calibri Light" w:eastAsia="Times New Roman" w:hAnsi="Calibri Light" w:cs="Calibri Light"/>
-          <w:color w:val="3B372B"/>
-          <w:sz w:val="24"/>
-          <w:szCs w:val="24"/>
-          <w:lang w:eastAsia="sv-SE"/>
-        </w:rPr>
-      </w:pPr>
-      <w:r>
-        <w:rPr>
-          <w:rFonts w:ascii="Calibri Light" w:eastAsia="Times New Roman" w:hAnsi="Calibri Light" w:cs="Calibri Light"/>
+          <w:rFonts w:eastAsia="Times New Roman" w:cs="Calibri Light"/>
+          <w:color w:val="3B372B"/>
+          <w:sz w:val="24"/>
+          <w:szCs w:val="24"/>
+          <w:lang w:eastAsia="sv-SE"/>
+        </w:rPr>
+      </w:pPr>
+      <w:r>
+        <w:rPr>
+          <w:rFonts w:eastAsia="Times New Roman" w:cs="Calibri Light"/>
           <w:b/>
           <w:color w:val="3B372B"/>
           <w:sz w:val="24"/>
@@ -876,16 +1019,16 @@
         <w:shd w:val="clear" w:color="auto" w:fill="FFFFFF"/>
         <w:spacing w:before="100" w:beforeAutospacing="1" w:after="100" w:afterAutospacing="1" w:line="240" w:lineRule="auto"/>
         <w:rPr>
-          <w:rFonts w:ascii="Calibri Light" w:eastAsia="Times New Roman" w:hAnsi="Calibri Light" w:cs="Calibri Light"/>
-          <w:color w:val="3B372B"/>
-          <w:sz w:val="24"/>
-          <w:szCs w:val="24"/>
-          <w:lang w:eastAsia="sv-SE"/>
-        </w:rPr>
-      </w:pPr>
-      <w:r>
-        <w:rPr>
-          <w:rFonts w:ascii="Calibri Light" w:eastAsia="Times New Roman" w:hAnsi="Calibri Light" w:cs="Calibri Light"/>
+          <w:rFonts w:eastAsia="Times New Roman" w:cs="Calibri Light"/>
+          <w:color w:val="3B372B"/>
+          <w:sz w:val="24"/>
+          <w:szCs w:val="24"/>
+          <w:lang w:eastAsia="sv-SE"/>
+        </w:rPr>
+      </w:pPr>
+      <w:r>
+        <w:rPr>
+          <w:rFonts w:eastAsia="Times New Roman" w:cs="Calibri Light"/>
           <w:color w:val="3B372B"/>
           <w:sz w:val="24"/>
           <w:szCs w:val="24"/>
@@ -895,7 +1038,7 @@
       </w:r>
       <w:r>
         <w:rPr>
-          <w:rFonts w:ascii="Calibri Light" w:eastAsia="Times New Roman" w:hAnsi="Calibri Light" w:cs="Calibri Light"/>
+          <w:rFonts w:eastAsia="Times New Roman" w:cs="Calibri Light"/>
           <w:color w:val="3B372B"/>
           <w:sz w:val="24"/>
           <w:szCs w:val="24"/>
@@ -905,7 +1048,7 @@
       </w:r>
       <w:r>
         <w:rPr>
-          <w:rFonts w:ascii="Calibri Light" w:eastAsia="Times New Roman" w:hAnsi="Calibri Light" w:cs="Calibri Light"/>
+          <w:rFonts w:eastAsia="Times New Roman" w:cs="Calibri Light"/>
           <w:color w:val="3B372B"/>
           <w:sz w:val="24"/>
           <w:szCs w:val="24"/>
@@ -915,7 +1058,7 @@
       </w:r>
       <w:r>
         <w:rPr>
-          <w:rFonts w:ascii="Calibri Light" w:eastAsia="Times New Roman" w:hAnsi="Calibri Light" w:cs="Calibri Light"/>
+          <w:rFonts w:eastAsia="Times New Roman" w:cs="Calibri Light"/>
           <w:color w:val="3B372B"/>
           <w:sz w:val="24"/>
           <w:szCs w:val="24"/>
@@ -925,7 +1068,7 @@
       </w:r>
       <w:r>
         <w:rPr>
-          <w:rFonts w:ascii="Calibri Light" w:eastAsia="Times New Roman" w:hAnsi="Calibri Light" w:cs="Calibri Light"/>
+          <w:rFonts w:eastAsia="Times New Roman" w:cs="Calibri Light"/>
           <w:color w:val="3B372B"/>
           <w:sz w:val="24"/>
           <w:szCs w:val="24"/>
@@ -935,7 +1078,7 @@
       </w:r>
       <w:r>
         <w:rPr>
-          <w:rFonts w:ascii="Calibri Light" w:eastAsia="Times New Roman" w:hAnsi="Calibri Light" w:cs="Calibri Light"/>
+          <w:rFonts w:eastAsia="Times New Roman" w:cs="Calibri Light"/>
           <w:color w:val="3B372B"/>
           <w:sz w:val="24"/>
           <w:szCs w:val="24"/>
@@ -945,7 +1088,7 @@
       </w:r>
       <w:r>
         <w:rPr>
-          <w:rFonts w:ascii="Calibri Light" w:eastAsia="Times New Roman" w:hAnsi="Calibri Light" w:cs="Calibri Light"/>
+          <w:rFonts w:eastAsia="Times New Roman" w:cs="Calibri Light"/>
           <w:color w:val="3B372B"/>
           <w:sz w:val="24"/>
           <w:szCs w:val="24"/>
@@ -955,7 +1098,7 @@
       </w:r>
       <w:r>
         <w:rPr>
-          <w:rFonts w:ascii="Calibri Light" w:eastAsia="Times New Roman" w:hAnsi="Calibri Light" w:cs="Calibri Light"/>
+          <w:rFonts w:eastAsia="Times New Roman" w:cs="Calibri Light"/>
           <w:color w:val="3B372B"/>
           <w:sz w:val="24"/>
           <w:szCs w:val="24"/>
@@ -965,7 +1108,7 @@
       </w:r>
       <w:r>
         <w:rPr>
-          <w:rFonts w:ascii="Calibri Light" w:eastAsia="Times New Roman" w:hAnsi="Calibri Light" w:cs="Calibri Light"/>
+          <w:rFonts w:eastAsia="Times New Roman" w:cs="Calibri Light"/>
           <w:color w:val="3B372B"/>
           <w:sz w:val="24"/>
           <w:szCs w:val="24"/>
@@ -975,7 +1118,7 @@
       </w:r>
       <w:r>
         <w:rPr>
-          <w:rFonts w:ascii="Calibri Light" w:eastAsia="Times New Roman" w:hAnsi="Calibri Light" w:cs="Calibri Light"/>
+          <w:rFonts w:eastAsia="Times New Roman" w:cs="Calibri Light"/>
           <w:color w:val="3B372B"/>
           <w:sz w:val="24"/>
           <w:szCs w:val="24"/>
@@ -987,16 +1130,16 @@
     <w:p>
       <w:pPr>
         <w:rPr>
-          <w:rFonts w:ascii="Calibri Light" w:eastAsia="Times New Roman" w:hAnsi="Calibri Light" w:cs="Calibri Light"/>
-          <w:color w:val="3B372B"/>
-          <w:sz w:val="24"/>
-          <w:szCs w:val="24"/>
-          <w:lang w:eastAsia="sv-SE"/>
-        </w:rPr>
-      </w:pPr>
-      <w:r>
-        <w:rPr>
-          <w:rFonts w:ascii="Calibri Light" w:eastAsia="Times New Roman" w:hAnsi="Calibri Light" w:cs="Calibri Light"/>
+          <w:rFonts w:eastAsia="Times New Roman" w:cs="Calibri Light"/>
+          <w:color w:val="3B372B"/>
+          <w:sz w:val="24"/>
+          <w:szCs w:val="24"/>
+          <w:lang w:eastAsia="sv-SE"/>
+        </w:rPr>
+      </w:pPr>
+      <w:r>
+        <w:rPr>
+          <w:rFonts w:eastAsia="Times New Roman" w:cs="Calibri Light"/>
           <w:color w:val="3B372B"/>
           <w:sz w:val="24"/>
           <w:szCs w:val="24"/>
@@ -1007,7 +1150,7 @@
       <w:proofErr w:type="spellStart"/>
       <w:r>
         <w:rPr>
-          <w:rFonts w:ascii="Calibri Light" w:eastAsia="Times New Roman" w:hAnsi="Calibri Light" w:cs="Calibri Light"/>
+          <w:rFonts w:eastAsia="Times New Roman" w:cs="Calibri Light"/>
           <w:b/>
           <w:color w:val="3B372B"/>
           <w:sz w:val="24"/>
@@ -1020,7 +1163,7 @@
       </w:r>
       <w:r>
         <w:rPr>
-          <w:rFonts w:ascii="Calibri Light" w:eastAsia="Times New Roman" w:hAnsi="Calibri Light" w:cs="Calibri Light"/>
+          <w:rFonts w:eastAsia="Times New Roman" w:cs="Calibri Light"/>
           <w:b/>
           <w:color w:val="3B372B"/>
           <w:sz w:val="24"/>
@@ -1032,7 +1175,7 @@
       <w:proofErr w:type="spellEnd"/>
       <w:r>
         <w:rPr>
-          <w:rFonts w:ascii="Calibri Light" w:eastAsia="Times New Roman" w:hAnsi="Calibri Light" w:cs="Calibri Light"/>
+          <w:rFonts w:eastAsia="Times New Roman" w:cs="Calibri Light"/>
           <w:b/>
           <w:color w:val="3B372B"/>
           <w:sz w:val="24"/>
@@ -1044,7 +1187,7 @@
       <w:proofErr w:type="spellStart"/>
       <w:r>
         <w:rPr>
-          <w:rFonts w:ascii="Calibri Light" w:eastAsia="Times New Roman" w:hAnsi="Calibri Light" w:cs="Calibri Light"/>
+          <w:rFonts w:eastAsia="Times New Roman" w:cs="Calibri Light"/>
           <w:b/>
           <w:color w:val="3B372B"/>
           <w:sz w:val="24"/>
@@ -1056,7 +1199,7 @@
       <w:proofErr w:type="spellEnd"/>
       <w:r>
         <w:rPr>
-          <w:rFonts w:ascii="Calibri Light" w:eastAsia="Times New Roman" w:hAnsi="Calibri Light" w:cs="Calibri Light"/>
+          <w:rFonts w:eastAsia="Times New Roman" w:cs="Calibri Light"/>
           <w:b/>
           <w:color w:val="3B372B"/>
           <w:sz w:val="24"/>
@@ -1068,7 +1211,7 @@
       <w:proofErr w:type="spellStart"/>
       <w:r>
         <w:rPr>
-          <w:rFonts w:ascii="Calibri Light" w:eastAsia="Times New Roman" w:hAnsi="Calibri Light" w:cs="Calibri Light"/>
+          <w:rFonts w:eastAsia="Times New Roman" w:cs="Calibri Light"/>
           <w:b/>
           <w:color w:val="3B372B"/>
           <w:sz w:val="24"/>
@@ -1084,16 +1227,16 @@
         <w:shd w:val="clear" w:color="auto" w:fill="FFFFFF"/>
         <w:spacing w:before="100" w:beforeAutospacing="1" w:after="100" w:afterAutospacing="1" w:line="240" w:lineRule="auto"/>
         <w:rPr>
-          <w:rFonts w:ascii="Calibri Light" w:eastAsia="Times New Roman" w:hAnsi="Calibri Light" w:cs="Calibri Light"/>
-          <w:color w:val="3B372B"/>
-          <w:sz w:val="24"/>
-          <w:szCs w:val="24"/>
-          <w:lang w:eastAsia="sv-SE"/>
-        </w:rPr>
-      </w:pPr>
-      <w:r>
-        <w:rPr>
-          <w:rFonts w:ascii="Calibri Light" w:eastAsia="Times New Roman" w:hAnsi="Calibri Light" w:cs="Calibri Light"/>
+          <w:rFonts w:eastAsia="Times New Roman" w:cs="Calibri Light"/>
+          <w:color w:val="3B372B"/>
+          <w:sz w:val="24"/>
+          <w:szCs w:val="24"/>
+          <w:lang w:eastAsia="sv-SE"/>
+        </w:rPr>
+      </w:pPr>
+      <w:r>
+        <w:rPr>
+          <w:rFonts w:eastAsia="Times New Roman" w:cs="Calibri Light"/>
           <w:color w:val="3B372B"/>
           <w:sz w:val="24"/>
           <w:szCs w:val="24"/>
@@ -1103,7 +1246,7 @@
       </w:r>
       <w:r>
         <w:rPr>
-          <w:rFonts w:ascii="Calibri Light" w:eastAsia="Times New Roman" w:hAnsi="Calibri Light" w:cs="Calibri Light"/>
+          <w:rFonts w:eastAsia="Times New Roman" w:cs="Calibri Light"/>
           <w:color w:val="3B372B"/>
           <w:sz w:val="24"/>
           <w:szCs w:val="24"/>
@@ -1113,7 +1256,7 @@
       </w:r>
       <w:r>
         <w:rPr>
-          <w:rFonts w:ascii="Calibri Light" w:eastAsia="Times New Roman" w:hAnsi="Calibri Light" w:cs="Calibri Light"/>
+          <w:rFonts w:eastAsia="Times New Roman" w:cs="Calibri Light"/>
           <w:color w:val="3B372B"/>
           <w:sz w:val="24"/>
           <w:szCs w:val="24"/>
@@ -1123,7 +1266,7 @@
       </w:r>
       <w:r>
         <w:rPr>
-          <w:rFonts w:ascii="Calibri Light" w:eastAsia="Times New Roman" w:hAnsi="Calibri Light" w:cs="Calibri Light"/>
+          <w:rFonts w:eastAsia="Times New Roman" w:cs="Calibri Light"/>
           <w:color w:val="3B372B"/>
           <w:sz w:val="24"/>
           <w:szCs w:val="24"/>
@@ -1133,7 +1276,7 @@
       </w:r>
       <w:r>
         <w:rPr>
-          <w:rFonts w:ascii="Calibri Light" w:eastAsia="Times New Roman" w:hAnsi="Calibri Light" w:cs="Calibri Light"/>
+          <w:rFonts w:eastAsia="Times New Roman" w:cs="Calibri Light"/>
           <w:color w:val="3B372B"/>
           <w:sz w:val="24"/>
           <w:szCs w:val="24"/>
@@ -1143,7 +1286,7 @@
       </w:r>
       <w:r>
         <w:rPr>
-          <w:rFonts w:ascii="Calibri Light" w:eastAsia="Times New Roman" w:hAnsi="Calibri Light" w:cs="Calibri Light"/>
+          <w:rFonts w:eastAsia="Times New Roman" w:cs="Calibri Light"/>
           <w:color w:val="3B372B"/>
           <w:sz w:val="24"/>
           <w:szCs w:val="24"/>
@@ -1153,7 +1296,7 @@
       </w:r>
       <w:r>
         <w:rPr>
-          <w:rFonts w:ascii="Calibri Light" w:eastAsia="Times New Roman" w:hAnsi="Calibri Light" w:cs="Calibri Light"/>
+          <w:rFonts w:eastAsia="Times New Roman" w:cs="Calibri Light"/>
           <w:b/>
           <w:color w:val="3B372B"/>
           <w:sz w:val="24"/>
@@ -1164,7 +1307,7 @@
       </w:r>
       <w:r>
         <w:rPr>
-          <w:rFonts w:ascii="Calibri Light" w:eastAsia="Times New Roman" w:hAnsi="Calibri Light" w:cs="Calibri Light"/>
+          <w:rFonts w:eastAsia="Times New Roman" w:cs="Calibri Light"/>
           <w:color w:val="3B372B"/>
           <w:sz w:val="24"/>
           <w:szCs w:val="24"/>
@@ -1174,7 +1317,7 @@
       </w:r>
       <w:r>
         <w:rPr>
-          <w:rFonts w:ascii="Calibri Light" w:eastAsia="Times New Roman" w:hAnsi="Calibri Light" w:cs="Calibri Light"/>
+          <w:rFonts w:eastAsia="Times New Roman" w:cs="Calibri Light"/>
           <w:b/>
           <w:color w:val="3B372B"/>
           <w:sz w:val="24"/>
@@ -1185,7 +1328,7 @@
       </w:r>
       <w:r>
         <w:rPr>
-          <w:rFonts w:ascii="Calibri Light" w:eastAsia="Times New Roman" w:hAnsi="Calibri Light" w:cs="Calibri Light"/>
+          <w:rFonts w:eastAsia="Times New Roman" w:cs="Calibri Light"/>
           <w:color w:val="3B372B"/>
           <w:sz w:val="24"/>
           <w:szCs w:val="24"/>
@@ -1195,7 +1338,7 @@
       </w:r>
       <w:r>
         <w:rPr>
-          <w:rFonts w:ascii="Calibri Light" w:eastAsia="Times New Roman" w:hAnsi="Calibri Light" w:cs="Calibri Light"/>
+          <w:rFonts w:eastAsia="Times New Roman" w:cs="Calibri Light"/>
           <w:color w:val="3B372B"/>
           <w:sz w:val="24"/>
           <w:szCs w:val="24"/>
@@ -1205,7 +1348,7 @@
       </w:r>
       <w:r>
         <w:rPr>
-          <w:rFonts w:ascii="Calibri Light" w:eastAsia="Times New Roman" w:hAnsi="Calibri Light" w:cs="Calibri Light"/>
+          <w:rFonts w:eastAsia="Times New Roman" w:cs="Calibri Light"/>
           <w:color w:val="3B372B"/>
           <w:sz w:val="24"/>
           <w:szCs w:val="24"/>
@@ -1215,7 +1358,7 @@
       </w:r>
       <w:r>
         <w:rPr>
-          <w:rFonts w:ascii="Calibri Light" w:eastAsia="Times New Roman" w:hAnsi="Calibri Light" w:cs="Calibri Light"/>
+          <w:rFonts w:eastAsia="Times New Roman" w:cs="Calibri Light"/>
           <w:color w:val="3B372B"/>
           <w:sz w:val="24"/>
           <w:szCs w:val="24"/>
@@ -1225,7 +1368,7 @@
       </w:r>
       <w:r>
         <w:rPr>
-          <w:rFonts w:ascii="Calibri Light" w:eastAsia="Times New Roman" w:hAnsi="Calibri Light" w:cs="Calibri Light"/>
+          <w:rFonts w:eastAsia="Times New Roman" w:cs="Calibri Light"/>
           <w:color w:val="3B372B"/>
           <w:sz w:val="24"/>
           <w:szCs w:val="24"/>
@@ -1235,7 +1378,7 @@
       </w:r>
       <w:r>
         <w:rPr>
-          <w:rFonts w:ascii="Calibri Light" w:eastAsia="Times New Roman" w:hAnsi="Calibri Light" w:cs="Calibri Light"/>
+          <w:rFonts w:eastAsia="Times New Roman" w:cs="Calibri Light"/>
           <w:color w:val="3B372B"/>
           <w:sz w:val="24"/>
           <w:szCs w:val="24"/>
@@ -1245,7 +1388,7 @@
       </w:r>
       <w:r>
         <w:rPr>
-          <w:rFonts w:ascii="Calibri Light" w:eastAsia="Times New Roman" w:hAnsi="Calibri Light" w:cs="Calibri Light"/>
+          <w:rFonts w:eastAsia="Times New Roman" w:cs="Calibri Light"/>
           <w:color w:val="3B372B"/>
           <w:sz w:val="24"/>
           <w:szCs w:val="24"/>
@@ -1259,16 +1402,16 @@
         <w:shd w:val="clear" w:color="auto" w:fill="FFFFFF"/>
         <w:spacing w:before="100" w:beforeAutospacing="1" w:after="100" w:afterAutospacing="1" w:line="240" w:lineRule="auto"/>
         <w:rPr>
-          <w:rFonts w:ascii="Calibri Light" w:eastAsia="Times New Roman" w:hAnsi="Calibri Light" w:cs="Calibri Light"/>
-          <w:color w:val="3B372B"/>
-          <w:sz w:val="24"/>
-          <w:szCs w:val="24"/>
-          <w:lang w:eastAsia="sv-SE"/>
-        </w:rPr>
-      </w:pPr>
-      <w:r>
-        <w:rPr>
-          <w:rFonts w:ascii="Calibri Light" w:eastAsia="Times New Roman" w:hAnsi="Calibri Light" w:cs="Calibri Light"/>
+          <w:rFonts w:eastAsia="Times New Roman" w:cs="Calibri Light"/>
+          <w:color w:val="3B372B"/>
+          <w:sz w:val="24"/>
+          <w:szCs w:val="24"/>
+          <w:lang w:eastAsia="sv-SE"/>
+        </w:rPr>
+      </w:pPr>
+      <w:r>
+        <w:rPr>
+          <w:rFonts w:eastAsia="Times New Roman" w:cs="Calibri Light"/>
           <w:color w:val="3B372B"/>
           <w:sz w:val="24"/>
           <w:szCs w:val="24"/>
@@ -1278,7 +1421,7 @@
       </w:r>
       <w:r>
         <w:rPr>
-          <w:rFonts w:ascii="Calibri Light" w:eastAsia="Times New Roman" w:hAnsi="Calibri Light" w:cs="Calibri Light"/>
+          <w:rFonts w:eastAsia="Times New Roman" w:cs="Calibri Light"/>
           <w:color w:val="3B372B"/>
           <w:sz w:val="24"/>
           <w:szCs w:val="24"/>
@@ -1288,7 +1431,7 @@
       </w:r>
       <w:r>
         <w:rPr>
-          <w:rFonts w:ascii="Calibri Light" w:eastAsia="Times New Roman" w:hAnsi="Calibri Light" w:cs="Calibri Light"/>
+          <w:rFonts w:eastAsia="Times New Roman" w:cs="Calibri Light"/>
           <w:color w:val="3B372B"/>
           <w:sz w:val="24"/>
           <w:szCs w:val="24"/>
@@ -1298,7 +1441,7 @@
       </w:r>
       <w:r>
         <w:rPr>
-          <w:rFonts w:ascii="Calibri Light" w:eastAsia="Times New Roman" w:hAnsi="Calibri Light" w:cs="Calibri Light"/>
+          <w:rFonts w:eastAsia="Times New Roman" w:cs="Calibri Light"/>
           <w:color w:val="3B372B"/>
           <w:sz w:val="24"/>
           <w:szCs w:val="24"/>
@@ -1308,7 +1451,7 @@
       </w:r>
       <w:r>
         <w:rPr>
-          <w:rFonts w:ascii="Calibri Light" w:eastAsia="Times New Roman" w:hAnsi="Calibri Light" w:cs="Calibri Light"/>
+          <w:rFonts w:eastAsia="Times New Roman" w:cs="Calibri Light"/>
           <w:color w:val="3B372B"/>
           <w:sz w:val="24"/>
           <w:szCs w:val="24"/>
@@ -1318,7 +1461,7 @@
       </w:r>
       <w:r>
         <w:rPr>
-          <w:rFonts w:ascii="Calibri Light" w:eastAsia="Times New Roman" w:hAnsi="Calibri Light" w:cs="Calibri Light"/>
+          <w:rFonts w:eastAsia="Times New Roman" w:cs="Calibri Light"/>
           <w:color w:val="3B372B"/>
           <w:sz w:val="24"/>
           <w:szCs w:val="24"/>
@@ -1328,7 +1471,7 @@
       </w:r>
       <w:r>
         <w:rPr>
-          <w:rFonts w:ascii="Calibri Light" w:eastAsia="Times New Roman" w:hAnsi="Calibri Light" w:cs="Calibri Light"/>
+          <w:rFonts w:eastAsia="Times New Roman" w:cs="Calibri Light"/>
           <w:color w:val="3B372B"/>
           <w:sz w:val="24"/>
           <w:szCs w:val="24"/>
@@ -1338,7 +1481,7 @@
       </w:r>
       <w:r>
         <w:rPr>
-          <w:rFonts w:ascii="Calibri Light" w:eastAsia="Times New Roman" w:hAnsi="Calibri Light" w:cs="Calibri Light"/>
+          <w:rFonts w:eastAsia="Times New Roman" w:cs="Calibri Light"/>
           <w:color w:val="3B372B"/>
           <w:sz w:val="24"/>
           <w:szCs w:val="24"/>
@@ -1348,7 +1491,7 @@
       </w:r>
       <w:r>
         <w:rPr>
-          <w:rFonts w:ascii="Calibri Light" w:eastAsia="Times New Roman" w:hAnsi="Calibri Light" w:cs="Calibri Light"/>
+          <w:rFonts w:eastAsia="Times New Roman" w:cs="Calibri Light"/>
           <w:color w:val="3B372B"/>
           <w:sz w:val="24"/>
           <w:szCs w:val="24"/>
@@ -1358,7 +1501,7 @@
       </w:r>
       <w:r>
         <w:rPr>
-          <w:rFonts w:ascii="Calibri Light" w:eastAsia="Times New Roman" w:hAnsi="Calibri Light" w:cs="Calibri Light"/>
+          <w:rFonts w:eastAsia="Times New Roman" w:cs="Calibri Light"/>
           <w:color w:val="3B372B"/>
           <w:sz w:val="24"/>
           <w:szCs w:val="24"/>
@@ -1368,7 +1511,7 @@
       </w:r>
       <w:r>
         <w:rPr>
-          <w:rFonts w:ascii="Calibri Light" w:eastAsia="Times New Roman" w:hAnsi="Calibri Light" w:cs="Calibri Light"/>
+          <w:rFonts w:eastAsia="Times New Roman" w:cs="Calibri Light"/>
           <w:color w:val="3B372B"/>
           <w:sz w:val="24"/>
           <w:szCs w:val="24"/>
@@ -1378,7 +1521,7 @@
       </w:r>
       <w:r>
         <w:rPr>
-          <w:rFonts w:ascii="Calibri Light" w:eastAsia="Times New Roman" w:hAnsi="Calibri Light" w:cs="Calibri Light"/>
+          <w:rFonts w:eastAsia="Times New Roman" w:cs="Calibri Light"/>
           <w:color w:val="3B372B"/>
           <w:sz w:val="24"/>
           <w:szCs w:val="24"/>
@@ -1388,7 +1531,7 @@
       </w:r>
       <w:r>
         <w:rPr>
-          <w:rFonts w:ascii="Calibri Light" w:eastAsia="Times New Roman" w:hAnsi="Calibri Light" w:cs="Calibri Light"/>
+          <w:rFonts w:eastAsia="Times New Roman" w:cs="Calibri Light"/>
           <w:color w:val="3B372B"/>
           <w:sz w:val="24"/>
           <w:szCs w:val="24"/>
@@ -1398,7 +1541,7 @@
       </w:r>
       <w:r>
         <w:rPr>
-          <w:rFonts w:ascii="Calibri Light" w:eastAsia="Times New Roman" w:hAnsi="Calibri Light" w:cs="Calibri Light"/>
+          <w:rFonts w:eastAsia="Times New Roman" w:cs="Calibri Light"/>
           <w:color w:val="3B372B"/>
           <w:sz w:val="24"/>
           <w:szCs w:val="24"/>
@@ -1409,7 +1552,7 @@
       <w:proofErr w:type="spellStart"/>
       <w:r>
         <w:rPr>
-          <w:rFonts w:ascii="Calibri Light" w:eastAsia="Times New Roman" w:hAnsi="Calibri Light" w:cs="Calibri Light"/>
+          <w:rFonts w:eastAsia="Times New Roman" w:cs="Calibri Light"/>
           <w:b/>
           <w:color w:val="3B372B"/>
           <w:sz w:val="24"/>
@@ -1421,7 +1564,7 @@
       <w:proofErr w:type="spellEnd"/>
       <w:r>
         <w:rPr>
-          <w:rFonts w:ascii="Calibri Light" w:eastAsia="Times New Roman" w:hAnsi="Calibri Light" w:cs="Calibri Light"/>
+          <w:rFonts w:eastAsia="Times New Roman" w:cs="Calibri Light"/>
           <w:color w:val="3B372B"/>
           <w:sz w:val="24"/>
           <w:szCs w:val="24"/>
@@ -1432,7 +1575,7 @@
       <w:proofErr w:type="spellStart"/>
       <w:r>
         <w:rPr>
-          <w:rFonts w:ascii="Calibri Light" w:eastAsia="Times New Roman" w:hAnsi="Calibri Light" w:cs="Calibri Light"/>
+          <w:rFonts w:eastAsia="Times New Roman" w:cs="Calibri Light"/>
           <w:color w:val="3B372B"/>
           <w:sz w:val="24"/>
           <w:szCs w:val="24"/>
@@ -1443,7 +1586,7 @@
       <w:proofErr w:type="spellEnd"/>
       <w:r>
         <w:rPr>
-          <w:rFonts w:ascii="Calibri Light" w:eastAsia="Times New Roman" w:hAnsi="Calibri Light" w:cs="Calibri Light"/>
+          <w:rFonts w:eastAsia="Times New Roman" w:cs="Calibri Light"/>
           <w:color w:val="3B372B"/>
           <w:sz w:val="24"/>
           <w:szCs w:val="24"/>
@@ -1453,7 +1596,7 @@
       </w:r>
       <w:r>
         <w:rPr>
-          <w:rFonts w:ascii="Calibri Light" w:eastAsia="Times New Roman" w:hAnsi="Calibri Light" w:cs="Calibri Light"/>
+          <w:rFonts w:eastAsia="Times New Roman" w:cs="Calibri Light"/>
           <w:color w:val="3B372B"/>
           <w:sz w:val="24"/>
           <w:szCs w:val="24"/>
@@ -1463,7 +1606,7 @@
       </w:r>
       <w:r>
         <w:rPr>
-          <w:rFonts w:ascii="Calibri Light" w:eastAsia="Times New Roman" w:hAnsi="Calibri Light" w:cs="Calibri Light"/>
+          <w:rFonts w:eastAsia="Times New Roman" w:cs="Calibri Light"/>
           <w:color w:val="3B372B"/>
           <w:sz w:val="24"/>
           <w:szCs w:val="24"/>
@@ -1473,7 +1616,7 @@
       </w:r>
       <w:r>
         <w:rPr>
-          <w:rFonts w:ascii="Calibri Light" w:eastAsia="Times New Roman" w:hAnsi="Calibri Light" w:cs="Calibri Light"/>
+          <w:rFonts w:eastAsia="Times New Roman" w:cs="Calibri Light"/>
           <w:color w:val="3B372B"/>
           <w:sz w:val="24"/>
           <w:szCs w:val="24"/>
@@ -1483,7 +1626,7 @@
       </w:r>
       <w:r>
         <w:rPr>
-          <w:rFonts w:ascii="Calibri Light" w:eastAsia="Times New Roman" w:hAnsi="Calibri Light" w:cs="Calibri Light"/>
+          <w:rFonts w:eastAsia="Times New Roman" w:cs="Calibri Light"/>
           <w:color w:val="3B372B"/>
           <w:sz w:val="24"/>
           <w:szCs w:val="24"/>
@@ -1493,7 +1636,7 @@
       </w:r>
       <w:r>
         <w:rPr>
-          <w:rFonts w:ascii="Calibri Light" w:eastAsia="Times New Roman" w:hAnsi="Calibri Light" w:cs="Calibri Light"/>
+          <w:rFonts w:eastAsia="Times New Roman" w:cs="Calibri Light"/>
           <w:color w:val="3B372B"/>
           <w:sz w:val="24"/>
           <w:szCs w:val="24"/>
@@ -1507,7 +1650,7 @@
         <w:shd w:val="clear" w:color="auto" w:fill="FFFFFF"/>
         <w:spacing w:before="100" w:beforeAutospacing="1" w:after="100" w:afterAutospacing="1" w:line="240" w:lineRule="auto"/>
         <w:rPr>
-          <w:rFonts w:ascii="Calibri Light" w:eastAsia="Times New Roman" w:hAnsi="Calibri Light" w:cs="Calibri Light"/>
+          <w:rFonts w:eastAsia="Times New Roman" w:cs="Calibri Light"/>
           <w:b/>
           <w:color w:val="3B372B"/>
           <w:sz w:val="24"/>
@@ -1518,7 +1661,7 @@
       <w:proofErr w:type="spellStart"/>
       <w:r>
         <w:rPr>
-          <w:rFonts w:ascii="Calibri Light" w:eastAsia="Times New Roman" w:hAnsi="Calibri Light" w:cs="Calibri Light"/>
+          <w:rFonts w:eastAsia="Times New Roman" w:cs="Calibri Light"/>
           <w:b/>
           <w:color w:val="3B372B"/>
           <w:sz w:val="24"/>
@@ -1530,7 +1673,7 @@
       </w:r>
       <w:r>
         <w:rPr>
-          <w:rFonts w:ascii="Calibri Light" w:eastAsia="Times New Roman" w:hAnsi="Calibri Light" w:cs="Calibri Light"/>
+          <w:rFonts w:eastAsia="Times New Roman" w:cs="Calibri Light"/>
           <w:b/>
           <w:color w:val="3B372B"/>
           <w:sz w:val="24"/>
@@ -1542,7 +1685,7 @@
       <w:proofErr w:type="spellEnd"/>
       <w:r>
         <w:rPr>
-          <w:rFonts w:ascii="Calibri Light" w:eastAsia="Times New Roman" w:hAnsi="Calibri Light" w:cs="Calibri Light"/>
+          <w:rFonts w:eastAsia="Times New Roman" w:cs="Calibri Light"/>
           <w:b/>
           <w:color w:val="3B372B"/>
           <w:sz w:val="24"/>
@@ -1554,7 +1697,7 @@
       <w:proofErr w:type="spellStart"/>
       <w:r>
         <w:rPr>
-          <w:rFonts w:ascii="Calibri Light" w:eastAsia="Times New Roman" w:hAnsi="Calibri Light" w:cs="Calibri Light"/>
+          <w:rFonts w:eastAsia="Times New Roman" w:cs="Calibri Light"/>
           <w:b/>
           <w:color w:val="3B372B"/>
           <w:sz w:val="24"/>
@@ -1566,7 +1709,7 @@
       <w:proofErr w:type="spellEnd"/>
       <w:r>
         <w:rPr>
-          <w:rFonts w:ascii="Calibri Light" w:eastAsia="Times New Roman" w:hAnsi="Calibri Light" w:cs="Calibri Light"/>
+          <w:rFonts w:eastAsia="Times New Roman" w:cs="Calibri Light"/>
           <w:b/>
           <w:color w:val="3B372B"/>
           <w:sz w:val="24"/>
@@ -1578,7 +1721,7 @@
       <w:proofErr w:type="spellStart"/>
       <w:r>
         <w:rPr>
-          <w:rFonts w:ascii="Calibri Light" w:eastAsia="Times New Roman" w:hAnsi="Calibri Light" w:cs="Calibri Light"/>
+          <w:rFonts w:eastAsia="Times New Roman" w:cs="Calibri Light"/>
           <w:b/>
           <w:color w:val="3B372B"/>
           <w:sz w:val="24"/>
@@ -1594,16 +1737,16 @@
         <w:shd w:val="clear" w:color="auto" w:fill="FFFFFF"/>
         <w:spacing w:before="100" w:beforeAutospacing="1" w:after="100" w:afterAutospacing="1" w:line="240" w:lineRule="auto"/>
         <w:rPr>
-          <w:rFonts w:ascii="Calibri Light" w:eastAsia="Times New Roman" w:hAnsi="Calibri Light" w:cs="Calibri Light"/>
-          <w:color w:val="3B372B"/>
-          <w:sz w:val="24"/>
-          <w:szCs w:val="24"/>
-          <w:lang w:eastAsia="sv-SE"/>
-        </w:rPr>
-      </w:pPr>
-      <w:r>
-        <w:rPr>
-          <w:rFonts w:ascii="Calibri Light" w:eastAsia="Times New Roman" w:hAnsi="Calibri Light" w:cs="Calibri Light"/>
+          <w:rFonts w:eastAsia="Times New Roman" w:cs="Calibri Light"/>
+          <w:color w:val="3B372B"/>
+          <w:sz w:val="24"/>
+          <w:szCs w:val="24"/>
+          <w:lang w:eastAsia="sv-SE"/>
+        </w:rPr>
+      </w:pPr>
+      <w:r>
+        <w:rPr>
+          <w:rFonts w:eastAsia="Times New Roman" w:cs="Calibri Light"/>
           <w:color w:val="3B372B"/>
           <w:sz w:val="24"/>
           <w:szCs w:val="24"/>
@@ -1613,7 +1756,7 @@
       </w:r>
       <w:r>
         <w:rPr>
-          <w:rFonts w:ascii="Calibri Light" w:eastAsia="Times New Roman" w:hAnsi="Calibri Light" w:cs="Calibri Light"/>
+          <w:rFonts w:eastAsia="Times New Roman" w:cs="Calibri Light"/>
           <w:b/>
           <w:color w:val="3B372B"/>
           <w:sz w:val="24"/>
@@ -1624,7 +1767,7 @@
       </w:r>
       <w:r>
         <w:rPr>
-          <w:rFonts w:ascii="Calibri Light" w:eastAsia="Times New Roman" w:hAnsi="Calibri Light" w:cs="Calibri Light"/>
+          <w:rFonts w:eastAsia="Times New Roman" w:cs="Calibri Light"/>
           <w:color w:val="3B372B"/>
           <w:sz w:val="24"/>
           <w:szCs w:val="24"/>
@@ -1634,7 +1777,7 @@
       </w:r>
       <w:r>
         <w:rPr>
-          <w:rFonts w:ascii="Calibri Light" w:eastAsia="Times New Roman" w:hAnsi="Calibri Light" w:cs="Calibri Light"/>
+          <w:rFonts w:eastAsia="Times New Roman" w:cs="Calibri Light"/>
           <w:color w:val="3B372B"/>
           <w:sz w:val="24"/>
           <w:szCs w:val="24"/>
@@ -1644,7 +1787,7 @@
       </w:r>
       <w:r>
         <w:rPr>
-          <w:rFonts w:ascii="Calibri Light" w:eastAsia="Times New Roman" w:hAnsi="Calibri Light" w:cs="Calibri Light"/>
+          <w:rFonts w:eastAsia="Times New Roman" w:cs="Calibri Light"/>
           <w:color w:val="3B372B"/>
           <w:sz w:val="24"/>
           <w:szCs w:val="24"/>
@@ -1654,7 +1797,7 @@
       </w:r>
       <w:r>
         <w:rPr>
-          <w:rFonts w:ascii="Calibri Light" w:eastAsia="Times New Roman" w:hAnsi="Calibri Light" w:cs="Calibri Light"/>
+          <w:rFonts w:eastAsia="Times New Roman" w:cs="Calibri Light"/>
           <w:color w:val="3B372B"/>
           <w:sz w:val="24"/>
           <w:szCs w:val="24"/>
@@ -1664,7 +1807,7 @@
       </w:r>
       <w:r>
         <w:rPr>
-          <w:rFonts w:ascii="Calibri Light" w:eastAsia="Times New Roman" w:hAnsi="Calibri Light" w:cs="Calibri Light"/>
+          <w:rFonts w:eastAsia="Times New Roman" w:cs="Calibri Light"/>
           <w:b/>
           <w:color w:val="3B372B"/>
           <w:sz w:val="24"/>
@@ -1675,7 +1818,7 @@
       </w:r>
       <w:r>
         <w:rPr>
-          <w:rFonts w:ascii="Calibri Light" w:eastAsia="Times New Roman" w:hAnsi="Calibri Light" w:cs="Calibri Light"/>
+          <w:rFonts w:eastAsia="Times New Roman" w:cs="Calibri Light"/>
           <w:color w:val="3B372B"/>
           <w:sz w:val="24"/>
           <w:szCs w:val="24"/>
@@ -1686,7 +1829,7 @@
       <w:proofErr w:type="spellStart"/>
       <w:r>
         <w:rPr>
-          <w:rFonts w:ascii="Calibri Light" w:eastAsia="Times New Roman" w:hAnsi="Calibri Light" w:cs="Calibri Light"/>
+          <w:rFonts w:eastAsia="Times New Roman" w:cs="Calibri Light"/>
           <w:color w:val="3B372B"/>
           <w:sz w:val="24"/>
           <w:szCs w:val="24"/>
@@ -1697,7 +1840,7 @@
       <w:proofErr w:type="spellEnd"/>
       <w:r>
         <w:rPr>
-          <w:rFonts w:ascii="Calibri Light" w:eastAsia="Times New Roman" w:hAnsi="Calibri Light" w:cs="Calibri Light"/>
+          <w:rFonts w:eastAsia="Times New Roman" w:cs="Calibri Light"/>
           <w:color w:val="3B372B"/>
           <w:sz w:val="24"/>
           <w:szCs w:val="24"/>
@@ -1707,7 +1850,7 @@
       </w:r>
       <w:r>
         <w:rPr>
-          <w:rFonts w:ascii="Calibri Light" w:eastAsia="Times New Roman" w:hAnsi="Calibri Light" w:cs="Calibri Light"/>
+          <w:rFonts w:eastAsia="Times New Roman" w:cs="Calibri Light"/>
           <w:color w:val="3B372B"/>
           <w:sz w:val="24"/>
           <w:szCs w:val="24"/>
@@ -1717,7 +1860,7 @@
       </w:r>
       <w:r>
         <w:rPr>
-          <w:rFonts w:ascii="Calibri Light" w:eastAsia="Times New Roman" w:hAnsi="Calibri Light" w:cs="Calibri Light"/>
+          <w:rFonts w:eastAsia="Times New Roman" w:cs="Calibri Light"/>
           <w:color w:val="3B372B"/>
           <w:sz w:val="24"/>
           <w:szCs w:val="24"/>
@@ -1728,7 +1871,7 @@
       <w:proofErr w:type="spellStart"/>
       <w:r>
         <w:rPr>
-          <w:rFonts w:ascii="Calibri Light" w:eastAsia="Times New Roman" w:hAnsi="Calibri Light" w:cs="Calibri Light"/>
+          <w:rFonts w:eastAsia="Times New Roman" w:cs="Calibri Light"/>
           <w:color w:val="3B372B"/>
           <w:sz w:val="24"/>
           <w:szCs w:val="24"/>
@@ -1739,7 +1882,7 @@
       <w:proofErr w:type="spellEnd"/>
       <w:r>
         <w:rPr>
-          <w:rFonts w:ascii="Calibri Light" w:eastAsia="Times New Roman" w:hAnsi="Calibri Light" w:cs="Calibri Light"/>
+          <w:rFonts w:eastAsia="Times New Roman" w:cs="Calibri Light"/>
           <w:color w:val="3B372B"/>
           <w:sz w:val="24"/>
           <w:szCs w:val="24"/>
@@ -1750,7 +1893,7 @@
       <w:proofErr w:type="spellStart"/>
       <w:r>
         <w:rPr>
-          <w:rFonts w:ascii="Calibri Light" w:eastAsia="Times New Roman" w:hAnsi="Calibri Light" w:cs="Calibri Light"/>
+          <w:rFonts w:eastAsia="Times New Roman" w:cs="Calibri Light"/>
           <w:color w:val="3B372B"/>
           <w:sz w:val="24"/>
           <w:szCs w:val="24"/>
@@ -1761,7 +1904,7 @@
       <w:proofErr w:type="spellEnd"/>
       <w:r>
         <w:rPr>
-          <w:rFonts w:ascii="Calibri Light" w:eastAsia="Times New Roman" w:hAnsi="Calibri Light" w:cs="Calibri Light"/>
+          <w:rFonts w:eastAsia="Times New Roman" w:cs="Calibri Light"/>
           <w:color w:val="3B372B"/>
           <w:sz w:val="24"/>
           <w:szCs w:val="24"/>
@@ -1771,7 +1914,7 @@
       </w:r>
       <w:r>
         <w:rPr>
-          <w:rFonts w:ascii="Calibri Light" w:eastAsia="Times New Roman" w:hAnsi="Calibri Light" w:cs="Calibri Light"/>
+          <w:rFonts w:eastAsia="Times New Roman" w:cs="Calibri Light"/>
           <w:color w:val="3B372B"/>
           <w:sz w:val="24"/>
           <w:szCs w:val="24"/>
@@ -1785,7 +1928,7 @@
         <w:shd w:val="clear" w:color="auto" w:fill="FFFFFF"/>
         <w:spacing w:before="100" w:beforeAutospacing="1" w:after="100" w:afterAutospacing="1" w:line="240" w:lineRule="auto"/>
         <w:rPr>
-          <w:rFonts w:ascii="Calibri Light" w:eastAsia="Times New Roman" w:hAnsi="Calibri Light" w:cs="Calibri Light"/>
+          <w:rFonts w:eastAsia="Times New Roman" w:cs="Calibri Light"/>
           <w:b/>
           <w:color w:val="3B372B"/>
           <w:sz w:val="24"/>
@@ -1796,7 +1939,7 @@
       <w:proofErr w:type="spellStart"/>
       <w:r>
         <w:rPr>
-          <w:rFonts w:ascii="Calibri Light" w:eastAsia="Times New Roman" w:hAnsi="Calibri Light" w:cs="Calibri Light"/>
+          <w:rFonts w:eastAsia="Times New Roman" w:cs="Calibri Light"/>
           <w:b/>
           <w:color w:val="3B372B"/>
           <w:sz w:val="24"/>
@@ -1808,7 +1951,7 @@
       </w:r>
       <w:r>
         <w:rPr>
-          <w:rFonts w:ascii="Calibri Light" w:eastAsia="Times New Roman" w:hAnsi="Calibri Light" w:cs="Calibri Light"/>
+          <w:rFonts w:eastAsia="Times New Roman" w:cs="Calibri Light"/>
           <w:b/>
           <w:color w:val="3B372B"/>
           <w:sz w:val="24"/>
@@ -1820,7 +1963,7 @@
       <w:proofErr w:type="spellEnd"/>
       <w:r>
         <w:rPr>
-          <w:rFonts w:ascii="Calibri Light" w:eastAsia="Times New Roman" w:hAnsi="Calibri Light" w:cs="Calibri Light"/>
+          <w:rFonts w:eastAsia="Times New Roman" w:cs="Calibri Light"/>
           <w:b/>
           <w:color w:val="3B372B"/>
           <w:sz w:val="24"/>
@@ -1831,7 +1974,7 @@
       </w:r>
       <w:r>
         <w:rPr>
-          <w:rFonts w:ascii="Calibri Light" w:eastAsia="Times New Roman" w:hAnsi="Calibri Light" w:cs="Calibri Light"/>
+          <w:rFonts w:eastAsia="Times New Roman" w:cs="Calibri Light"/>
           <w:b/>
           <w:color w:val="3B372B"/>
           <w:sz w:val="24"/>
@@ -1842,7 +1985,7 @@
       </w:r>
       <w:r>
         <w:rPr>
-          <w:rFonts w:ascii="Calibri Light" w:eastAsia="Times New Roman" w:hAnsi="Calibri Light" w:cs="Calibri Light"/>
+          <w:rFonts w:eastAsia="Times New Roman" w:cs="Calibri Light"/>
           <w:b/>
           <w:color w:val="3B372B"/>
           <w:sz w:val="24"/>
@@ -1854,7 +1997,7 @@
       <w:proofErr w:type="spellStart"/>
       <w:r>
         <w:rPr>
-          <w:rFonts w:ascii="Calibri Light" w:eastAsia="Times New Roman" w:hAnsi="Calibri Light" w:cs="Calibri Light"/>
+          <w:rFonts w:eastAsia="Times New Roman" w:cs="Calibri Light"/>
           <w:b/>
           <w:color w:val="3B372B"/>
           <w:sz w:val="24"/>
@@ -1870,16 +2013,16 @@
         <w:shd w:val="clear" w:color="auto" w:fill="FFFFFF"/>
         <w:spacing w:before="100" w:beforeAutospacing="1" w:after="100" w:afterAutospacing="1" w:line="240" w:lineRule="auto"/>
         <w:rPr>
-          <w:rFonts w:ascii="Calibri Light" w:eastAsia="Times New Roman" w:hAnsi="Calibri Light" w:cs="Calibri Light"/>
-          <w:color w:val="3B372B"/>
-          <w:sz w:val="24"/>
-          <w:szCs w:val="24"/>
-          <w:lang w:eastAsia="sv-SE"/>
-        </w:rPr>
-      </w:pPr>
-      <w:r>
-        <w:rPr>
-          <w:rFonts w:ascii="Calibri Light" w:eastAsia="Times New Roman" w:hAnsi="Calibri Light" w:cs="Calibri Light"/>
+          <w:rFonts w:eastAsia="Times New Roman" w:cs="Calibri Light"/>
+          <w:color w:val="3B372B"/>
+          <w:sz w:val="24"/>
+          <w:szCs w:val="24"/>
+          <w:lang w:eastAsia="sv-SE"/>
+        </w:rPr>
+      </w:pPr>
+      <w:r>
+        <w:rPr>
+          <w:rFonts w:eastAsia="Times New Roman" w:cs="Calibri Light"/>
           <w:color w:val="3B372B"/>
           <w:sz w:val="24"/>
           <w:szCs w:val="24"/>
@@ -1890,7 +2033,7 @@
       <w:proofErr w:type="spellStart"/>
       <w:r>
         <w:rPr>
-          <w:rFonts w:ascii="Calibri Light" w:eastAsia="Times New Roman" w:hAnsi="Calibri Light" w:cs="Calibri Light"/>
+          <w:rFonts w:eastAsia="Times New Roman" w:cs="Calibri Light"/>
           <w:color w:val="3B372B"/>
           <w:sz w:val="24"/>
           <w:szCs w:val="24"/>
@@ -1901,7 +2044,7 @@
       <w:proofErr w:type="spellEnd"/>
       <w:r>
         <w:rPr>
-          <w:rFonts w:ascii="Calibri Light" w:eastAsia="Times New Roman" w:hAnsi="Calibri Light" w:cs="Calibri Light"/>
+          <w:rFonts w:eastAsia="Times New Roman" w:cs="Calibri Light"/>
           <w:color w:val="3B372B"/>
           <w:sz w:val="24"/>
           <w:szCs w:val="24"/>
@@ -1911,7 +2054,7 @@
       </w:r>
       <w:r>
         <w:rPr>
-          <w:rFonts w:ascii="Calibri Light" w:eastAsia="Times New Roman" w:hAnsi="Calibri Light" w:cs="Calibri Light"/>
+          <w:rFonts w:eastAsia="Times New Roman" w:cs="Calibri Light"/>
           <w:color w:val="3B372B"/>
           <w:sz w:val="24"/>
           <w:szCs w:val="24"/>
@@ -1921,7 +2064,7 @@
       </w:r>
       <w:r>
         <w:rPr>
-          <w:rFonts w:ascii="Calibri Light" w:eastAsia="Times New Roman" w:hAnsi="Calibri Light" w:cs="Calibri Light"/>
+          <w:rFonts w:eastAsia="Times New Roman" w:cs="Calibri Light"/>
           <w:color w:val="3B372B"/>
           <w:sz w:val="24"/>
           <w:szCs w:val="24"/>
@@ -1931,7 +2074,7 @@
       </w:r>
       <w:r>
         <w:rPr>
-          <w:rFonts w:ascii="Calibri Light" w:eastAsia="Times New Roman" w:hAnsi="Calibri Light" w:cs="Calibri Light"/>
+          <w:rFonts w:eastAsia="Times New Roman" w:cs="Calibri Light"/>
           <w:color w:val="3B372B"/>
           <w:sz w:val="24"/>
           <w:szCs w:val="24"/>
@@ -1941,7 +2084,7 @@
       </w:r>
       <w:r>
         <w:rPr>
-          <w:rFonts w:ascii="Calibri Light" w:eastAsia="Times New Roman" w:hAnsi="Calibri Light" w:cs="Calibri Light"/>
+          <w:rFonts w:eastAsia="Times New Roman" w:cs="Calibri Light"/>
           <w:color w:val="3B372B"/>
           <w:sz w:val="24"/>
           <w:szCs w:val="24"/>
@@ -1951,7 +2094,7 @@
       </w:r>
       <w:r>
         <w:rPr>
-          <w:rFonts w:ascii="Calibri Light" w:eastAsia="Times New Roman" w:hAnsi="Calibri Light" w:cs="Calibri Light"/>
+          <w:rFonts w:eastAsia="Times New Roman" w:cs="Calibri Light"/>
           <w:color w:val="3B372B"/>
           <w:sz w:val="24"/>
           <w:szCs w:val="24"/>
@@ -1961,7 +2104,7 @@
       </w:r>
       <w:r>
         <w:rPr>
-          <w:rFonts w:ascii="Calibri Light" w:eastAsia="Times New Roman" w:hAnsi="Calibri Light" w:cs="Calibri Light"/>
+          <w:rFonts w:eastAsia="Times New Roman" w:cs="Calibri Light"/>
           <w:color w:val="3B372B"/>
           <w:sz w:val="24"/>
           <w:szCs w:val="24"/>
@@ -1972,7 +2115,7 @@
       <w:proofErr w:type="spellStart"/>
       <w:r>
         <w:rPr>
-          <w:rFonts w:ascii="Calibri Light" w:eastAsia="Times New Roman" w:hAnsi="Calibri Light" w:cs="Calibri Light"/>
+          <w:rFonts w:eastAsia="Times New Roman" w:cs="Calibri Light"/>
           <w:color w:val="3B372B"/>
           <w:sz w:val="24"/>
           <w:szCs w:val="24"/>
@@ -1983,7 +2126,7 @@
       <w:proofErr w:type="spellEnd"/>
       <w:r>
         <w:rPr>
-          <w:rFonts w:ascii="Calibri Light" w:eastAsia="Times New Roman" w:hAnsi="Calibri Light" w:cs="Calibri Light"/>
+          <w:rFonts w:eastAsia="Times New Roman" w:cs="Calibri Light"/>
           <w:color w:val="3B372B"/>
           <w:sz w:val="24"/>
           <w:szCs w:val="24"/>
@@ -1993,7 +2136,7 @@
       </w:r>
       <w:r>
         <w:rPr>
-          <w:rFonts w:ascii="Calibri Light" w:eastAsia="Times New Roman" w:hAnsi="Calibri Light" w:cs="Calibri Light"/>
+          <w:rFonts w:eastAsia="Times New Roman" w:cs="Calibri Light"/>
           <w:color w:val="3B372B"/>
           <w:sz w:val="24"/>
           <w:szCs w:val="24"/>
@@ -2003,7 +2146,7 @@
       </w:r>
       <w:r>
         <w:rPr>
-          <w:rFonts w:ascii="Calibri Light" w:eastAsia="Times New Roman" w:hAnsi="Calibri Light" w:cs="Calibri Light"/>
+          <w:rFonts w:eastAsia="Times New Roman" w:cs="Calibri Light"/>
           <w:color w:val="3B372B"/>
           <w:sz w:val="24"/>
           <w:szCs w:val="24"/>
@@ -2013,7 +2156,7 @@
       </w:r>
       <w:r>
         <w:rPr>
-          <w:rFonts w:ascii="Calibri Light" w:eastAsia="Times New Roman" w:hAnsi="Calibri Light" w:cs="Calibri Light"/>
+          <w:rFonts w:eastAsia="Times New Roman" w:cs="Calibri Light"/>
           <w:color w:val="3B372B"/>
           <w:sz w:val="24"/>
           <w:szCs w:val="24"/>
@@ -2021,6 +2164,8 @@
         </w:rPr>
         <w:t>fordon är ett flygplan, utan tvärtom (en rektangel är en fyrkant).</w:t>
       </w:r>
+      <w:bookmarkStart w:id="0" w:name="_GoBack"/>
+      <w:bookmarkEnd w:id="0"/>
     </w:p>
     <w:p>
       <w:pPr>
@@ -2028,16 +2173,16 @@
         <w:spacing w:before="100" w:beforeAutospacing="1" w:after="100" w:afterAutospacing="1" w:line="240" w:lineRule="auto"/>
         <w:jc w:val="center"/>
         <w:rPr>
-          <w:rFonts w:ascii="Calibri Light" w:eastAsia="Times New Roman" w:hAnsi="Calibri Light" w:cs="Calibri Light"/>
-          <w:color w:val="3B372B"/>
-          <w:sz w:val="24"/>
-          <w:szCs w:val="24"/>
-          <w:lang w:eastAsia="sv-SE"/>
-        </w:rPr>
-      </w:pPr>
-      <w:r>
-        <w:rPr>
-          <w:rFonts w:ascii="Calibri Light" w:eastAsia="Times New Roman" w:hAnsi="Calibri Light" w:cs="Calibri Light"/>
+          <w:rFonts w:eastAsia="Times New Roman" w:cs="Calibri Light"/>
+          <w:color w:val="3B372B"/>
+          <w:sz w:val="24"/>
+          <w:szCs w:val="24"/>
+          <w:lang w:eastAsia="sv-SE"/>
+        </w:rPr>
+      </w:pPr>
+      <w:r>
+        <w:rPr>
+          <w:rFonts w:eastAsia="Times New Roman" w:cs="Calibri Light"/>
           <w:noProof/>
           <w:color w:val="3B372B"/>
           <w:sz w:val="24"/>
@@ -2045,9 +2190,9 @@
           <w:lang w:eastAsia="sv-SE"/>
         </w:rPr>
         <w:drawing>
-          <wp:inline distT="0" distB="0" distL="0" distR="0" wp14:anchorId="33140EFF" wp14:editId="23902CB2">
-            <wp:extent cx="2981739" cy="2385523"/>
-            <wp:effectExtent l="19050" t="0" r="9525" b="758190"/>
+          <wp:inline distT="0" distB="0" distL="0" distR="0" wp14:anchorId="33140EFF" wp14:editId="596F6F7B">
+            <wp:extent cx="2377490" cy="1902097"/>
+            <wp:effectExtent l="76200" t="76200" r="162560" b="155575"/>
             <wp:docPr id="1" name="Picture 1"/>
             <wp:cNvGraphicFramePr>
               <a:graphicFrameLocks xmlns:a="http://schemas.openxmlformats.org/drawingml/2006/main" noChangeAspect="1"/>
@@ -2074,23 +2219,24 @@
                   <pic:spPr>
                     <a:xfrm>
                       <a:off x="0" y="0"/>
-                      <a:ext cx="2979404" cy="2383655"/>
+                      <a:ext cx="2389559" cy="1911752"/>
                     </a:xfrm>
-                    <a:prstGeom prst="roundRect">
-                      <a:avLst>
-                        <a:gd name="adj" fmla="val 8594"/>
-                      </a:avLst>
+                    <a:prstGeom prst="rect">
+                      <a:avLst/>
                     </a:prstGeom>
-                    <a:solidFill>
-                      <a:srgbClr val="FFFFFF">
-                        <a:shade val="85000"/>
-                      </a:srgbClr>
-                    </a:solidFill>
-                    <a:ln>
-                      <a:noFill/>
+                    <a:ln w="38100" cap="sq">
+                      <a:solidFill>
+                        <a:srgbClr val="000000"/>
+                      </a:solidFill>
+                      <a:prstDash val="solid"/>
+                      <a:miter lim="800000"/>
                     </a:ln>
                     <a:effectLst>
-                      <a:reflection blurRad="12700" stA="38000" endPos="28000" dist="5000" dir="5400000" sy="-100000" algn="bl" rotWithShape="0"/>
+                      <a:outerShdw blurRad="50800" dist="38100" dir="2700000" algn="tl" rotWithShape="0">
+                        <a:srgbClr val="000000">
+                          <a:alpha val="43000"/>
+                        </a:srgbClr>
+                      </a:outerShdw>
                     </a:effectLst>
                   </pic:spPr>
                 </pic:pic>
@@ -2102,11 +2248,34 @@
     </w:p>
     <w:p>
       <w:pPr>
+        <w:rPr>
+          <w:rFonts w:eastAsia="Times New Roman" w:cs="Calibri Light"/>
+          <w:b/>
+          <w:color w:val="333333"/>
+          <w:sz w:val="24"/>
+          <w:szCs w:val="24"/>
+          <w:lang w:eastAsia="sv-SE"/>
+        </w:rPr>
+      </w:pPr>
+      <w:r>
+        <w:rPr>
+          <w:rFonts w:eastAsia="Times New Roman" w:cs="Calibri Light"/>
+          <w:b/>
+          <w:color w:val="333333"/>
+          <w:sz w:val="24"/>
+          <w:szCs w:val="24"/>
+          <w:lang w:eastAsia="sv-SE"/>
+        </w:rPr>
+        <w:br w:type="page"/>
+      </w:r>
+    </w:p>
+    <w:p>
+      <w:pPr>
         <w:shd w:val="clear" w:color="auto" w:fill="FFFFFF"/>
         <w:spacing w:before="300" w:after="96" w:line="240" w:lineRule="auto"/>
         <w:outlineLvl w:val="1"/>
         <w:rPr>
-          <w:rFonts w:ascii="Calibri Light" w:eastAsia="Times New Roman" w:hAnsi="Calibri Light" w:cs="Calibri Light"/>
+          <w:rFonts w:eastAsia="Times New Roman" w:cs="Calibri Light"/>
           <w:b/>
           <w:color w:val="333333"/>
           <w:sz w:val="24"/>
@@ -2116,7 +2285,7 @@
       </w:pPr>
       <w:r>
         <w:rPr>
-          <w:rFonts w:ascii="Calibri Light" w:eastAsia="Times New Roman" w:hAnsi="Calibri Light" w:cs="Calibri Light"/>
+          <w:rFonts w:eastAsia="Times New Roman" w:cs="Calibri Light"/>
           <w:b/>
           <w:color w:val="333333"/>
           <w:sz w:val="24"/>
@@ -2133,7 +2302,7 @@
         <w:spacing w:before="300" w:after="96" w:line="240" w:lineRule="auto"/>
         <w:outlineLvl w:val="1"/>
         <w:rPr>
-          <w:rFonts w:ascii="Calibri Light" w:eastAsia="Times New Roman" w:hAnsi="Calibri Light" w:cs="Calibri Light"/>
+          <w:rFonts w:eastAsia="Times New Roman" w:cs="Calibri Light"/>
           <w:i/>
           <w:color w:val="333333"/>
           <w:sz w:val="24"/>
@@ -2143,7 +2312,7 @@
       </w:pPr>
       <w:r>
         <w:rPr>
-          <w:rFonts w:ascii="Calibri Light" w:eastAsia="Times New Roman" w:hAnsi="Calibri Light" w:cs="Calibri Light"/>
+          <w:rFonts w:eastAsia="Times New Roman" w:cs="Calibri Light"/>
           <w:i/>
           <w:color w:val="333333"/>
           <w:sz w:val="24"/>
@@ -2154,7 +2323,7 @@
       </w:r>
       <w:r>
         <w:rPr>
-          <w:rFonts w:ascii="Calibri Light" w:eastAsia="Times New Roman" w:hAnsi="Calibri Light" w:cs="Calibri Light"/>
+          <w:rFonts w:eastAsia="Times New Roman" w:cs="Calibri Light"/>
           <w:i/>
           <w:color w:val="333333"/>
           <w:sz w:val="24"/>
@@ -2165,7 +2334,7 @@
       </w:r>
       <w:r>
         <w:rPr>
-          <w:rFonts w:ascii="Calibri Light" w:eastAsia="Times New Roman" w:hAnsi="Calibri Light" w:cs="Calibri Light"/>
+          <w:rFonts w:eastAsia="Times New Roman" w:cs="Calibri Light"/>
           <w:i/>
           <w:color w:val="3B372B"/>
           <w:sz w:val="24"/>
@@ -2176,7 +2345,7 @@
       </w:r>
       <w:r>
         <w:rPr>
-          <w:rFonts w:ascii="Calibri Light" w:eastAsia="Times New Roman" w:hAnsi="Calibri Light" w:cs="Calibri Light"/>
+          <w:rFonts w:eastAsia="Times New Roman" w:cs="Calibri Light"/>
           <w:i/>
           <w:color w:val="3B372B"/>
           <w:sz w:val="24"/>
@@ -2187,7 +2356,7 @@
       </w:r>
       <w:r>
         <w:rPr>
-          <w:rFonts w:ascii="Calibri Light" w:eastAsia="Times New Roman" w:hAnsi="Calibri Light" w:cs="Calibri Light"/>
+          <w:rFonts w:eastAsia="Times New Roman" w:cs="Calibri Light"/>
           <w:i/>
           <w:color w:val="3B372B"/>
           <w:sz w:val="24"/>
@@ -2198,7 +2367,7 @@
       </w:r>
       <w:r>
         <w:rPr>
-          <w:rFonts w:ascii="Calibri Light" w:eastAsia="Times New Roman" w:hAnsi="Calibri Light" w:cs="Calibri Light"/>
+          <w:rFonts w:eastAsia="Times New Roman" w:cs="Calibri Light"/>
           <w:i/>
           <w:color w:val="3B372B"/>
           <w:sz w:val="24"/>
@@ -2209,7 +2378,7 @@
       </w:r>
       <w:r>
         <w:rPr>
-          <w:rFonts w:ascii="Calibri Light" w:eastAsia="Times New Roman" w:hAnsi="Calibri Light" w:cs="Calibri Light"/>
+          <w:rFonts w:eastAsia="Times New Roman" w:cs="Calibri Light"/>
           <w:i/>
           <w:color w:val="3B372B"/>
           <w:sz w:val="24"/>
@@ -2220,7 +2389,7 @@
       </w:r>
       <w:r>
         <w:rPr>
-          <w:rFonts w:ascii="Calibri Light" w:eastAsia="Times New Roman" w:hAnsi="Calibri Light" w:cs="Calibri Light"/>
+          <w:rFonts w:eastAsia="Times New Roman" w:cs="Calibri Light"/>
           <w:i/>
           <w:color w:val="3B372B"/>
           <w:sz w:val="24"/>
@@ -2231,7 +2400,7 @@
       </w:r>
       <w:r>
         <w:rPr>
-          <w:rFonts w:ascii="Calibri Light" w:eastAsia="Times New Roman" w:hAnsi="Calibri Light" w:cs="Calibri Light"/>
+          <w:rFonts w:eastAsia="Times New Roman" w:cs="Calibri Light"/>
           <w:i/>
           <w:color w:val="3B372B"/>
           <w:sz w:val="24"/>
@@ -2242,7 +2411,7 @@
       </w:r>
       <w:r>
         <w:rPr>
-          <w:rFonts w:ascii="Calibri Light" w:eastAsia="Times New Roman" w:hAnsi="Calibri Light" w:cs="Calibri Light"/>
+          <w:rFonts w:eastAsia="Times New Roman" w:cs="Calibri Light"/>
           <w:i/>
           <w:color w:val="3B372B"/>
           <w:sz w:val="24"/>
@@ -2251,15 +2420,13 @@
         </w:rPr>
         <w:t>med tillhörande konkreta och utförliga exempel.</w:t>
       </w:r>
-      <w:bookmarkStart w:id="0" w:name="_GoBack"/>
-      <w:bookmarkEnd w:id="0"/>
     </w:p>
     <w:p>
       <w:pPr>
         <w:shd w:val="clear" w:color="auto" w:fill="FFFFFF"/>
         <w:spacing w:after="960" w:line="240" w:lineRule="auto"/>
         <w:rPr>
-          <w:rFonts w:ascii="Calibri Light" w:eastAsia="Times New Roman" w:hAnsi="Calibri Light" w:cs="Calibri Light"/>
+          <w:rFonts w:eastAsia="Times New Roman" w:cs="Calibri Light"/>
           <w:i/>
           <w:color w:val="3B372B"/>
           <w:sz w:val="24"/>
@@ -2269,7 +2436,7 @@
       </w:pPr>
       <w:r>
         <w:rPr>
-          <w:rFonts w:ascii="Calibri Light" w:eastAsia="Times New Roman" w:hAnsi="Calibri Light" w:cs="Calibri Light"/>
+          <w:rFonts w:eastAsia="Times New Roman" w:cs="Calibri Light"/>
           <w:i/>
           <w:color w:val="3B372B"/>
           <w:sz w:val="24"/>
@@ -2350,11 +2517,11 @@
       </w:tabs>
     </w:pPr>
     <w:r>
-      <w:t>Mittuniversitetet</w:t>
+      <w:t>Applikationsutveckling i Java, Projektkurs, 7,5hp</w:t>
     </w:r>
     <w:r>
       <w:tab/>
-      <w:t>Labb 2</w:t>
+      <w:t>Laboration 2</w:t>
     </w:r>
   </w:p>
   <w:p>
@@ -2362,8 +2529,13 @@
       <w:pStyle w:val="Sidhuvud"/>
     </w:pPr>
     <w:r>
-      <w:t>Applikationsutveckling i Java, projektkurs</w:t>
+      <w:t>Mittuniversitetet</w:t>
     </w:r>
+  </w:p>
+  <w:p>
+    <w:pPr>
+      <w:pStyle w:val="Sidhuvud"/>
+    </w:pPr>
   </w:p>
 </w:hdr>
 </file>
